--- a/src/main/resources/static/docs/05.町内会管理システムプログラム設計書.docx
+++ b/src/main/resources/static/docs/05.町内会管理システムプログラム設計書.docx
@@ -3343,12 +3343,12 @@
           <wp:inline distB="114300" distT="114300" distL="114300" distR="114300">
             <wp:extent cx="6031955" cy="3066752"/>
             <wp:effectExtent b="0" l="0" r="0" t="0"/>
-            <wp:docPr id="1" name="image2.png"/>
+            <wp:docPr id="1" name="image3.png"/>
             <a:graphic>
               <a:graphicData uri="http://schemas.openxmlformats.org/drawingml/2006/picture">
                 <pic:pic>
                   <pic:nvPicPr>
-                    <pic:cNvPr id="0" name="image2.png"/>
+                    <pic:cNvPr id="0" name="image3.png"/>
                     <pic:cNvPicPr preferRelativeResize="0"/>
                   </pic:nvPicPr>
                   <pic:blipFill>
@@ -5353,7 +5353,10 @@
           </w:tcPr>
           <w:p>
             <w:pPr>
-              <w:rPr/>
+              <w:rPr>
+                <w:sz w:val="20"/>
+                <w:szCs w:val="20"/>
+              </w:rPr>
             </w:pPr>
             <w:r>
               <w:rPr>
@@ -5362,11 +5365,6 @@
                 <w:rtl w:val="0"/>
               </w:rPr>
               <w:t xml:space="preserve">  |</w:t>
-            </w:r>
-            <w:r>
-              <w:rPr>
-                <w:rtl w:val="0"/>
-              </w:rPr>
             </w:r>
           </w:p>
         </w:tc>
@@ -5413,20 +5411,106 @@
             </w:pPr>
             <w:r>
               <w:rPr>
-                <w:rFonts w:ascii="MS PGothic" w:cs="MS PGothic" w:eastAsia="MS PGothic" w:hAnsi="MS PGothic"/>
-                <w:b w:val="0"/>
-                <w:i w:val="0"/>
-                <w:smallCaps w:val="0"/>
-                <w:strike w:val="0"/>
-                <w:color w:val="000000"/>
-                <w:sz w:val="20"/>
-                <w:szCs w:val="20"/>
-                <w:u w:val="none"/>
-                <w:shd w:fill="auto" w:val="clear"/>
-                <w:vertAlign w:val="baseline"/>
+                <w:sz w:val="20"/>
+                <w:szCs w:val="20"/>
                 <w:rtl w:val="0"/>
               </w:rPr>
               <w:t xml:space="preserve">  |</w:t>
+            </w:r>
+            <w:r>
+              <w:rPr>
+                <w:rtl w:val="0"/>
+              </w:rPr>
+            </w:r>
+          </w:p>
+        </w:tc>
+        <w:tc>
+          <w:tcPr>
+            <w:shd w:fill="auto" w:val="clear"/>
+            <w:tcMar>
+              <w:top w:w="0.0" w:type="dxa"/>
+              <w:left w:w="0.0" w:type="dxa"/>
+              <w:bottom w:w="0.0" w:type="dxa"/>
+              <w:right w:w="0.0" w:type="dxa"/>
+            </w:tcMar>
+          </w:tcPr>
+          <w:p>
+            <w:pPr>
+              <w:rPr>
+                <w:sz w:val="20"/>
+                <w:szCs w:val="20"/>
+              </w:rPr>
+            </w:pPr>
+            <w:r>
+              <w:rPr>
+                <w:sz w:val="20"/>
+                <w:szCs w:val="20"/>
+                <w:rtl w:val="0"/>
+              </w:rPr>
+              <w:t xml:space="preserve">  +------</w:t>
+            </w:r>
+          </w:p>
+        </w:tc>
+        <w:tc>
+          <w:tcPr>
+            <w:gridSpan w:val="2"/>
+            <w:shd w:fill="auto" w:val="clear"/>
+            <w:tcMar>
+              <w:top w:w="0.0" w:type="dxa"/>
+              <w:left w:w="0.0" w:type="dxa"/>
+              <w:bottom w:w="0.0" w:type="dxa"/>
+              <w:right w:w="0.0" w:type="dxa"/>
+            </w:tcMar>
+          </w:tcPr>
+          <w:p>
+            <w:pPr>
+              <w:rPr>
+                <w:sz w:val="20"/>
+                <w:szCs w:val="20"/>
+              </w:rPr>
+            </w:pPr>
+            <w:r>
+              <w:rPr>
+                <w:sz w:val="20"/>
+                <w:szCs w:val="20"/>
+                <w:rtl w:val="0"/>
+              </w:rPr>
+              <w:t xml:space="preserve">GenericDao&lt;T&gt;.java</w:t>
+            </w:r>
+          </w:p>
+        </w:tc>
+      </w:tr>
+      <w:tr>
+        <w:trPr>
+          <w:cantSplit w:val="0"/>
+          <w:trHeight w:val="20" w:hRule="atLeast"/>
+          <w:tblHeader w:val="0"/>
+        </w:trPr>
+        <w:tc>
+          <w:tcPr>
+            <w:tcMar>
+              <w:top w:w="0.0" w:type="dxa"/>
+              <w:left w:w="0.0" w:type="dxa"/>
+              <w:bottom w:w="0.0" w:type="dxa"/>
+              <w:right w:w="0.0" w:type="dxa"/>
+            </w:tcMar>
+          </w:tcPr>
+          <w:p>
+            <w:pPr>
+              <w:rPr/>
+            </w:pPr>
+            <w:r>
+              <w:rPr>
+                <w:sz w:val="20"/>
+                <w:szCs w:val="20"/>
+                <w:rtl w:val="0"/>
+              </w:rPr>
+              <w:t xml:space="preserve">  |</w:t>
+            </w:r>
+            <w:r>
+              <w:rPr>
+                <w:rtl w:val="0"/>
+              </w:rPr>
             </w:r>
           </w:p>
         </w:tc>
@@ -5486,13 +5570,12 @@
                 <w:vertAlign w:val="baseline"/>
                 <w:rtl w:val="0"/>
               </w:rPr>
-              <w:t xml:space="preserve">  +------</w:t>
-            </w:r>
-          </w:p>
-        </w:tc>
-        <w:tc>
-          <w:tcPr>
-            <w:gridSpan w:val="2"/>
+              <w:t xml:space="preserve">  |</w:t>
+            </w:r>
+          </w:p>
+        </w:tc>
+        <w:tc>
+          <w:tcPr>
             <w:shd w:fill="auto" w:val="clear"/>
             <w:tcMar>
               <w:top w:w="0.0" w:type="dxa"/>
@@ -5534,14 +5617,6 @@
             </w:pPr>
             <w:r>
               <w:rPr>
-                <w:sz w:val="20"/>
-                <w:szCs w:val="20"/>
-                <w:rtl w:val="0"/>
-              </w:rPr>
-              <w:t xml:space="preserve">MemberDao</w:t>
-            </w:r>
-            <w:r>
-              <w:rPr>
                 <w:rFonts w:ascii="MS PGothic" w:cs="MS PGothic" w:eastAsia="MS PGothic" w:hAnsi="MS PGothic"/>
                 <w:b w:val="0"/>
                 <w:i w:val="0"/>
@@ -5555,47 +5630,13 @@
                 <w:vertAlign w:val="baseline"/>
                 <w:rtl w:val="0"/>
               </w:rPr>
-              <w:t xml:space="preserve">.java</w:t>
-            </w:r>
-          </w:p>
-        </w:tc>
-      </w:tr>
-      <w:tr>
-        <w:trPr>
-          <w:cantSplit w:val="0"/>
-          <w:trHeight w:val="20" w:hRule="atLeast"/>
-          <w:tblHeader w:val="0"/>
-        </w:trPr>
-        <w:tc>
-          <w:tcPr>
-            <w:tcMar>
-              <w:top w:w="0.0" w:type="dxa"/>
-              <w:left w:w="0.0" w:type="dxa"/>
-              <w:bottom w:w="0.0" w:type="dxa"/>
-              <w:right w:w="0.0" w:type="dxa"/>
-            </w:tcMar>
-          </w:tcPr>
-          <w:p>
-            <w:pPr>
-              <w:rPr/>
-            </w:pPr>
-            <w:r>
-              <w:rPr>
-                <w:sz w:val="20"/>
-                <w:szCs w:val="20"/>
-                <w:rtl w:val="0"/>
-              </w:rPr>
-              <w:t xml:space="preserve">  |</w:t>
-            </w:r>
-            <w:r>
-              <w:rPr>
-                <w:rtl w:val="0"/>
-              </w:rPr>
-            </w:r>
-          </w:p>
-        </w:tc>
-        <w:tc>
-          <w:tcPr>
+              <w:t xml:space="preserve">  +------</w:t>
+            </w:r>
+          </w:p>
+        </w:tc>
+        <w:tc>
+          <w:tcPr>
+            <w:gridSpan w:val="2"/>
             <w:shd w:fill="auto" w:val="clear"/>
             <w:tcMar>
               <w:top w:w="0.0" w:type="dxa"/>
@@ -5637,6 +5678,14 @@
             </w:pPr>
             <w:r>
               <w:rPr>
+                <w:sz w:val="20"/>
+                <w:szCs w:val="20"/>
+                <w:rtl w:val="0"/>
+              </w:rPr>
+              <w:t xml:space="preserve">MemberDao</w:t>
+            </w:r>
+            <w:r>
+              <w:rPr>
                 <w:rFonts w:ascii="MS PGothic" w:cs="MS PGothic" w:eastAsia="MS PGothic" w:hAnsi="MS PGothic"/>
                 <w:b w:val="0"/>
                 <w:i w:val="0"/>
@@ -5650,7 +5699,42 @@
                 <w:vertAlign w:val="baseline"/>
                 <w:rtl w:val="0"/>
               </w:rPr>
+              <w:t xml:space="preserve">.java</w:t>
+            </w:r>
+          </w:p>
+        </w:tc>
+      </w:tr>
+      <w:tr>
+        <w:trPr>
+          <w:cantSplit w:val="0"/>
+          <w:trHeight w:val="20" w:hRule="atLeast"/>
+          <w:tblHeader w:val="0"/>
+        </w:trPr>
+        <w:tc>
+          <w:tcPr>
+            <w:tcMar>
+              <w:top w:w="0.0" w:type="dxa"/>
+              <w:left w:w="0.0" w:type="dxa"/>
+              <w:bottom w:w="0.0" w:type="dxa"/>
+              <w:right w:w="0.0" w:type="dxa"/>
+            </w:tcMar>
+          </w:tcPr>
+          <w:p>
+            <w:pPr>
+              <w:rPr/>
+            </w:pPr>
+            <w:r>
+              <w:rPr>
+                <w:sz w:val="20"/>
+                <w:szCs w:val="20"/>
+                <w:rtl w:val="0"/>
+              </w:rPr>
               <w:t xml:space="preserve">  |</w:t>
+            </w:r>
+            <w:r>
+              <w:rPr>
+                <w:rtl w:val="0"/>
+              </w:rPr>
             </w:r>
           </w:p>
         </w:tc>
@@ -5710,13 +5794,12 @@
                 <w:vertAlign w:val="baseline"/>
                 <w:rtl w:val="0"/>
               </w:rPr>
-              <w:t xml:space="preserve">  +------</w:t>
-            </w:r>
-          </w:p>
-        </w:tc>
-        <w:tc>
-          <w:tcPr>
-            <w:gridSpan w:val="2"/>
+              <w:t xml:space="preserve">  |</w:t>
+            </w:r>
+          </w:p>
+        </w:tc>
+        <w:tc>
+          <w:tcPr>
             <w:shd w:fill="auto" w:val="clear"/>
             <w:tcMar>
               <w:top w:w="0.0" w:type="dxa"/>
@@ -5758,14 +5841,6 @@
             </w:pPr>
             <w:r>
               <w:rPr>
-                <w:sz w:val="20"/>
-                <w:szCs w:val="20"/>
-                <w:rtl w:val="0"/>
-              </w:rPr>
-              <w:t xml:space="preserve">Group</w:t>
-            </w:r>
-            <w:r>
-              <w:rPr>
                 <w:rFonts w:ascii="MS PGothic" w:cs="MS PGothic" w:eastAsia="MS PGothic" w:hAnsi="MS PGothic"/>
                 <w:b w:val="0"/>
                 <w:i w:val="0"/>
@@ -5779,47 +5854,13 @@
                 <w:vertAlign w:val="baseline"/>
                 <w:rtl w:val="0"/>
               </w:rPr>
-              <w:t xml:space="preserve">Dao.java</w:t>
-            </w:r>
-          </w:p>
-        </w:tc>
-      </w:tr>
-      <w:tr>
-        <w:trPr>
-          <w:cantSplit w:val="0"/>
-          <w:trHeight w:val="20" w:hRule="atLeast"/>
-          <w:tblHeader w:val="0"/>
-        </w:trPr>
-        <w:tc>
-          <w:tcPr>
-            <w:tcMar>
-              <w:top w:w="0.0" w:type="dxa"/>
-              <w:left w:w="0.0" w:type="dxa"/>
-              <w:bottom w:w="0.0" w:type="dxa"/>
-              <w:right w:w="0.0" w:type="dxa"/>
-            </w:tcMar>
-          </w:tcPr>
-          <w:p>
-            <w:pPr>
-              <w:rPr/>
-            </w:pPr>
-            <w:r>
-              <w:rPr>
-                <w:sz w:val="20"/>
-                <w:szCs w:val="20"/>
-                <w:rtl w:val="0"/>
-              </w:rPr>
-              <w:t xml:space="preserve">  |</w:t>
-            </w:r>
-            <w:r>
-              <w:rPr>
-                <w:rtl w:val="0"/>
-              </w:rPr>
-            </w:r>
-          </w:p>
-        </w:tc>
-        <w:tc>
-          <w:tcPr>
+              <w:t xml:space="preserve">  +------</w:t>
+            </w:r>
+          </w:p>
+        </w:tc>
+        <w:tc>
+          <w:tcPr>
+            <w:gridSpan w:val="2"/>
             <w:shd w:fill="auto" w:val="clear"/>
             <w:tcMar>
               <w:top w:w="0.0" w:type="dxa"/>
@@ -5861,6 +5902,14 @@
             </w:pPr>
             <w:r>
               <w:rPr>
+                <w:sz w:val="20"/>
+                <w:szCs w:val="20"/>
+                <w:rtl w:val="0"/>
+              </w:rPr>
+              <w:t xml:space="preserve">Group</w:t>
+            </w:r>
+            <w:r>
+              <w:rPr>
                 <w:rFonts w:ascii="MS PGothic" w:cs="MS PGothic" w:eastAsia="MS PGothic" w:hAnsi="MS PGothic"/>
                 <w:b w:val="0"/>
                 <w:i w:val="0"/>
@@ -5874,7 +5923,42 @@
                 <w:vertAlign w:val="baseline"/>
                 <w:rtl w:val="0"/>
               </w:rPr>
+              <w:t xml:space="preserve">Dao.java</w:t>
+            </w:r>
+          </w:p>
+        </w:tc>
+      </w:tr>
+      <w:tr>
+        <w:trPr>
+          <w:cantSplit w:val="0"/>
+          <w:trHeight w:val="20" w:hRule="atLeast"/>
+          <w:tblHeader w:val="0"/>
+        </w:trPr>
+        <w:tc>
+          <w:tcPr>
+            <w:tcMar>
+              <w:top w:w="0.0" w:type="dxa"/>
+              <w:left w:w="0.0" w:type="dxa"/>
+              <w:bottom w:w="0.0" w:type="dxa"/>
+              <w:right w:w="0.0" w:type="dxa"/>
+            </w:tcMar>
+          </w:tcPr>
+          <w:p>
+            <w:pPr>
+              <w:rPr/>
+            </w:pPr>
+            <w:r>
+              <w:rPr>
+                <w:sz w:val="20"/>
+                <w:szCs w:val="20"/>
+                <w:rtl w:val="0"/>
+              </w:rPr>
               <w:t xml:space="preserve">  |</w:t>
+            </w:r>
+            <w:r>
+              <w:rPr>
+                <w:rtl w:val="0"/>
+              </w:rPr>
             </w:r>
           </w:p>
         </w:tc>
@@ -5934,13 +6018,12 @@
                 <w:vertAlign w:val="baseline"/>
                 <w:rtl w:val="0"/>
               </w:rPr>
-              <w:t xml:space="preserve">  +------</w:t>
-            </w:r>
-          </w:p>
-        </w:tc>
-        <w:tc>
-          <w:tcPr>
-            <w:gridSpan w:val="2"/>
+              <w:t xml:space="preserve">  |</w:t>
+            </w:r>
+          </w:p>
+        </w:tc>
+        <w:tc>
+          <w:tcPr>
             <w:shd w:fill="auto" w:val="clear"/>
             <w:tcMar>
               <w:top w:w="0.0" w:type="dxa"/>
@@ -5982,14 +6065,6 @@
             </w:pPr>
             <w:r>
               <w:rPr>
-                <w:sz w:val="20"/>
-                <w:szCs w:val="20"/>
-                <w:rtl w:val="0"/>
-              </w:rPr>
-              <w:t xml:space="preserve">AdminDao</w:t>
-            </w:r>
-            <w:r>
-              <w:rPr>
                 <w:rFonts w:ascii="MS PGothic" w:cs="MS PGothic" w:eastAsia="MS PGothic" w:hAnsi="MS PGothic"/>
                 <w:b w:val="0"/>
                 <w:i w:val="0"/>
@@ -6003,47 +6078,13 @@
                 <w:vertAlign w:val="baseline"/>
                 <w:rtl w:val="0"/>
               </w:rPr>
-              <w:t xml:space="preserve">.java</w:t>
-            </w:r>
-          </w:p>
-        </w:tc>
-      </w:tr>
-      <w:tr>
-        <w:trPr>
-          <w:cantSplit w:val="0"/>
-          <w:trHeight w:val="20" w:hRule="atLeast"/>
-          <w:tblHeader w:val="0"/>
-        </w:trPr>
-        <w:tc>
-          <w:tcPr>
-            <w:tcMar>
-              <w:top w:w="0.0" w:type="dxa"/>
-              <w:left w:w="0.0" w:type="dxa"/>
-              <w:bottom w:w="0.0" w:type="dxa"/>
-              <w:right w:w="0.0" w:type="dxa"/>
-            </w:tcMar>
-          </w:tcPr>
-          <w:p>
-            <w:pPr>
-              <w:rPr/>
-            </w:pPr>
-            <w:r>
-              <w:rPr>
-                <w:sz w:val="20"/>
-                <w:szCs w:val="20"/>
-                <w:rtl w:val="0"/>
-              </w:rPr>
-              <w:t xml:space="preserve">  |</w:t>
-            </w:r>
-            <w:r>
-              <w:rPr>
-                <w:rtl w:val="0"/>
-              </w:rPr>
-            </w:r>
-          </w:p>
-        </w:tc>
-        <w:tc>
-          <w:tcPr>
+              <w:t xml:space="preserve">  +------</w:t>
+            </w:r>
+          </w:p>
+        </w:tc>
+        <w:tc>
+          <w:tcPr>
+            <w:gridSpan w:val="2"/>
             <w:shd w:fill="auto" w:val="clear"/>
             <w:tcMar>
               <w:top w:w="0.0" w:type="dxa"/>
@@ -6085,6 +6126,14 @@
             </w:pPr>
             <w:r>
               <w:rPr>
+                <w:sz w:val="20"/>
+                <w:szCs w:val="20"/>
+                <w:rtl w:val="0"/>
+              </w:rPr>
+              <w:t xml:space="preserve">AdminDao</w:t>
+            </w:r>
+            <w:r>
+              <w:rPr>
                 <w:rFonts w:ascii="MS PGothic" w:cs="MS PGothic" w:eastAsia="MS PGothic" w:hAnsi="MS PGothic"/>
                 <w:b w:val="0"/>
                 <w:i w:val="0"/>
@@ -6098,7 +6147,42 @@
                 <w:vertAlign w:val="baseline"/>
                 <w:rtl w:val="0"/>
               </w:rPr>
+              <w:t xml:space="preserve">.java</w:t>
+            </w:r>
+          </w:p>
+        </w:tc>
+      </w:tr>
+      <w:tr>
+        <w:trPr>
+          <w:cantSplit w:val="0"/>
+          <w:trHeight w:val="20" w:hRule="atLeast"/>
+          <w:tblHeader w:val="0"/>
+        </w:trPr>
+        <w:tc>
+          <w:tcPr>
+            <w:tcMar>
+              <w:top w:w="0.0" w:type="dxa"/>
+              <w:left w:w="0.0" w:type="dxa"/>
+              <w:bottom w:w="0.0" w:type="dxa"/>
+              <w:right w:w="0.0" w:type="dxa"/>
+            </w:tcMar>
+          </w:tcPr>
+          <w:p>
+            <w:pPr>
+              <w:rPr/>
+            </w:pPr>
+            <w:r>
+              <w:rPr>
+                <w:sz w:val="20"/>
+                <w:szCs w:val="20"/>
+                <w:rtl w:val="0"/>
+              </w:rPr>
               <w:t xml:space="preserve">  |</w:t>
+            </w:r>
+            <w:r>
+              <w:rPr>
+                <w:rtl w:val="0"/>
+              </w:rPr>
             </w:r>
           </w:p>
         </w:tc>
@@ -6158,13 +6242,12 @@
                 <w:vertAlign w:val="baseline"/>
                 <w:rtl w:val="0"/>
               </w:rPr>
-              <w:t xml:space="preserve">  +------</w:t>
-            </w:r>
-          </w:p>
-        </w:tc>
-        <w:tc>
-          <w:tcPr>
-            <w:gridSpan w:val="2"/>
+              <w:t xml:space="preserve">  |</w:t>
+            </w:r>
+          </w:p>
+        </w:tc>
+        <w:tc>
+          <w:tcPr>
             <w:shd w:fill="auto" w:val="clear"/>
             <w:tcMar>
               <w:top w:w="0.0" w:type="dxa"/>
@@ -6206,14 +6289,6 @@
             </w:pPr>
             <w:r>
               <w:rPr>
-                <w:sz w:val="20"/>
-                <w:szCs w:val="20"/>
-                <w:rtl w:val="0"/>
-              </w:rPr>
-              <w:t xml:space="preserve">Notification</w:t>
-            </w:r>
-            <w:r>
-              <w:rPr>
                 <w:rFonts w:ascii="MS PGothic" w:cs="MS PGothic" w:eastAsia="MS PGothic" w:hAnsi="MS PGothic"/>
                 <w:b w:val="0"/>
                 <w:i w:val="0"/>
@@ -6227,47 +6302,13 @@
                 <w:vertAlign w:val="baseline"/>
                 <w:rtl w:val="0"/>
               </w:rPr>
-              <w:t xml:space="preserve">Dao.java</w:t>
-            </w:r>
-          </w:p>
-        </w:tc>
-      </w:tr>
-      <w:tr>
-        <w:trPr>
-          <w:cantSplit w:val="0"/>
-          <w:trHeight w:val="20" w:hRule="atLeast"/>
-          <w:tblHeader w:val="0"/>
-        </w:trPr>
-        <w:tc>
-          <w:tcPr>
-            <w:tcMar>
-              <w:top w:w="0.0" w:type="dxa"/>
-              <w:left w:w="0.0" w:type="dxa"/>
-              <w:bottom w:w="0.0" w:type="dxa"/>
-              <w:right w:w="0.0" w:type="dxa"/>
-            </w:tcMar>
-          </w:tcPr>
-          <w:p>
-            <w:pPr>
-              <w:rPr/>
-            </w:pPr>
-            <w:r>
-              <w:rPr>
-                <w:sz w:val="20"/>
-                <w:szCs w:val="20"/>
-                <w:rtl w:val="0"/>
-              </w:rPr>
-              <w:t xml:space="preserve">  |</w:t>
-            </w:r>
-            <w:r>
-              <w:rPr>
-                <w:rtl w:val="0"/>
-              </w:rPr>
-            </w:r>
-          </w:p>
-        </w:tc>
-        <w:tc>
-          <w:tcPr>
+              <w:t xml:space="preserve">  +------</w:t>
+            </w:r>
+          </w:p>
+        </w:tc>
+        <w:tc>
+          <w:tcPr>
+            <w:gridSpan w:val="2"/>
             <w:shd w:fill="auto" w:val="clear"/>
             <w:tcMar>
               <w:top w:w="0.0" w:type="dxa"/>
@@ -6309,6 +6350,14 @@
             </w:pPr>
             <w:r>
               <w:rPr>
+                <w:sz w:val="20"/>
+                <w:szCs w:val="20"/>
+                <w:rtl w:val="0"/>
+              </w:rPr>
+              <w:t xml:space="preserve">Notification</w:t>
+            </w:r>
+            <w:r>
+              <w:rPr>
                 <w:rFonts w:ascii="MS PGothic" w:cs="MS PGothic" w:eastAsia="MS PGothic" w:hAnsi="MS PGothic"/>
                 <w:b w:val="0"/>
                 <w:i w:val="0"/>
@@ -6322,7 +6371,42 @@
                 <w:vertAlign w:val="baseline"/>
                 <w:rtl w:val="0"/>
               </w:rPr>
+              <w:t xml:space="preserve">Dao.java</w:t>
+            </w:r>
+          </w:p>
+        </w:tc>
+      </w:tr>
+      <w:tr>
+        <w:trPr>
+          <w:cantSplit w:val="0"/>
+          <w:trHeight w:val="20" w:hRule="atLeast"/>
+          <w:tblHeader w:val="0"/>
+        </w:trPr>
+        <w:tc>
+          <w:tcPr>
+            <w:tcMar>
+              <w:top w:w="0.0" w:type="dxa"/>
+              <w:left w:w="0.0" w:type="dxa"/>
+              <w:bottom w:w="0.0" w:type="dxa"/>
+              <w:right w:w="0.0" w:type="dxa"/>
+            </w:tcMar>
+          </w:tcPr>
+          <w:p>
+            <w:pPr>
+              <w:rPr/>
+            </w:pPr>
+            <w:r>
+              <w:rPr>
+                <w:sz w:val="20"/>
+                <w:szCs w:val="20"/>
+                <w:rtl w:val="0"/>
+              </w:rPr>
               <w:t xml:space="preserve">  |</w:t>
+            </w:r>
+            <w:r>
+              <w:rPr>
+                <w:rtl w:val="0"/>
+              </w:rPr>
             </w:r>
           </w:p>
         </w:tc>
@@ -6382,13 +6466,12 @@
                 <w:vertAlign w:val="baseline"/>
                 <w:rtl w:val="0"/>
               </w:rPr>
-              <w:t xml:space="preserve">  +------</w:t>
-            </w:r>
-          </w:p>
-        </w:tc>
-        <w:tc>
-          <w:tcPr>
-            <w:gridSpan w:val="2"/>
+              <w:t xml:space="preserve">  |</w:t>
+            </w:r>
+          </w:p>
+        </w:tc>
+        <w:tc>
+          <w:tcPr>
             <w:shd w:fill="auto" w:val="clear"/>
             <w:tcMar>
               <w:top w:w="0.0" w:type="dxa"/>
@@ -6430,14 +6513,6 @@
             </w:pPr>
             <w:r>
               <w:rPr>
-                <w:sz w:val="20"/>
-                <w:szCs w:val="20"/>
-                <w:rtl w:val="0"/>
-              </w:rPr>
-              <w:t xml:space="preserve">CircularBoard</w:t>
-            </w:r>
-            <w:r>
-              <w:rPr>
                 <w:rFonts w:ascii="MS PGothic" w:cs="MS PGothic" w:eastAsia="MS PGothic" w:hAnsi="MS PGothic"/>
                 <w:b w:val="0"/>
                 <w:i w:val="0"/>
@@ -6451,45 +6526,13 @@
                 <w:vertAlign w:val="baseline"/>
                 <w:rtl w:val="0"/>
               </w:rPr>
-              <w:t xml:space="preserve">Dao.java</w:t>
-            </w:r>
-          </w:p>
-        </w:tc>
-      </w:tr>
-      <w:tr>
-        <w:trPr>
-          <w:cantSplit w:val="0"/>
-          <w:trHeight w:val="20" w:hRule="atLeast"/>
-          <w:tblHeader w:val="0"/>
-        </w:trPr>
-        <w:tc>
-          <w:tcPr>
-            <w:tcMar>
-              <w:top w:w="0.0" w:type="dxa"/>
-              <w:left w:w="0.0" w:type="dxa"/>
-              <w:bottom w:w="0.0" w:type="dxa"/>
-              <w:right w:w="0.0" w:type="dxa"/>
-            </w:tcMar>
-          </w:tcPr>
-          <w:p>
-            <w:pPr>
-              <w:rPr>
-                <w:sz w:val="20"/>
-                <w:szCs w:val="20"/>
-              </w:rPr>
-            </w:pPr>
-            <w:r>
-              <w:rPr>
-                <w:sz w:val="20"/>
-                <w:szCs w:val="20"/>
-                <w:rtl w:val="0"/>
-              </w:rPr>
-              <w:t xml:space="preserve">  |</w:t>
-            </w:r>
-          </w:p>
-        </w:tc>
-        <w:tc>
-          <w:tcPr>
+              <w:t xml:space="preserve">  +------</w:t>
+            </w:r>
+          </w:p>
+        </w:tc>
+        <w:tc>
+          <w:tcPr>
+            <w:gridSpan w:val="2"/>
             <w:shd w:fill="auto" w:val="clear"/>
             <w:tcMar>
               <w:top w:w="0.0" w:type="dxa"/>
@@ -6535,67 +6578,24 @@
                 <w:szCs w:val="20"/>
                 <w:rtl w:val="0"/>
               </w:rPr>
-              <w:t xml:space="preserve">  |</w:t>
-            </w:r>
-            <w:r>
-              <w:rPr>
-                <w:rtl w:val="0"/>
-              </w:rPr>
-            </w:r>
-          </w:p>
-        </w:tc>
-        <w:tc>
-          <w:tcPr>
-            <w:shd w:fill="auto" w:val="clear"/>
-            <w:tcMar>
-              <w:top w:w="0.0" w:type="dxa"/>
-              <w:left w:w="0.0" w:type="dxa"/>
-              <w:bottom w:w="0.0" w:type="dxa"/>
-              <w:right w:w="0.0" w:type="dxa"/>
-            </w:tcMar>
-          </w:tcPr>
-          <w:p>
-            <w:pPr>
-              <w:rPr>
-                <w:sz w:val="20"/>
-                <w:szCs w:val="20"/>
-              </w:rPr>
-            </w:pPr>
-            <w:r>
-              <w:rPr>
-                <w:sz w:val="20"/>
-                <w:szCs w:val="20"/>
-                <w:rtl w:val="0"/>
-              </w:rPr>
-              <w:t xml:space="preserve">  +------</w:t>
-            </w:r>
-          </w:p>
-        </w:tc>
-        <w:tc>
-          <w:tcPr>
-            <w:gridSpan w:val="2"/>
-            <w:shd w:fill="auto" w:val="clear"/>
-            <w:tcMar>
-              <w:top w:w="0.0" w:type="dxa"/>
-              <w:left w:w="0.0" w:type="dxa"/>
-              <w:bottom w:w="0.0" w:type="dxa"/>
-              <w:right w:w="0.0" w:type="dxa"/>
-            </w:tcMar>
-          </w:tcPr>
-          <w:p>
-            <w:pPr>
-              <w:rPr>
-                <w:sz w:val="20"/>
-                <w:szCs w:val="20"/>
-              </w:rPr>
-            </w:pPr>
-            <w:r>
-              <w:rPr>
-                <w:sz w:val="20"/>
-                <w:szCs w:val="20"/>
-                <w:rtl w:val="0"/>
-              </w:rPr>
-              <w:t xml:space="preserve">ReadStatusDao.java</w:t>
+              <w:t xml:space="preserve">CircularBoard</w:t>
+            </w:r>
+            <w:r>
+              <w:rPr>
+                <w:rFonts w:ascii="MS PGothic" w:cs="MS PGothic" w:eastAsia="MS PGothic" w:hAnsi="MS PGothic"/>
+                <w:b w:val="0"/>
+                <w:i w:val="0"/>
+                <w:smallCaps w:val="0"/>
+                <w:strike w:val="0"/>
+                <w:color w:val="000000"/>
+                <w:sz w:val="20"/>
+                <w:szCs w:val="20"/>
+                <w:u w:val="none"/>
+                <w:shd w:fill="auto" w:val="clear"/>
+                <w:vertAlign w:val="baseline"/>
+                <w:rtl w:val="0"/>
+              </w:rPr>
+              <w:t xml:space="preserve">Dao.java</w:t>
             </w:r>
           </w:p>
         </w:tc>
@@ -6739,7 +6739,7 @@
                 <w:szCs w:val="20"/>
                 <w:rtl w:val="0"/>
               </w:rPr>
-              <w:t xml:space="preserve">ScheduleDao.java</w:t>
+              <w:t xml:space="preserve">ReadStatusDao.java</w:t>
             </w:r>
           </w:p>
         </w:tc>
@@ -6883,7 +6883,7 @@
                 <w:szCs w:val="20"/>
                 <w:rtl w:val="0"/>
               </w:rPr>
-              <w:t xml:space="preserve">ChatMessageDao.java</w:t>
+              <w:t xml:space="preserve">ScheduleDao.java</w:t>
             </w:r>
           </w:p>
         </w:tc>
@@ -7027,7 +7027,7 @@
                 <w:szCs w:val="20"/>
                 <w:rtl w:val="0"/>
               </w:rPr>
-              <w:t xml:space="preserve">QuestionnaireDao.java</w:t>
+              <w:t xml:space="preserve">ChatMessageDao.java</w:t>
             </w:r>
           </w:p>
         </w:tc>
@@ -7171,7 +7171,7 @@
                 <w:szCs w:val="20"/>
                 <w:rtl w:val="0"/>
               </w:rPr>
-              <w:t xml:space="preserve">ConnectionFileDao.java</w:t>
+              <w:t xml:space="preserve">QuestionnaireDao.java</w:t>
             </w:r>
           </w:p>
         </w:tc>
@@ -7315,7 +7315,7 @@
                 <w:szCs w:val="20"/>
                 <w:rtl w:val="0"/>
               </w:rPr>
-              <w:t xml:space="preserve">OpinionDao.java</w:t>
+              <w:t xml:space="preserve">ConnectionFileDao.java</w:t>
             </w:r>
           </w:p>
         </w:tc>
@@ -7337,7 +7337,10 @@
           </w:tcPr>
           <w:p>
             <w:pPr>
-              <w:rPr/>
+              <w:rPr>
+                <w:sz w:val="20"/>
+                <w:szCs w:val="20"/>
+              </w:rPr>
             </w:pPr>
             <w:r>
               <w:rPr>
@@ -7346,11 +7349,6 @@
                 <w:rtl w:val="0"/>
               </w:rPr>
               <w:t xml:space="preserve">  |</w:t>
-            </w:r>
-            <w:r>
-              <w:rPr>
-                <w:rtl w:val="0"/>
-              </w:rPr>
             </w:r>
           </w:p>
         </w:tc>
@@ -7397,17 +7395,40 @@
             </w:pPr>
             <w:r>
               <w:rPr>
-                <w:rFonts w:ascii="MS PGothic" w:cs="MS PGothic" w:eastAsia="MS PGothic" w:hAnsi="MS PGothic"/>
-                <w:b w:val="0"/>
-                <w:i w:val="0"/>
-                <w:smallCaps w:val="0"/>
-                <w:strike w:val="0"/>
-                <w:color w:val="000000"/>
-                <w:sz w:val="20"/>
-                <w:szCs w:val="20"/>
-                <w:u w:val="none"/>
-                <w:shd w:fill="auto" w:val="clear"/>
-                <w:vertAlign w:val="baseline"/>
+                <w:sz w:val="20"/>
+                <w:szCs w:val="20"/>
+                <w:rtl w:val="0"/>
+              </w:rPr>
+              <w:t xml:space="preserve">  |</w:t>
+            </w:r>
+            <w:r>
+              <w:rPr>
+                <w:rtl w:val="0"/>
+              </w:rPr>
+            </w:r>
+          </w:p>
+        </w:tc>
+        <w:tc>
+          <w:tcPr>
+            <w:shd w:fill="auto" w:val="clear"/>
+            <w:tcMar>
+              <w:top w:w="0.0" w:type="dxa"/>
+              <w:left w:w="0.0" w:type="dxa"/>
+              <w:bottom w:w="0.0" w:type="dxa"/>
+              <w:right w:w="0.0" w:type="dxa"/>
+            </w:tcMar>
+          </w:tcPr>
+          <w:p>
+            <w:pPr>
+              <w:rPr>
+                <w:sz w:val="20"/>
+                <w:szCs w:val="20"/>
+              </w:rPr>
+            </w:pPr>
+            <w:r>
+              <w:rPr>
+                <w:sz w:val="20"/>
+                <w:szCs w:val="20"/>
                 <w:rtl w:val="0"/>
               </w:rPr>
               <w:t xml:space="preserve">  +------</w:t>
@@ -7416,7 +7437,69 @@
         </w:tc>
         <w:tc>
           <w:tcPr>
-            <w:gridSpan w:val="3"/>
+            <w:gridSpan w:val="2"/>
+            <w:shd w:fill="auto" w:val="clear"/>
+            <w:tcMar>
+              <w:top w:w="0.0" w:type="dxa"/>
+              <w:left w:w="0.0" w:type="dxa"/>
+              <w:bottom w:w="0.0" w:type="dxa"/>
+              <w:right w:w="0.0" w:type="dxa"/>
+            </w:tcMar>
+          </w:tcPr>
+          <w:p>
+            <w:pPr>
+              <w:rPr>
+                <w:sz w:val="20"/>
+                <w:szCs w:val="20"/>
+              </w:rPr>
+            </w:pPr>
+            <w:r>
+              <w:rPr>
+                <w:sz w:val="20"/>
+                <w:szCs w:val="20"/>
+                <w:rtl w:val="0"/>
+              </w:rPr>
+              <w:t xml:space="preserve">OpinionDao.java</w:t>
+            </w:r>
+          </w:p>
+        </w:tc>
+      </w:tr>
+      <w:tr>
+        <w:trPr>
+          <w:cantSplit w:val="0"/>
+          <w:trHeight w:val="20" w:hRule="atLeast"/>
+          <w:tblHeader w:val="0"/>
+        </w:trPr>
+        <w:tc>
+          <w:tcPr>
+            <w:tcMar>
+              <w:top w:w="0.0" w:type="dxa"/>
+              <w:left w:w="0.0" w:type="dxa"/>
+              <w:bottom w:w="0.0" w:type="dxa"/>
+              <w:right w:w="0.0" w:type="dxa"/>
+            </w:tcMar>
+          </w:tcPr>
+          <w:p>
+            <w:pPr>
+              <w:rPr/>
+            </w:pPr>
+            <w:r>
+              <w:rPr>
+                <w:sz w:val="20"/>
+                <w:szCs w:val="20"/>
+                <w:rtl w:val="0"/>
+              </w:rPr>
+              <w:t xml:space="preserve">  |</w:t>
+            </w:r>
+            <w:r>
+              <w:rPr>
+                <w:rtl w:val="0"/>
+              </w:rPr>
+            </w:r>
+          </w:p>
+        </w:tc>
+        <w:tc>
+          <w:tcPr>
             <w:shd w:fill="auto" w:val="clear"/>
             <w:tcMar>
               <w:top w:w="0.0" w:type="dxa"/>
@@ -7471,47 +7554,13 @@
                 <w:vertAlign w:val="baseline"/>
                 <w:rtl w:val="0"/>
               </w:rPr>
-              <w:t xml:space="preserve">domain/</w:t>
-            </w:r>
-          </w:p>
-        </w:tc>
-      </w:tr>
-      <w:tr>
-        <w:trPr>
-          <w:cantSplit w:val="0"/>
-          <w:trHeight w:val="20" w:hRule="atLeast"/>
-          <w:tblHeader w:val="0"/>
-        </w:trPr>
-        <w:tc>
-          <w:tcPr>
-            <w:tcMar>
-              <w:top w:w="0.0" w:type="dxa"/>
-              <w:left w:w="0.0" w:type="dxa"/>
-              <w:bottom w:w="0.0" w:type="dxa"/>
-              <w:right w:w="0.0" w:type="dxa"/>
-            </w:tcMar>
-          </w:tcPr>
-          <w:p>
-            <w:pPr>
-              <w:rPr/>
-            </w:pPr>
-            <w:r>
-              <w:rPr>
-                <w:sz w:val="20"/>
-                <w:szCs w:val="20"/>
-                <w:rtl w:val="0"/>
-              </w:rPr>
-              <w:t xml:space="preserve">  |</w:t>
-            </w:r>
-            <w:r>
-              <w:rPr>
-                <w:rtl w:val="0"/>
-              </w:rPr>
-            </w:r>
-          </w:p>
-        </w:tc>
-        <w:tc>
-          <w:tcPr>
+              <w:t xml:space="preserve">  +------</w:t>
+            </w:r>
+          </w:p>
+        </w:tc>
+        <w:tc>
+          <w:tcPr>
+            <w:gridSpan w:val="3"/>
             <w:shd w:fill="auto" w:val="clear"/>
             <w:tcMar>
               <w:top w:w="0.0" w:type="dxa"/>
@@ -7566,7 +7615,42 @@
                 <w:vertAlign w:val="baseline"/>
                 <w:rtl w:val="0"/>
               </w:rPr>
+              <w:t xml:space="preserve">domain/</w:t>
+            </w:r>
+          </w:p>
+        </w:tc>
+      </w:tr>
+      <w:tr>
+        <w:trPr>
+          <w:cantSplit w:val="0"/>
+          <w:trHeight w:val="20" w:hRule="atLeast"/>
+          <w:tblHeader w:val="0"/>
+        </w:trPr>
+        <w:tc>
+          <w:tcPr>
+            <w:tcMar>
+              <w:top w:w="0.0" w:type="dxa"/>
+              <w:left w:w="0.0" w:type="dxa"/>
+              <w:bottom w:w="0.0" w:type="dxa"/>
+              <w:right w:w="0.0" w:type="dxa"/>
+            </w:tcMar>
+          </w:tcPr>
+          <w:p>
+            <w:pPr>
+              <w:rPr/>
+            </w:pPr>
+            <w:r>
+              <w:rPr>
+                <w:sz w:val="20"/>
+                <w:szCs w:val="20"/>
+                <w:rtl w:val="0"/>
+              </w:rPr>
               <w:t xml:space="preserve">  |</w:t>
+            </w:r>
+            <w:r>
+              <w:rPr>
+                <w:rtl w:val="0"/>
+              </w:rPr>
             </w:r>
           </w:p>
         </w:tc>
@@ -7626,13 +7710,12 @@
                 <w:vertAlign w:val="baseline"/>
                 <w:rtl w:val="0"/>
               </w:rPr>
-              <w:t xml:space="preserve">  +------</w:t>
-            </w:r>
-          </w:p>
-        </w:tc>
-        <w:tc>
-          <w:tcPr>
-            <w:gridSpan w:val="2"/>
+              <w:t xml:space="preserve">  |</w:t>
+            </w:r>
+          </w:p>
+        </w:tc>
+        <w:tc>
+          <w:tcPr>
             <w:shd w:fill="auto" w:val="clear"/>
             <w:tcMar>
               <w:top w:w="0.0" w:type="dxa"/>
@@ -7674,14 +7757,6 @@
             </w:pPr>
             <w:r>
               <w:rPr>
-                <w:sz w:val="20"/>
-                <w:szCs w:val="20"/>
-                <w:rtl w:val="0"/>
-              </w:rPr>
-              <w:t xml:space="preserve">Member</w:t>
-            </w:r>
-            <w:r>
-              <w:rPr>
                 <w:rFonts w:ascii="MS PGothic" w:cs="MS PGothic" w:eastAsia="MS PGothic" w:hAnsi="MS PGothic"/>
                 <w:b w:val="0"/>
                 <w:i w:val="0"/>
@@ -7695,47 +7770,13 @@
                 <w:vertAlign w:val="baseline"/>
                 <w:rtl w:val="0"/>
               </w:rPr>
-              <w:t xml:space="preserve">.java</w:t>
-            </w:r>
-          </w:p>
-        </w:tc>
-      </w:tr>
-      <w:tr>
-        <w:trPr>
-          <w:cantSplit w:val="0"/>
-          <w:trHeight w:val="20" w:hRule="atLeast"/>
-          <w:tblHeader w:val="0"/>
-        </w:trPr>
-        <w:tc>
-          <w:tcPr>
-            <w:tcMar>
-              <w:top w:w="0.0" w:type="dxa"/>
-              <w:left w:w="0.0" w:type="dxa"/>
-              <w:bottom w:w="0.0" w:type="dxa"/>
-              <w:right w:w="0.0" w:type="dxa"/>
-            </w:tcMar>
-          </w:tcPr>
-          <w:p>
-            <w:pPr>
-              <w:rPr/>
-            </w:pPr>
-            <w:r>
-              <w:rPr>
-                <w:sz w:val="20"/>
-                <w:szCs w:val="20"/>
-                <w:rtl w:val="0"/>
-              </w:rPr>
-              <w:t xml:space="preserve">  |</w:t>
-            </w:r>
-            <w:r>
-              <w:rPr>
-                <w:rtl w:val="0"/>
-              </w:rPr>
-            </w:r>
-          </w:p>
-        </w:tc>
-        <w:tc>
-          <w:tcPr>
+              <w:t xml:space="preserve">  +------</w:t>
+            </w:r>
+          </w:p>
+        </w:tc>
+        <w:tc>
+          <w:tcPr>
+            <w:gridSpan w:val="2"/>
             <w:shd w:fill="auto" w:val="clear"/>
             <w:tcMar>
               <w:top w:w="0.0" w:type="dxa"/>
@@ -7777,6 +7818,14 @@
             </w:pPr>
             <w:r>
               <w:rPr>
+                <w:sz w:val="20"/>
+                <w:szCs w:val="20"/>
+                <w:rtl w:val="0"/>
+              </w:rPr>
+              <w:t xml:space="preserve">Member</w:t>
+            </w:r>
+            <w:r>
+              <w:rPr>
                 <w:rFonts w:ascii="MS PGothic" w:cs="MS PGothic" w:eastAsia="MS PGothic" w:hAnsi="MS PGothic"/>
                 <w:b w:val="0"/>
                 <w:i w:val="0"/>
@@ -7790,7 +7839,42 @@
                 <w:vertAlign w:val="baseline"/>
                 <w:rtl w:val="0"/>
               </w:rPr>
+              <w:t xml:space="preserve">.java</w:t>
+            </w:r>
+          </w:p>
+        </w:tc>
+      </w:tr>
+      <w:tr>
+        <w:trPr>
+          <w:cantSplit w:val="0"/>
+          <w:trHeight w:val="20" w:hRule="atLeast"/>
+          <w:tblHeader w:val="0"/>
+        </w:trPr>
+        <w:tc>
+          <w:tcPr>
+            <w:tcMar>
+              <w:top w:w="0.0" w:type="dxa"/>
+              <w:left w:w="0.0" w:type="dxa"/>
+              <w:bottom w:w="0.0" w:type="dxa"/>
+              <w:right w:w="0.0" w:type="dxa"/>
+            </w:tcMar>
+          </w:tcPr>
+          <w:p>
+            <w:pPr>
+              <w:rPr/>
+            </w:pPr>
+            <w:r>
+              <w:rPr>
+                <w:sz w:val="20"/>
+                <w:szCs w:val="20"/>
+                <w:rtl w:val="0"/>
+              </w:rPr>
               <w:t xml:space="preserve">  |</w:t>
+            </w:r>
+            <w:r>
+              <w:rPr>
+                <w:rtl w:val="0"/>
+              </w:rPr>
             </w:r>
           </w:p>
         </w:tc>
@@ -7850,13 +7934,12 @@
                 <w:vertAlign w:val="baseline"/>
                 <w:rtl w:val="0"/>
               </w:rPr>
-              <w:t xml:space="preserve">  +------</w:t>
-            </w:r>
-          </w:p>
-        </w:tc>
-        <w:tc>
-          <w:tcPr>
-            <w:gridSpan w:val="2"/>
+              <w:t xml:space="preserve">  |</w:t>
+            </w:r>
+          </w:p>
+        </w:tc>
+        <w:tc>
+          <w:tcPr>
             <w:shd w:fill="auto" w:val="clear"/>
             <w:tcMar>
               <w:top w:w="0.0" w:type="dxa"/>
@@ -7898,14 +7981,6 @@
             </w:pPr>
             <w:r>
               <w:rPr>
-                <w:sz w:val="20"/>
-                <w:szCs w:val="20"/>
-                <w:rtl w:val="0"/>
-              </w:rPr>
-              <w:t xml:space="preserve">Group</w:t>
-            </w:r>
-            <w:r>
-              <w:rPr>
                 <w:rFonts w:ascii="MS PGothic" w:cs="MS PGothic" w:eastAsia="MS PGothic" w:hAnsi="MS PGothic"/>
                 <w:b w:val="0"/>
                 <w:i w:val="0"/>
@@ -7919,47 +7994,13 @@
                 <w:vertAlign w:val="baseline"/>
                 <w:rtl w:val="0"/>
               </w:rPr>
-              <w:t xml:space="preserve">.java</w:t>
-            </w:r>
-          </w:p>
-        </w:tc>
-      </w:tr>
-      <w:tr>
-        <w:trPr>
-          <w:cantSplit w:val="0"/>
-          <w:trHeight w:val="20" w:hRule="atLeast"/>
-          <w:tblHeader w:val="0"/>
-        </w:trPr>
-        <w:tc>
-          <w:tcPr>
-            <w:tcMar>
-              <w:top w:w="0.0" w:type="dxa"/>
-              <w:left w:w="0.0" w:type="dxa"/>
-              <w:bottom w:w="0.0" w:type="dxa"/>
-              <w:right w:w="0.0" w:type="dxa"/>
-            </w:tcMar>
-          </w:tcPr>
-          <w:p>
-            <w:pPr>
-              <w:rPr/>
-            </w:pPr>
-            <w:r>
-              <w:rPr>
-                <w:sz w:val="20"/>
-                <w:szCs w:val="20"/>
-                <w:rtl w:val="0"/>
-              </w:rPr>
-              <w:t xml:space="preserve">  |</w:t>
-            </w:r>
-            <w:r>
-              <w:rPr>
-                <w:rtl w:val="0"/>
-              </w:rPr>
-            </w:r>
-          </w:p>
-        </w:tc>
-        <w:tc>
-          <w:tcPr>
+              <w:t xml:space="preserve">  +------</w:t>
+            </w:r>
+          </w:p>
+        </w:tc>
+        <w:tc>
+          <w:tcPr>
+            <w:gridSpan w:val="2"/>
             <w:shd w:fill="auto" w:val="clear"/>
             <w:tcMar>
               <w:top w:w="0.0" w:type="dxa"/>
@@ -8001,6 +8042,14 @@
             </w:pPr>
             <w:r>
               <w:rPr>
+                <w:sz w:val="20"/>
+                <w:szCs w:val="20"/>
+                <w:rtl w:val="0"/>
+              </w:rPr>
+              <w:t xml:space="preserve">Group</w:t>
+            </w:r>
+            <w:r>
+              <w:rPr>
                 <w:rFonts w:ascii="MS PGothic" w:cs="MS PGothic" w:eastAsia="MS PGothic" w:hAnsi="MS PGothic"/>
                 <w:b w:val="0"/>
                 <w:i w:val="0"/>
@@ -8014,7 +8063,42 @@
                 <w:vertAlign w:val="baseline"/>
                 <w:rtl w:val="0"/>
               </w:rPr>
+              <w:t xml:space="preserve">.java</w:t>
+            </w:r>
+          </w:p>
+        </w:tc>
+      </w:tr>
+      <w:tr>
+        <w:trPr>
+          <w:cantSplit w:val="0"/>
+          <w:trHeight w:val="20" w:hRule="atLeast"/>
+          <w:tblHeader w:val="0"/>
+        </w:trPr>
+        <w:tc>
+          <w:tcPr>
+            <w:tcMar>
+              <w:top w:w="0.0" w:type="dxa"/>
+              <w:left w:w="0.0" w:type="dxa"/>
+              <w:bottom w:w="0.0" w:type="dxa"/>
+              <w:right w:w="0.0" w:type="dxa"/>
+            </w:tcMar>
+          </w:tcPr>
+          <w:p>
+            <w:pPr>
+              <w:rPr/>
+            </w:pPr>
+            <w:r>
+              <w:rPr>
+                <w:sz w:val="20"/>
+                <w:szCs w:val="20"/>
+                <w:rtl w:val="0"/>
+              </w:rPr>
               <w:t xml:space="preserve">  |</w:t>
+            </w:r>
+            <w:r>
+              <w:rPr>
+                <w:rtl w:val="0"/>
+              </w:rPr>
             </w:r>
           </w:p>
         </w:tc>
@@ -8074,13 +8158,12 @@
                 <w:vertAlign w:val="baseline"/>
                 <w:rtl w:val="0"/>
               </w:rPr>
-              <w:t xml:space="preserve">  +------</w:t>
-            </w:r>
-          </w:p>
-        </w:tc>
-        <w:tc>
-          <w:tcPr>
-            <w:gridSpan w:val="2"/>
+              <w:t xml:space="preserve">  |</w:t>
+            </w:r>
+          </w:p>
+        </w:tc>
+        <w:tc>
+          <w:tcPr>
             <w:shd w:fill="auto" w:val="clear"/>
             <w:tcMar>
               <w:top w:w="0.0" w:type="dxa"/>
@@ -8122,14 +8205,6 @@
             </w:pPr>
             <w:r>
               <w:rPr>
-                <w:sz w:val="20"/>
-                <w:szCs w:val="20"/>
-                <w:rtl w:val="0"/>
-              </w:rPr>
-              <w:t xml:space="preserve">Admin</w:t>
-            </w:r>
-            <w:r>
-              <w:rPr>
                 <w:rFonts w:ascii="MS PGothic" w:cs="MS PGothic" w:eastAsia="MS PGothic" w:hAnsi="MS PGothic"/>
                 <w:b w:val="0"/>
                 <w:i w:val="0"/>
@@ -8143,95 +8218,6 @@
                 <w:vertAlign w:val="baseline"/>
                 <w:rtl w:val="0"/>
               </w:rPr>
-              <w:t xml:space="preserve">.java</w:t>
-            </w:r>
-          </w:p>
-        </w:tc>
-      </w:tr>
-      <w:tr>
-        <w:trPr>
-          <w:cantSplit w:val="0"/>
-          <w:trHeight w:val="20" w:hRule="atLeast"/>
-          <w:tblHeader w:val="0"/>
-        </w:trPr>
-        <w:tc>
-          <w:tcPr>
-            <w:tcMar>
-              <w:top w:w="0.0" w:type="dxa"/>
-              <w:left w:w="0.0" w:type="dxa"/>
-              <w:bottom w:w="0.0" w:type="dxa"/>
-              <w:right w:w="0.0" w:type="dxa"/>
-            </w:tcMar>
-          </w:tcPr>
-          <w:p>
-            <w:pPr>
-              <w:rPr/>
-            </w:pPr>
-            <w:r>
-              <w:rPr>
-                <w:sz w:val="20"/>
-                <w:szCs w:val="20"/>
-                <w:rtl w:val="0"/>
-              </w:rPr>
-              <w:t xml:space="preserve">  |</w:t>
-            </w:r>
-            <w:r>
-              <w:rPr>
-                <w:rtl w:val="0"/>
-              </w:rPr>
-            </w:r>
-          </w:p>
-        </w:tc>
-        <w:tc>
-          <w:tcPr>
-            <w:shd w:fill="auto" w:val="clear"/>
-            <w:tcMar>
-              <w:top w:w="0.0" w:type="dxa"/>
-              <w:left w:w="0.0" w:type="dxa"/>
-              <w:bottom w:w="0.0" w:type="dxa"/>
-              <w:right w:w="0.0" w:type="dxa"/>
-            </w:tcMar>
-          </w:tcPr>
-          <w:p>
-            <w:pPr>
-              <w:rPr>
-                <w:sz w:val="20"/>
-                <w:szCs w:val="20"/>
-              </w:rPr>
-            </w:pPr>
-            <w:r>
-              <w:rPr>
-                <w:sz w:val="20"/>
-                <w:szCs w:val="20"/>
-                <w:rtl w:val="0"/>
-              </w:rPr>
-              <w:t xml:space="preserve">  |</w:t>
-            </w:r>
-          </w:p>
-        </w:tc>
-        <w:tc>
-          <w:tcPr>
-            <w:shd w:fill="auto" w:val="clear"/>
-            <w:tcMar>
-              <w:top w:w="0.0" w:type="dxa"/>
-              <w:left w:w="0.0" w:type="dxa"/>
-              <w:bottom w:w="0.0" w:type="dxa"/>
-              <w:right w:w="0.0" w:type="dxa"/>
-            </w:tcMar>
-          </w:tcPr>
-          <w:p>
-            <w:pPr>
-              <w:rPr>
-                <w:sz w:val="20"/>
-                <w:szCs w:val="20"/>
-              </w:rPr>
-            </w:pPr>
-            <w:r>
-              <w:rPr>
-                <w:sz w:val="20"/>
-                <w:szCs w:val="20"/>
-                <w:rtl w:val="0"/>
-              </w:rPr>
               <w:t xml:space="preserve">  +------</w:t>
             </w:r>
           </w:p>
@@ -8239,887 +8225,6 @@
         <w:tc>
           <w:tcPr>
             <w:gridSpan w:val="2"/>
-            <w:shd w:fill="auto" w:val="clear"/>
-            <w:tcMar>
-              <w:top w:w="0.0" w:type="dxa"/>
-              <w:left w:w="0.0" w:type="dxa"/>
-              <w:bottom w:w="0.0" w:type="dxa"/>
-              <w:right w:w="0.0" w:type="dxa"/>
-            </w:tcMar>
-          </w:tcPr>
-          <w:p>
-            <w:pPr>
-              <w:rPr>
-                <w:sz w:val="20"/>
-                <w:szCs w:val="20"/>
-              </w:rPr>
-            </w:pPr>
-            <w:r>
-              <w:rPr>
-                <w:sz w:val="20"/>
-                <w:szCs w:val="20"/>
-                <w:rtl w:val="0"/>
-              </w:rPr>
-              <w:t xml:space="preserve">Notification.java</w:t>
-            </w:r>
-          </w:p>
-        </w:tc>
-      </w:tr>
-      <w:tr>
-        <w:trPr>
-          <w:cantSplit w:val="0"/>
-          <w:trHeight w:val="20" w:hRule="atLeast"/>
-          <w:tblHeader w:val="0"/>
-        </w:trPr>
-        <w:tc>
-          <w:tcPr>
-            <w:tcMar>
-              <w:top w:w="0.0" w:type="dxa"/>
-              <w:left w:w="0.0" w:type="dxa"/>
-              <w:bottom w:w="0.0" w:type="dxa"/>
-              <w:right w:w="0.0" w:type="dxa"/>
-            </w:tcMar>
-          </w:tcPr>
-          <w:p>
-            <w:pPr>
-              <w:rPr/>
-            </w:pPr>
-            <w:r>
-              <w:rPr>
-                <w:sz w:val="20"/>
-                <w:szCs w:val="20"/>
-                <w:rtl w:val="0"/>
-              </w:rPr>
-              <w:t xml:space="preserve">  |</w:t>
-            </w:r>
-            <w:r>
-              <w:rPr>
-                <w:rtl w:val="0"/>
-              </w:rPr>
-            </w:r>
-          </w:p>
-        </w:tc>
-        <w:tc>
-          <w:tcPr>
-            <w:shd w:fill="auto" w:val="clear"/>
-            <w:tcMar>
-              <w:top w:w="0.0" w:type="dxa"/>
-              <w:left w:w="0.0" w:type="dxa"/>
-              <w:bottom w:w="0.0" w:type="dxa"/>
-              <w:right w:w="0.0" w:type="dxa"/>
-            </w:tcMar>
-          </w:tcPr>
-          <w:p>
-            <w:pPr>
-              <w:rPr>
-                <w:sz w:val="20"/>
-                <w:szCs w:val="20"/>
-              </w:rPr>
-            </w:pPr>
-            <w:r>
-              <w:rPr>
-                <w:sz w:val="20"/>
-                <w:szCs w:val="20"/>
-                <w:rtl w:val="0"/>
-              </w:rPr>
-              <w:t xml:space="preserve">  |</w:t>
-            </w:r>
-          </w:p>
-        </w:tc>
-        <w:tc>
-          <w:tcPr>
-            <w:shd w:fill="auto" w:val="clear"/>
-            <w:tcMar>
-              <w:top w:w="0.0" w:type="dxa"/>
-              <w:left w:w="0.0" w:type="dxa"/>
-              <w:bottom w:w="0.0" w:type="dxa"/>
-              <w:right w:w="0.0" w:type="dxa"/>
-            </w:tcMar>
-          </w:tcPr>
-          <w:p>
-            <w:pPr>
-              <w:rPr>
-                <w:sz w:val="20"/>
-                <w:szCs w:val="20"/>
-              </w:rPr>
-            </w:pPr>
-            <w:r>
-              <w:rPr>
-                <w:sz w:val="20"/>
-                <w:szCs w:val="20"/>
-                <w:rtl w:val="0"/>
-              </w:rPr>
-              <w:t xml:space="preserve">  +------</w:t>
-            </w:r>
-          </w:p>
-        </w:tc>
-        <w:tc>
-          <w:tcPr>
-            <w:gridSpan w:val="2"/>
-            <w:shd w:fill="auto" w:val="clear"/>
-            <w:tcMar>
-              <w:top w:w="0.0" w:type="dxa"/>
-              <w:left w:w="0.0" w:type="dxa"/>
-              <w:bottom w:w="0.0" w:type="dxa"/>
-              <w:right w:w="0.0" w:type="dxa"/>
-            </w:tcMar>
-          </w:tcPr>
-          <w:p>
-            <w:pPr>
-              <w:rPr>
-                <w:sz w:val="20"/>
-                <w:szCs w:val="20"/>
-              </w:rPr>
-            </w:pPr>
-            <w:r>
-              <w:rPr>
-                <w:sz w:val="20"/>
-                <w:szCs w:val="20"/>
-                <w:rtl w:val="0"/>
-              </w:rPr>
-              <w:t xml:space="preserve">CircularBoard.java</w:t>
-            </w:r>
-          </w:p>
-        </w:tc>
-      </w:tr>
-      <w:tr>
-        <w:trPr>
-          <w:cantSplit w:val="0"/>
-          <w:trHeight w:val="20" w:hRule="atLeast"/>
-          <w:tblHeader w:val="0"/>
-        </w:trPr>
-        <w:tc>
-          <w:tcPr>
-            <w:tcMar>
-              <w:top w:w="0.0" w:type="dxa"/>
-              <w:left w:w="0.0" w:type="dxa"/>
-              <w:bottom w:w="0.0" w:type="dxa"/>
-              <w:right w:w="0.0" w:type="dxa"/>
-            </w:tcMar>
-          </w:tcPr>
-          <w:p>
-            <w:pPr>
-              <w:rPr/>
-            </w:pPr>
-            <w:r>
-              <w:rPr>
-                <w:sz w:val="20"/>
-                <w:szCs w:val="20"/>
-                <w:rtl w:val="0"/>
-              </w:rPr>
-              <w:t xml:space="preserve">  |</w:t>
-            </w:r>
-            <w:r>
-              <w:rPr>
-                <w:rtl w:val="0"/>
-              </w:rPr>
-            </w:r>
-          </w:p>
-        </w:tc>
-        <w:tc>
-          <w:tcPr>
-            <w:shd w:fill="auto" w:val="clear"/>
-            <w:tcMar>
-              <w:top w:w="0.0" w:type="dxa"/>
-              <w:left w:w="0.0" w:type="dxa"/>
-              <w:bottom w:w="0.0" w:type="dxa"/>
-              <w:right w:w="0.0" w:type="dxa"/>
-            </w:tcMar>
-          </w:tcPr>
-          <w:p>
-            <w:pPr>
-              <w:rPr>
-                <w:sz w:val="20"/>
-                <w:szCs w:val="20"/>
-              </w:rPr>
-            </w:pPr>
-            <w:r>
-              <w:rPr>
-                <w:sz w:val="20"/>
-                <w:szCs w:val="20"/>
-                <w:rtl w:val="0"/>
-              </w:rPr>
-              <w:t xml:space="preserve">  |</w:t>
-            </w:r>
-          </w:p>
-        </w:tc>
-        <w:tc>
-          <w:tcPr>
-            <w:shd w:fill="auto" w:val="clear"/>
-            <w:tcMar>
-              <w:top w:w="0.0" w:type="dxa"/>
-              <w:left w:w="0.0" w:type="dxa"/>
-              <w:bottom w:w="0.0" w:type="dxa"/>
-              <w:right w:w="0.0" w:type="dxa"/>
-            </w:tcMar>
-          </w:tcPr>
-          <w:p>
-            <w:pPr>
-              <w:rPr>
-                <w:sz w:val="20"/>
-                <w:szCs w:val="20"/>
-              </w:rPr>
-            </w:pPr>
-            <w:r>
-              <w:rPr>
-                <w:sz w:val="20"/>
-                <w:szCs w:val="20"/>
-                <w:rtl w:val="0"/>
-              </w:rPr>
-              <w:t xml:space="preserve">  +------</w:t>
-            </w:r>
-          </w:p>
-        </w:tc>
-        <w:tc>
-          <w:tcPr>
-            <w:gridSpan w:val="2"/>
-            <w:shd w:fill="auto" w:val="clear"/>
-            <w:tcMar>
-              <w:top w:w="0.0" w:type="dxa"/>
-              <w:left w:w="0.0" w:type="dxa"/>
-              <w:bottom w:w="0.0" w:type="dxa"/>
-              <w:right w:w="0.0" w:type="dxa"/>
-            </w:tcMar>
-          </w:tcPr>
-          <w:p>
-            <w:pPr>
-              <w:rPr>
-                <w:sz w:val="20"/>
-                <w:szCs w:val="20"/>
-              </w:rPr>
-            </w:pPr>
-            <w:r>
-              <w:rPr>
-                <w:sz w:val="20"/>
-                <w:szCs w:val="20"/>
-                <w:rtl w:val="0"/>
-              </w:rPr>
-              <w:t xml:space="preserve">ReadStatus.java</w:t>
-            </w:r>
-          </w:p>
-        </w:tc>
-      </w:tr>
-      <w:tr>
-        <w:trPr>
-          <w:cantSplit w:val="0"/>
-          <w:trHeight w:val="20" w:hRule="atLeast"/>
-          <w:tblHeader w:val="0"/>
-        </w:trPr>
-        <w:tc>
-          <w:tcPr>
-            <w:tcMar>
-              <w:top w:w="0.0" w:type="dxa"/>
-              <w:left w:w="0.0" w:type="dxa"/>
-              <w:bottom w:w="0.0" w:type="dxa"/>
-              <w:right w:w="0.0" w:type="dxa"/>
-            </w:tcMar>
-          </w:tcPr>
-          <w:p>
-            <w:pPr>
-              <w:rPr/>
-            </w:pPr>
-            <w:r>
-              <w:rPr>
-                <w:sz w:val="20"/>
-                <w:szCs w:val="20"/>
-                <w:rtl w:val="0"/>
-              </w:rPr>
-              <w:t xml:space="preserve">  |</w:t>
-            </w:r>
-            <w:r>
-              <w:rPr>
-                <w:rtl w:val="0"/>
-              </w:rPr>
-            </w:r>
-          </w:p>
-        </w:tc>
-        <w:tc>
-          <w:tcPr>
-            <w:shd w:fill="auto" w:val="clear"/>
-            <w:tcMar>
-              <w:top w:w="0.0" w:type="dxa"/>
-              <w:left w:w="0.0" w:type="dxa"/>
-              <w:bottom w:w="0.0" w:type="dxa"/>
-              <w:right w:w="0.0" w:type="dxa"/>
-            </w:tcMar>
-          </w:tcPr>
-          <w:p>
-            <w:pPr>
-              <w:rPr>
-                <w:sz w:val="20"/>
-                <w:szCs w:val="20"/>
-              </w:rPr>
-            </w:pPr>
-            <w:r>
-              <w:rPr>
-                <w:sz w:val="20"/>
-                <w:szCs w:val="20"/>
-                <w:rtl w:val="0"/>
-              </w:rPr>
-              <w:t xml:space="preserve">  |</w:t>
-            </w:r>
-          </w:p>
-        </w:tc>
-        <w:tc>
-          <w:tcPr>
-            <w:shd w:fill="auto" w:val="clear"/>
-            <w:tcMar>
-              <w:top w:w="0.0" w:type="dxa"/>
-              <w:left w:w="0.0" w:type="dxa"/>
-              <w:bottom w:w="0.0" w:type="dxa"/>
-              <w:right w:w="0.0" w:type="dxa"/>
-            </w:tcMar>
-          </w:tcPr>
-          <w:p>
-            <w:pPr>
-              <w:rPr>
-                <w:sz w:val="20"/>
-                <w:szCs w:val="20"/>
-              </w:rPr>
-            </w:pPr>
-            <w:r>
-              <w:rPr>
-                <w:sz w:val="20"/>
-                <w:szCs w:val="20"/>
-                <w:rtl w:val="0"/>
-              </w:rPr>
-              <w:t xml:space="preserve">  +------</w:t>
-            </w:r>
-          </w:p>
-        </w:tc>
-        <w:tc>
-          <w:tcPr>
-            <w:gridSpan w:val="2"/>
-            <w:shd w:fill="auto" w:val="clear"/>
-            <w:tcMar>
-              <w:top w:w="0.0" w:type="dxa"/>
-              <w:left w:w="0.0" w:type="dxa"/>
-              <w:bottom w:w="0.0" w:type="dxa"/>
-              <w:right w:w="0.0" w:type="dxa"/>
-            </w:tcMar>
-          </w:tcPr>
-          <w:p>
-            <w:pPr>
-              <w:rPr>
-                <w:sz w:val="20"/>
-                <w:szCs w:val="20"/>
-              </w:rPr>
-            </w:pPr>
-            <w:r>
-              <w:rPr>
-                <w:sz w:val="20"/>
-                <w:szCs w:val="20"/>
-                <w:rtl w:val="0"/>
-              </w:rPr>
-              <w:t xml:space="preserve">Schedule.java</w:t>
-            </w:r>
-          </w:p>
-        </w:tc>
-      </w:tr>
-      <w:tr>
-        <w:trPr>
-          <w:cantSplit w:val="0"/>
-          <w:trHeight w:val="20" w:hRule="atLeast"/>
-          <w:tblHeader w:val="0"/>
-        </w:trPr>
-        <w:tc>
-          <w:tcPr>
-            <w:tcMar>
-              <w:top w:w="0.0" w:type="dxa"/>
-              <w:left w:w="0.0" w:type="dxa"/>
-              <w:bottom w:w="0.0" w:type="dxa"/>
-              <w:right w:w="0.0" w:type="dxa"/>
-            </w:tcMar>
-          </w:tcPr>
-          <w:p>
-            <w:pPr>
-              <w:rPr/>
-            </w:pPr>
-            <w:r>
-              <w:rPr>
-                <w:sz w:val="20"/>
-                <w:szCs w:val="20"/>
-                <w:rtl w:val="0"/>
-              </w:rPr>
-              <w:t xml:space="preserve">  |</w:t>
-            </w:r>
-            <w:r>
-              <w:rPr>
-                <w:rtl w:val="0"/>
-              </w:rPr>
-            </w:r>
-          </w:p>
-        </w:tc>
-        <w:tc>
-          <w:tcPr>
-            <w:shd w:fill="auto" w:val="clear"/>
-            <w:tcMar>
-              <w:top w:w="0.0" w:type="dxa"/>
-              <w:left w:w="0.0" w:type="dxa"/>
-              <w:bottom w:w="0.0" w:type="dxa"/>
-              <w:right w:w="0.0" w:type="dxa"/>
-            </w:tcMar>
-          </w:tcPr>
-          <w:p>
-            <w:pPr>
-              <w:rPr>
-                <w:sz w:val="20"/>
-                <w:szCs w:val="20"/>
-              </w:rPr>
-            </w:pPr>
-            <w:r>
-              <w:rPr>
-                <w:sz w:val="20"/>
-                <w:szCs w:val="20"/>
-                <w:rtl w:val="0"/>
-              </w:rPr>
-              <w:t xml:space="preserve">  |</w:t>
-            </w:r>
-          </w:p>
-        </w:tc>
-        <w:tc>
-          <w:tcPr>
-            <w:shd w:fill="auto" w:val="clear"/>
-            <w:tcMar>
-              <w:top w:w="0.0" w:type="dxa"/>
-              <w:left w:w="0.0" w:type="dxa"/>
-              <w:bottom w:w="0.0" w:type="dxa"/>
-              <w:right w:w="0.0" w:type="dxa"/>
-            </w:tcMar>
-          </w:tcPr>
-          <w:p>
-            <w:pPr>
-              <w:rPr>
-                <w:sz w:val="20"/>
-                <w:szCs w:val="20"/>
-              </w:rPr>
-            </w:pPr>
-            <w:r>
-              <w:rPr>
-                <w:sz w:val="20"/>
-                <w:szCs w:val="20"/>
-                <w:rtl w:val="0"/>
-              </w:rPr>
-              <w:t xml:space="preserve">  +------</w:t>
-            </w:r>
-          </w:p>
-        </w:tc>
-        <w:tc>
-          <w:tcPr>
-            <w:gridSpan w:val="2"/>
-            <w:shd w:fill="auto" w:val="clear"/>
-            <w:tcMar>
-              <w:top w:w="0.0" w:type="dxa"/>
-              <w:left w:w="0.0" w:type="dxa"/>
-              <w:bottom w:w="0.0" w:type="dxa"/>
-              <w:right w:w="0.0" w:type="dxa"/>
-            </w:tcMar>
-          </w:tcPr>
-          <w:p>
-            <w:pPr>
-              <w:rPr>
-                <w:sz w:val="20"/>
-                <w:szCs w:val="20"/>
-              </w:rPr>
-            </w:pPr>
-            <w:r>
-              <w:rPr>
-                <w:sz w:val="20"/>
-                <w:szCs w:val="20"/>
-                <w:rtl w:val="0"/>
-              </w:rPr>
-              <w:t xml:space="preserve">ChatMessage.java</w:t>
-            </w:r>
-          </w:p>
-        </w:tc>
-      </w:tr>
-      <w:tr>
-        <w:trPr>
-          <w:cantSplit w:val="0"/>
-          <w:trHeight w:val="20" w:hRule="atLeast"/>
-          <w:tblHeader w:val="0"/>
-        </w:trPr>
-        <w:tc>
-          <w:tcPr>
-            <w:tcMar>
-              <w:top w:w="0.0" w:type="dxa"/>
-              <w:left w:w="0.0" w:type="dxa"/>
-              <w:bottom w:w="0.0" w:type="dxa"/>
-              <w:right w:w="0.0" w:type="dxa"/>
-            </w:tcMar>
-          </w:tcPr>
-          <w:p>
-            <w:pPr>
-              <w:rPr/>
-            </w:pPr>
-            <w:r>
-              <w:rPr>
-                <w:sz w:val="20"/>
-                <w:szCs w:val="20"/>
-                <w:rtl w:val="0"/>
-              </w:rPr>
-              <w:t xml:space="preserve">  |</w:t>
-            </w:r>
-            <w:r>
-              <w:rPr>
-                <w:rtl w:val="0"/>
-              </w:rPr>
-            </w:r>
-          </w:p>
-        </w:tc>
-        <w:tc>
-          <w:tcPr>
-            <w:shd w:fill="auto" w:val="clear"/>
-            <w:tcMar>
-              <w:top w:w="0.0" w:type="dxa"/>
-              <w:left w:w="0.0" w:type="dxa"/>
-              <w:bottom w:w="0.0" w:type="dxa"/>
-              <w:right w:w="0.0" w:type="dxa"/>
-            </w:tcMar>
-          </w:tcPr>
-          <w:p>
-            <w:pPr>
-              <w:rPr>
-                <w:sz w:val="20"/>
-                <w:szCs w:val="20"/>
-              </w:rPr>
-            </w:pPr>
-            <w:r>
-              <w:rPr>
-                <w:sz w:val="20"/>
-                <w:szCs w:val="20"/>
-                <w:rtl w:val="0"/>
-              </w:rPr>
-              <w:t xml:space="preserve">  |</w:t>
-            </w:r>
-          </w:p>
-        </w:tc>
-        <w:tc>
-          <w:tcPr>
-            <w:shd w:fill="auto" w:val="clear"/>
-            <w:tcMar>
-              <w:top w:w="0.0" w:type="dxa"/>
-              <w:left w:w="0.0" w:type="dxa"/>
-              <w:bottom w:w="0.0" w:type="dxa"/>
-              <w:right w:w="0.0" w:type="dxa"/>
-            </w:tcMar>
-          </w:tcPr>
-          <w:p>
-            <w:pPr>
-              <w:rPr>
-                <w:sz w:val="20"/>
-                <w:szCs w:val="20"/>
-              </w:rPr>
-            </w:pPr>
-            <w:r>
-              <w:rPr>
-                <w:sz w:val="20"/>
-                <w:szCs w:val="20"/>
-                <w:rtl w:val="0"/>
-              </w:rPr>
-              <w:t xml:space="preserve">  +------</w:t>
-            </w:r>
-          </w:p>
-        </w:tc>
-        <w:tc>
-          <w:tcPr>
-            <w:gridSpan w:val="2"/>
-            <w:shd w:fill="auto" w:val="clear"/>
-            <w:tcMar>
-              <w:top w:w="0.0" w:type="dxa"/>
-              <w:left w:w="0.0" w:type="dxa"/>
-              <w:bottom w:w="0.0" w:type="dxa"/>
-              <w:right w:w="0.0" w:type="dxa"/>
-            </w:tcMar>
-          </w:tcPr>
-          <w:p>
-            <w:pPr>
-              <w:rPr>
-                <w:sz w:val="20"/>
-                <w:szCs w:val="20"/>
-              </w:rPr>
-            </w:pPr>
-            <w:r>
-              <w:rPr>
-                <w:sz w:val="20"/>
-                <w:szCs w:val="20"/>
-                <w:rtl w:val="0"/>
-              </w:rPr>
-              <w:t xml:space="preserve">Questionnaire.java</w:t>
-            </w:r>
-          </w:p>
-        </w:tc>
-      </w:tr>
-      <w:tr>
-        <w:trPr>
-          <w:cantSplit w:val="0"/>
-          <w:trHeight w:val="20" w:hRule="atLeast"/>
-          <w:tblHeader w:val="0"/>
-        </w:trPr>
-        <w:tc>
-          <w:tcPr>
-            <w:tcMar>
-              <w:top w:w="0.0" w:type="dxa"/>
-              <w:left w:w="0.0" w:type="dxa"/>
-              <w:bottom w:w="0.0" w:type="dxa"/>
-              <w:right w:w="0.0" w:type="dxa"/>
-            </w:tcMar>
-          </w:tcPr>
-          <w:p>
-            <w:pPr>
-              <w:rPr/>
-            </w:pPr>
-            <w:r>
-              <w:rPr>
-                <w:sz w:val="20"/>
-                <w:szCs w:val="20"/>
-                <w:rtl w:val="0"/>
-              </w:rPr>
-              <w:t xml:space="preserve">  |</w:t>
-            </w:r>
-            <w:r>
-              <w:rPr>
-                <w:rtl w:val="0"/>
-              </w:rPr>
-            </w:r>
-          </w:p>
-        </w:tc>
-        <w:tc>
-          <w:tcPr>
-            <w:shd w:fill="auto" w:val="clear"/>
-            <w:tcMar>
-              <w:top w:w="0.0" w:type="dxa"/>
-              <w:left w:w="0.0" w:type="dxa"/>
-              <w:bottom w:w="0.0" w:type="dxa"/>
-              <w:right w:w="0.0" w:type="dxa"/>
-            </w:tcMar>
-          </w:tcPr>
-          <w:p>
-            <w:pPr>
-              <w:rPr>
-                <w:sz w:val="20"/>
-                <w:szCs w:val="20"/>
-              </w:rPr>
-            </w:pPr>
-            <w:r>
-              <w:rPr>
-                <w:sz w:val="20"/>
-                <w:szCs w:val="20"/>
-                <w:rtl w:val="0"/>
-              </w:rPr>
-              <w:t xml:space="preserve">  |</w:t>
-            </w:r>
-          </w:p>
-        </w:tc>
-        <w:tc>
-          <w:tcPr>
-            <w:shd w:fill="auto" w:val="clear"/>
-            <w:tcMar>
-              <w:top w:w="0.0" w:type="dxa"/>
-              <w:left w:w="0.0" w:type="dxa"/>
-              <w:bottom w:w="0.0" w:type="dxa"/>
-              <w:right w:w="0.0" w:type="dxa"/>
-            </w:tcMar>
-          </w:tcPr>
-          <w:p>
-            <w:pPr>
-              <w:rPr>
-                <w:sz w:val="20"/>
-                <w:szCs w:val="20"/>
-              </w:rPr>
-            </w:pPr>
-            <w:r>
-              <w:rPr>
-                <w:sz w:val="20"/>
-                <w:szCs w:val="20"/>
-                <w:rtl w:val="0"/>
-              </w:rPr>
-              <w:t xml:space="preserve">  +------</w:t>
-            </w:r>
-          </w:p>
-        </w:tc>
-        <w:tc>
-          <w:tcPr>
-            <w:gridSpan w:val="2"/>
-            <w:shd w:fill="auto" w:val="clear"/>
-            <w:tcMar>
-              <w:top w:w="0.0" w:type="dxa"/>
-              <w:left w:w="0.0" w:type="dxa"/>
-              <w:bottom w:w="0.0" w:type="dxa"/>
-              <w:right w:w="0.0" w:type="dxa"/>
-            </w:tcMar>
-          </w:tcPr>
-          <w:p>
-            <w:pPr>
-              <w:rPr>
-                <w:sz w:val="20"/>
-                <w:szCs w:val="20"/>
-              </w:rPr>
-            </w:pPr>
-            <w:r>
-              <w:rPr>
-                <w:sz w:val="20"/>
-                <w:szCs w:val="20"/>
-                <w:rtl w:val="0"/>
-              </w:rPr>
-              <w:t xml:space="preserve">ConnectionFile.java</w:t>
-            </w:r>
-          </w:p>
-        </w:tc>
-      </w:tr>
-      <w:tr>
-        <w:trPr>
-          <w:cantSplit w:val="0"/>
-          <w:trHeight w:val="20" w:hRule="atLeast"/>
-          <w:tblHeader w:val="0"/>
-        </w:trPr>
-        <w:tc>
-          <w:tcPr>
-            <w:tcMar>
-              <w:top w:w="0.0" w:type="dxa"/>
-              <w:left w:w="0.0" w:type="dxa"/>
-              <w:bottom w:w="0.0" w:type="dxa"/>
-              <w:right w:w="0.0" w:type="dxa"/>
-            </w:tcMar>
-          </w:tcPr>
-          <w:p>
-            <w:pPr>
-              <w:rPr/>
-            </w:pPr>
-            <w:r>
-              <w:rPr>
-                <w:sz w:val="20"/>
-                <w:szCs w:val="20"/>
-                <w:rtl w:val="0"/>
-              </w:rPr>
-              <w:t xml:space="preserve">  |</w:t>
-            </w:r>
-            <w:r>
-              <w:rPr>
-                <w:rtl w:val="0"/>
-              </w:rPr>
-            </w:r>
-          </w:p>
-        </w:tc>
-        <w:tc>
-          <w:tcPr>
-            <w:shd w:fill="auto" w:val="clear"/>
-            <w:tcMar>
-              <w:top w:w="0.0" w:type="dxa"/>
-              <w:left w:w="0.0" w:type="dxa"/>
-              <w:bottom w:w="0.0" w:type="dxa"/>
-              <w:right w:w="0.0" w:type="dxa"/>
-            </w:tcMar>
-          </w:tcPr>
-          <w:p>
-            <w:pPr>
-              <w:rPr>
-                <w:sz w:val="20"/>
-                <w:szCs w:val="20"/>
-              </w:rPr>
-            </w:pPr>
-            <w:r>
-              <w:rPr>
-                <w:sz w:val="20"/>
-                <w:szCs w:val="20"/>
-                <w:rtl w:val="0"/>
-              </w:rPr>
-              <w:t xml:space="preserve">  |</w:t>
-            </w:r>
-          </w:p>
-        </w:tc>
-        <w:tc>
-          <w:tcPr>
-            <w:shd w:fill="auto" w:val="clear"/>
-            <w:tcMar>
-              <w:top w:w="0.0" w:type="dxa"/>
-              <w:left w:w="0.0" w:type="dxa"/>
-              <w:bottom w:w="0.0" w:type="dxa"/>
-              <w:right w:w="0.0" w:type="dxa"/>
-            </w:tcMar>
-          </w:tcPr>
-          <w:p>
-            <w:pPr>
-              <w:rPr>
-                <w:sz w:val="20"/>
-                <w:szCs w:val="20"/>
-              </w:rPr>
-            </w:pPr>
-            <w:r>
-              <w:rPr>
-                <w:sz w:val="20"/>
-                <w:szCs w:val="20"/>
-                <w:rtl w:val="0"/>
-              </w:rPr>
-              <w:t xml:space="preserve">  +------</w:t>
-            </w:r>
-          </w:p>
-        </w:tc>
-        <w:tc>
-          <w:tcPr>
-            <w:gridSpan w:val="2"/>
-            <w:shd w:fill="auto" w:val="clear"/>
-            <w:tcMar>
-              <w:top w:w="0.0" w:type="dxa"/>
-              <w:left w:w="0.0" w:type="dxa"/>
-              <w:bottom w:w="0.0" w:type="dxa"/>
-              <w:right w:w="0.0" w:type="dxa"/>
-            </w:tcMar>
-          </w:tcPr>
-          <w:p>
-            <w:pPr>
-              <w:rPr>
-                <w:sz w:val="20"/>
-                <w:szCs w:val="20"/>
-              </w:rPr>
-            </w:pPr>
-            <w:r>
-              <w:rPr>
-                <w:sz w:val="20"/>
-                <w:szCs w:val="20"/>
-                <w:rtl w:val="0"/>
-              </w:rPr>
-              <w:t xml:space="preserve">Opinion.java</w:t>
-            </w:r>
-          </w:p>
-        </w:tc>
-      </w:tr>
-      <w:tr>
-        <w:trPr>
-          <w:cantSplit w:val="0"/>
-          <w:trHeight w:val="20" w:hRule="atLeast"/>
-          <w:tblHeader w:val="0"/>
-        </w:trPr>
-        <w:tc>
-          <w:tcPr>
-            <w:tcMar>
-              <w:top w:w="0.0" w:type="dxa"/>
-              <w:left w:w="0.0" w:type="dxa"/>
-              <w:bottom w:w="0.0" w:type="dxa"/>
-              <w:right w:w="0.0" w:type="dxa"/>
-            </w:tcMar>
-          </w:tcPr>
-          <w:p>
-            <w:pPr>
-              <w:rPr/>
-            </w:pPr>
-            <w:r>
-              <w:rPr>
-                <w:sz w:val="20"/>
-                <w:szCs w:val="20"/>
-                <w:rtl w:val="0"/>
-              </w:rPr>
-              <w:t xml:space="preserve">  |</w:t>
-            </w:r>
-            <w:r>
-              <w:rPr>
-                <w:rtl w:val="0"/>
-              </w:rPr>
-            </w:r>
-          </w:p>
-        </w:tc>
-        <w:tc>
-          <w:tcPr>
             <w:shd w:fill="auto" w:val="clear"/>
             <w:tcMar>
               <w:top w:w="0.0" w:type="dxa"/>
@@ -9161,6 +8266,14 @@
             </w:pPr>
             <w:r>
               <w:rPr>
+                <w:sz w:val="20"/>
+                <w:szCs w:val="20"/>
+                <w:rtl w:val="0"/>
+              </w:rPr>
+              <w:t xml:space="preserve">Admin</w:t>
+            </w:r>
+            <w:r>
+              <w:rPr>
                 <w:rFonts w:ascii="MS PGothic" w:cs="MS PGothic" w:eastAsia="MS PGothic" w:hAnsi="MS PGothic"/>
                 <w:b w:val="0"/>
                 <w:i w:val="0"/>
@@ -9174,13 +8287,983 @@
                 <w:vertAlign w:val="baseline"/>
                 <w:rtl w:val="0"/>
               </w:rPr>
+              <w:t xml:space="preserve">.java</w:t>
+            </w:r>
+          </w:p>
+        </w:tc>
+      </w:tr>
+      <w:tr>
+        <w:trPr>
+          <w:cantSplit w:val="0"/>
+          <w:trHeight w:val="20" w:hRule="atLeast"/>
+          <w:tblHeader w:val="0"/>
+        </w:trPr>
+        <w:tc>
+          <w:tcPr>
+            <w:tcMar>
+              <w:top w:w="0.0" w:type="dxa"/>
+              <w:left w:w="0.0" w:type="dxa"/>
+              <w:bottom w:w="0.0" w:type="dxa"/>
+              <w:right w:w="0.0" w:type="dxa"/>
+            </w:tcMar>
+          </w:tcPr>
+          <w:p>
+            <w:pPr>
+              <w:rPr/>
+            </w:pPr>
+            <w:r>
+              <w:rPr>
+                <w:sz w:val="20"/>
+                <w:szCs w:val="20"/>
+                <w:rtl w:val="0"/>
+              </w:rPr>
+              <w:t xml:space="preserve">  |</w:t>
+            </w:r>
+            <w:r>
+              <w:rPr>
+                <w:rtl w:val="0"/>
+              </w:rPr>
+            </w:r>
+          </w:p>
+        </w:tc>
+        <w:tc>
+          <w:tcPr>
+            <w:shd w:fill="auto" w:val="clear"/>
+            <w:tcMar>
+              <w:top w:w="0.0" w:type="dxa"/>
+              <w:left w:w="0.0" w:type="dxa"/>
+              <w:bottom w:w="0.0" w:type="dxa"/>
+              <w:right w:w="0.0" w:type="dxa"/>
+            </w:tcMar>
+          </w:tcPr>
+          <w:p>
+            <w:pPr>
+              <w:rPr>
+                <w:sz w:val="20"/>
+                <w:szCs w:val="20"/>
+              </w:rPr>
+            </w:pPr>
+            <w:r>
+              <w:rPr>
+                <w:sz w:val="20"/>
+                <w:szCs w:val="20"/>
+                <w:rtl w:val="0"/>
+              </w:rPr>
+              <w:t xml:space="preserve">  |</w:t>
+            </w:r>
+          </w:p>
+        </w:tc>
+        <w:tc>
+          <w:tcPr>
+            <w:shd w:fill="auto" w:val="clear"/>
+            <w:tcMar>
+              <w:top w:w="0.0" w:type="dxa"/>
+              <w:left w:w="0.0" w:type="dxa"/>
+              <w:bottom w:w="0.0" w:type="dxa"/>
+              <w:right w:w="0.0" w:type="dxa"/>
+            </w:tcMar>
+          </w:tcPr>
+          <w:p>
+            <w:pPr>
+              <w:rPr>
+                <w:sz w:val="20"/>
+                <w:szCs w:val="20"/>
+              </w:rPr>
+            </w:pPr>
+            <w:r>
+              <w:rPr>
+                <w:sz w:val="20"/>
+                <w:szCs w:val="20"/>
+                <w:rtl w:val="0"/>
+              </w:rPr>
               <w:t xml:space="preserve">  +------</w:t>
             </w:r>
           </w:p>
         </w:tc>
         <w:tc>
           <w:tcPr>
-            <w:gridSpan w:val="3"/>
+            <w:gridSpan w:val="2"/>
+            <w:shd w:fill="auto" w:val="clear"/>
+            <w:tcMar>
+              <w:top w:w="0.0" w:type="dxa"/>
+              <w:left w:w="0.0" w:type="dxa"/>
+              <w:bottom w:w="0.0" w:type="dxa"/>
+              <w:right w:w="0.0" w:type="dxa"/>
+            </w:tcMar>
+          </w:tcPr>
+          <w:p>
+            <w:pPr>
+              <w:rPr>
+                <w:sz w:val="20"/>
+                <w:szCs w:val="20"/>
+              </w:rPr>
+            </w:pPr>
+            <w:r>
+              <w:rPr>
+                <w:sz w:val="20"/>
+                <w:szCs w:val="20"/>
+                <w:rtl w:val="0"/>
+              </w:rPr>
+              <w:t xml:space="preserve">Notification.java</w:t>
+            </w:r>
+          </w:p>
+        </w:tc>
+      </w:tr>
+      <w:tr>
+        <w:trPr>
+          <w:cantSplit w:val="0"/>
+          <w:trHeight w:val="20" w:hRule="atLeast"/>
+          <w:tblHeader w:val="0"/>
+        </w:trPr>
+        <w:tc>
+          <w:tcPr>
+            <w:tcMar>
+              <w:top w:w="0.0" w:type="dxa"/>
+              <w:left w:w="0.0" w:type="dxa"/>
+              <w:bottom w:w="0.0" w:type="dxa"/>
+              <w:right w:w="0.0" w:type="dxa"/>
+            </w:tcMar>
+          </w:tcPr>
+          <w:p>
+            <w:pPr>
+              <w:rPr/>
+            </w:pPr>
+            <w:r>
+              <w:rPr>
+                <w:sz w:val="20"/>
+                <w:szCs w:val="20"/>
+                <w:rtl w:val="0"/>
+              </w:rPr>
+              <w:t xml:space="preserve">  |</w:t>
+            </w:r>
+            <w:r>
+              <w:rPr>
+                <w:rtl w:val="0"/>
+              </w:rPr>
+            </w:r>
+          </w:p>
+        </w:tc>
+        <w:tc>
+          <w:tcPr>
+            <w:shd w:fill="auto" w:val="clear"/>
+            <w:tcMar>
+              <w:top w:w="0.0" w:type="dxa"/>
+              <w:left w:w="0.0" w:type="dxa"/>
+              <w:bottom w:w="0.0" w:type="dxa"/>
+              <w:right w:w="0.0" w:type="dxa"/>
+            </w:tcMar>
+          </w:tcPr>
+          <w:p>
+            <w:pPr>
+              <w:rPr>
+                <w:sz w:val="20"/>
+                <w:szCs w:val="20"/>
+              </w:rPr>
+            </w:pPr>
+            <w:r>
+              <w:rPr>
+                <w:sz w:val="20"/>
+                <w:szCs w:val="20"/>
+                <w:rtl w:val="0"/>
+              </w:rPr>
+              <w:t xml:space="preserve">  |</w:t>
+            </w:r>
+          </w:p>
+        </w:tc>
+        <w:tc>
+          <w:tcPr>
+            <w:shd w:fill="auto" w:val="clear"/>
+            <w:tcMar>
+              <w:top w:w="0.0" w:type="dxa"/>
+              <w:left w:w="0.0" w:type="dxa"/>
+              <w:bottom w:w="0.0" w:type="dxa"/>
+              <w:right w:w="0.0" w:type="dxa"/>
+            </w:tcMar>
+          </w:tcPr>
+          <w:p>
+            <w:pPr>
+              <w:rPr>
+                <w:sz w:val="20"/>
+                <w:szCs w:val="20"/>
+              </w:rPr>
+            </w:pPr>
+            <w:r>
+              <w:rPr>
+                <w:sz w:val="20"/>
+                <w:szCs w:val="20"/>
+                <w:rtl w:val="0"/>
+              </w:rPr>
+              <w:t xml:space="preserve">  +------</w:t>
+            </w:r>
+          </w:p>
+        </w:tc>
+        <w:tc>
+          <w:tcPr>
+            <w:gridSpan w:val="2"/>
+            <w:shd w:fill="auto" w:val="clear"/>
+            <w:tcMar>
+              <w:top w:w="0.0" w:type="dxa"/>
+              <w:left w:w="0.0" w:type="dxa"/>
+              <w:bottom w:w="0.0" w:type="dxa"/>
+              <w:right w:w="0.0" w:type="dxa"/>
+            </w:tcMar>
+          </w:tcPr>
+          <w:p>
+            <w:pPr>
+              <w:rPr>
+                <w:sz w:val="20"/>
+                <w:szCs w:val="20"/>
+              </w:rPr>
+            </w:pPr>
+            <w:r>
+              <w:rPr>
+                <w:sz w:val="20"/>
+                <w:szCs w:val="20"/>
+                <w:rtl w:val="0"/>
+              </w:rPr>
+              <w:t xml:space="preserve">CircularBoard.java</w:t>
+            </w:r>
+          </w:p>
+        </w:tc>
+      </w:tr>
+      <w:tr>
+        <w:trPr>
+          <w:cantSplit w:val="0"/>
+          <w:trHeight w:val="20" w:hRule="atLeast"/>
+          <w:tblHeader w:val="0"/>
+        </w:trPr>
+        <w:tc>
+          <w:tcPr>
+            <w:tcMar>
+              <w:top w:w="0.0" w:type="dxa"/>
+              <w:left w:w="0.0" w:type="dxa"/>
+              <w:bottom w:w="0.0" w:type="dxa"/>
+              <w:right w:w="0.0" w:type="dxa"/>
+            </w:tcMar>
+          </w:tcPr>
+          <w:p>
+            <w:pPr>
+              <w:rPr/>
+            </w:pPr>
+            <w:r>
+              <w:rPr>
+                <w:sz w:val="20"/>
+                <w:szCs w:val="20"/>
+                <w:rtl w:val="0"/>
+              </w:rPr>
+              <w:t xml:space="preserve">  |</w:t>
+            </w:r>
+            <w:r>
+              <w:rPr>
+                <w:rtl w:val="0"/>
+              </w:rPr>
+            </w:r>
+          </w:p>
+        </w:tc>
+        <w:tc>
+          <w:tcPr>
+            <w:shd w:fill="auto" w:val="clear"/>
+            <w:tcMar>
+              <w:top w:w="0.0" w:type="dxa"/>
+              <w:left w:w="0.0" w:type="dxa"/>
+              <w:bottom w:w="0.0" w:type="dxa"/>
+              <w:right w:w="0.0" w:type="dxa"/>
+            </w:tcMar>
+          </w:tcPr>
+          <w:p>
+            <w:pPr>
+              <w:rPr>
+                <w:sz w:val="20"/>
+                <w:szCs w:val="20"/>
+              </w:rPr>
+            </w:pPr>
+            <w:r>
+              <w:rPr>
+                <w:sz w:val="20"/>
+                <w:szCs w:val="20"/>
+                <w:rtl w:val="0"/>
+              </w:rPr>
+              <w:t xml:space="preserve">  |</w:t>
+            </w:r>
+          </w:p>
+        </w:tc>
+        <w:tc>
+          <w:tcPr>
+            <w:shd w:fill="auto" w:val="clear"/>
+            <w:tcMar>
+              <w:top w:w="0.0" w:type="dxa"/>
+              <w:left w:w="0.0" w:type="dxa"/>
+              <w:bottom w:w="0.0" w:type="dxa"/>
+              <w:right w:w="0.0" w:type="dxa"/>
+            </w:tcMar>
+          </w:tcPr>
+          <w:p>
+            <w:pPr>
+              <w:rPr>
+                <w:sz w:val="20"/>
+                <w:szCs w:val="20"/>
+              </w:rPr>
+            </w:pPr>
+            <w:r>
+              <w:rPr>
+                <w:sz w:val="20"/>
+                <w:szCs w:val="20"/>
+                <w:rtl w:val="0"/>
+              </w:rPr>
+              <w:t xml:space="preserve">  +------</w:t>
+            </w:r>
+          </w:p>
+        </w:tc>
+        <w:tc>
+          <w:tcPr>
+            <w:gridSpan w:val="2"/>
+            <w:shd w:fill="auto" w:val="clear"/>
+            <w:tcMar>
+              <w:top w:w="0.0" w:type="dxa"/>
+              <w:left w:w="0.0" w:type="dxa"/>
+              <w:bottom w:w="0.0" w:type="dxa"/>
+              <w:right w:w="0.0" w:type="dxa"/>
+            </w:tcMar>
+          </w:tcPr>
+          <w:p>
+            <w:pPr>
+              <w:rPr>
+                <w:sz w:val="20"/>
+                <w:szCs w:val="20"/>
+              </w:rPr>
+            </w:pPr>
+            <w:r>
+              <w:rPr>
+                <w:sz w:val="20"/>
+                <w:szCs w:val="20"/>
+                <w:rtl w:val="0"/>
+              </w:rPr>
+              <w:t xml:space="preserve">ReadStatus.java</w:t>
+            </w:r>
+          </w:p>
+        </w:tc>
+      </w:tr>
+      <w:tr>
+        <w:trPr>
+          <w:cantSplit w:val="0"/>
+          <w:trHeight w:val="20" w:hRule="atLeast"/>
+          <w:tblHeader w:val="0"/>
+        </w:trPr>
+        <w:tc>
+          <w:tcPr>
+            <w:tcMar>
+              <w:top w:w="0.0" w:type="dxa"/>
+              <w:left w:w="0.0" w:type="dxa"/>
+              <w:bottom w:w="0.0" w:type="dxa"/>
+              <w:right w:w="0.0" w:type="dxa"/>
+            </w:tcMar>
+          </w:tcPr>
+          <w:p>
+            <w:pPr>
+              <w:rPr/>
+            </w:pPr>
+            <w:r>
+              <w:rPr>
+                <w:sz w:val="20"/>
+                <w:szCs w:val="20"/>
+                <w:rtl w:val="0"/>
+              </w:rPr>
+              <w:t xml:space="preserve">  |</w:t>
+            </w:r>
+            <w:r>
+              <w:rPr>
+                <w:rtl w:val="0"/>
+              </w:rPr>
+            </w:r>
+          </w:p>
+        </w:tc>
+        <w:tc>
+          <w:tcPr>
+            <w:shd w:fill="auto" w:val="clear"/>
+            <w:tcMar>
+              <w:top w:w="0.0" w:type="dxa"/>
+              <w:left w:w="0.0" w:type="dxa"/>
+              <w:bottom w:w="0.0" w:type="dxa"/>
+              <w:right w:w="0.0" w:type="dxa"/>
+            </w:tcMar>
+          </w:tcPr>
+          <w:p>
+            <w:pPr>
+              <w:rPr>
+                <w:sz w:val="20"/>
+                <w:szCs w:val="20"/>
+              </w:rPr>
+            </w:pPr>
+            <w:r>
+              <w:rPr>
+                <w:sz w:val="20"/>
+                <w:szCs w:val="20"/>
+                <w:rtl w:val="0"/>
+              </w:rPr>
+              <w:t xml:space="preserve">  |</w:t>
+            </w:r>
+          </w:p>
+        </w:tc>
+        <w:tc>
+          <w:tcPr>
+            <w:shd w:fill="auto" w:val="clear"/>
+            <w:tcMar>
+              <w:top w:w="0.0" w:type="dxa"/>
+              <w:left w:w="0.0" w:type="dxa"/>
+              <w:bottom w:w="0.0" w:type="dxa"/>
+              <w:right w:w="0.0" w:type="dxa"/>
+            </w:tcMar>
+          </w:tcPr>
+          <w:p>
+            <w:pPr>
+              <w:rPr>
+                <w:sz w:val="20"/>
+                <w:szCs w:val="20"/>
+              </w:rPr>
+            </w:pPr>
+            <w:r>
+              <w:rPr>
+                <w:sz w:val="20"/>
+                <w:szCs w:val="20"/>
+                <w:rtl w:val="0"/>
+              </w:rPr>
+              <w:t xml:space="preserve">  +------</w:t>
+            </w:r>
+          </w:p>
+        </w:tc>
+        <w:tc>
+          <w:tcPr>
+            <w:gridSpan w:val="2"/>
+            <w:shd w:fill="auto" w:val="clear"/>
+            <w:tcMar>
+              <w:top w:w="0.0" w:type="dxa"/>
+              <w:left w:w="0.0" w:type="dxa"/>
+              <w:bottom w:w="0.0" w:type="dxa"/>
+              <w:right w:w="0.0" w:type="dxa"/>
+            </w:tcMar>
+          </w:tcPr>
+          <w:p>
+            <w:pPr>
+              <w:rPr>
+                <w:sz w:val="20"/>
+                <w:szCs w:val="20"/>
+              </w:rPr>
+            </w:pPr>
+            <w:r>
+              <w:rPr>
+                <w:sz w:val="20"/>
+                <w:szCs w:val="20"/>
+                <w:rtl w:val="0"/>
+              </w:rPr>
+              <w:t xml:space="preserve">Schedule.java</w:t>
+            </w:r>
+          </w:p>
+        </w:tc>
+      </w:tr>
+      <w:tr>
+        <w:trPr>
+          <w:cantSplit w:val="0"/>
+          <w:trHeight w:val="20" w:hRule="atLeast"/>
+          <w:tblHeader w:val="0"/>
+        </w:trPr>
+        <w:tc>
+          <w:tcPr>
+            <w:tcMar>
+              <w:top w:w="0.0" w:type="dxa"/>
+              <w:left w:w="0.0" w:type="dxa"/>
+              <w:bottom w:w="0.0" w:type="dxa"/>
+              <w:right w:w="0.0" w:type="dxa"/>
+            </w:tcMar>
+          </w:tcPr>
+          <w:p>
+            <w:pPr>
+              <w:rPr/>
+            </w:pPr>
+            <w:r>
+              <w:rPr>
+                <w:sz w:val="20"/>
+                <w:szCs w:val="20"/>
+                <w:rtl w:val="0"/>
+              </w:rPr>
+              <w:t xml:space="preserve">  |</w:t>
+            </w:r>
+            <w:r>
+              <w:rPr>
+                <w:rtl w:val="0"/>
+              </w:rPr>
+            </w:r>
+          </w:p>
+        </w:tc>
+        <w:tc>
+          <w:tcPr>
+            <w:shd w:fill="auto" w:val="clear"/>
+            <w:tcMar>
+              <w:top w:w="0.0" w:type="dxa"/>
+              <w:left w:w="0.0" w:type="dxa"/>
+              <w:bottom w:w="0.0" w:type="dxa"/>
+              <w:right w:w="0.0" w:type="dxa"/>
+            </w:tcMar>
+          </w:tcPr>
+          <w:p>
+            <w:pPr>
+              <w:rPr>
+                <w:sz w:val="20"/>
+                <w:szCs w:val="20"/>
+              </w:rPr>
+            </w:pPr>
+            <w:r>
+              <w:rPr>
+                <w:sz w:val="20"/>
+                <w:szCs w:val="20"/>
+                <w:rtl w:val="0"/>
+              </w:rPr>
+              <w:t xml:space="preserve">  |</w:t>
+            </w:r>
+          </w:p>
+        </w:tc>
+        <w:tc>
+          <w:tcPr>
+            <w:shd w:fill="auto" w:val="clear"/>
+            <w:tcMar>
+              <w:top w:w="0.0" w:type="dxa"/>
+              <w:left w:w="0.0" w:type="dxa"/>
+              <w:bottom w:w="0.0" w:type="dxa"/>
+              <w:right w:w="0.0" w:type="dxa"/>
+            </w:tcMar>
+          </w:tcPr>
+          <w:p>
+            <w:pPr>
+              <w:rPr>
+                <w:sz w:val="20"/>
+                <w:szCs w:val="20"/>
+              </w:rPr>
+            </w:pPr>
+            <w:r>
+              <w:rPr>
+                <w:sz w:val="20"/>
+                <w:szCs w:val="20"/>
+                <w:rtl w:val="0"/>
+              </w:rPr>
+              <w:t xml:space="preserve">  +------</w:t>
+            </w:r>
+          </w:p>
+        </w:tc>
+        <w:tc>
+          <w:tcPr>
+            <w:gridSpan w:val="2"/>
+            <w:shd w:fill="auto" w:val="clear"/>
+            <w:tcMar>
+              <w:top w:w="0.0" w:type="dxa"/>
+              <w:left w:w="0.0" w:type="dxa"/>
+              <w:bottom w:w="0.0" w:type="dxa"/>
+              <w:right w:w="0.0" w:type="dxa"/>
+            </w:tcMar>
+          </w:tcPr>
+          <w:p>
+            <w:pPr>
+              <w:rPr>
+                <w:sz w:val="20"/>
+                <w:szCs w:val="20"/>
+              </w:rPr>
+            </w:pPr>
+            <w:r>
+              <w:rPr>
+                <w:sz w:val="20"/>
+                <w:szCs w:val="20"/>
+                <w:rtl w:val="0"/>
+              </w:rPr>
+              <w:t xml:space="preserve">ChatMessage.java</w:t>
+            </w:r>
+          </w:p>
+        </w:tc>
+      </w:tr>
+      <w:tr>
+        <w:trPr>
+          <w:cantSplit w:val="0"/>
+          <w:trHeight w:val="20" w:hRule="atLeast"/>
+          <w:tblHeader w:val="0"/>
+        </w:trPr>
+        <w:tc>
+          <w:tcPr>
+            <w:tcMar>
+              <w:top w:w="0.0" w:type="dxa"/>
+              <w:left w:w="0.0" w:type="dxa"/>
+              <w:bottom w:w="0.0" w:type="dxa"/>
+              <w:right w:w="0.0" w:type="dxa"/>
+            </w:tcMar>
+          </w:tcPr>
+          <w:p>
+            <w:pPr>
+              <w:rPr/>
+            </w:pPr>
+            <w:r>
+              <w:rPr>
+                <w:sz w:val="20"/>
+                <w:szCs w:val="20"/>
+                <w:rtl w:val="0"/>
+              </w:rPr>
+              <w:t xml:space="preserve">  |</w:t>
+            </w:r>
+            <w:r>
+              <w:rPr>
+                <w:rtl w:val="0"/>
+              </w:rPr>
+            </w:r>
+          </w:p>
+        </w:tc>
+        <w:tc>
+          <w:tcPr>
+            <w:shd w:fill="auto" w:val="clear"/>
+            <w:tcMar>
+              <w:top w:w="0.0" w:type="dxa"/>
+              <w:left w:w="0.0" w:type="dxa"/>
+              <w:bottom w:w="0.0" w:type="dxa"/>
+              <w:right w:w="0.0" w:type="dxa"/>
+            </w:tcMar>
+          </w:tcPr>
+          <w:p>
+            <w:pPr>
+              <w:rPr>
+                <w:sz w:val="20"/>
+                <w:szCs w:val="20"/>
+              </w:rPr>
+            </w:pPr>
+            <w:r>
+              <w:rPr>
+                <w:sz w:val="20"/>
+                <w:szCs w:val="20"/>
+                <w:rtl w:val="0"/>
+              </w:rPr>
+              <w:t xml:space="preserve">  |</w:t>
+            </w:r>
+          </w:p>
+        </w:tc>
+        <w:tc>
+          <w:tcPr>
+            <w:shd w:fill="auto" w:val="clear"/>
+            <w:tcMar>
+              <w:top w:w="0.0" w:type="dxa"/>
+              <w:left w:w="0.0" w:type="dxa"/>
+              <w:bottom w:w="0.0" w:type="dxa"/>
+              <w:right w:w="0.0" w:type="dxa"/>
+            </w:tcMar>
+          </w:tcPr>
+          <w:p>
+            <w:pPr>
+              <w:rPr>
+                <w:sz w:val="20"/>
+                <w:szCs w:val="20"/>
+              </w:rPr>
+            </w:pPr>
+            <w:r>
+              <w:rPr>
+                <w:sz w:val="20"/>
+                <w:szCs w:val="20"/>
+                <w:rtl w:val="0"/>
+              </w:rPr>
+              <w:t xml:space="preserve">  +------</w:t>
+            </w:r>
+          </w:p>
+        </w:tc>
+        <w:tc>
+          <w:tcPr>
+            <w:gridSpan w:val="2"/>
+            <w:shd w:fill="auto" w:val="clear"/>
+            <w:tcMar>
+              <w:top w:w="0.0" w:type="dxa"/>
+              <w:left w:w="0.0" w:type="dxa"/>
+              <w:bottom w:w="0.0" w:type="dxa"/>
+              <w:right w:w="0.0" w:type="dxa"/>
+            </w:tcMar>
+          </w:tcPr>
+          <w:p>
+            <w:pPr>
+              <w:rPr>
+                <w:sz w:val="20"/>
+                <w:szCs w:val="20"/>
+              </w:rPr>
+            </w:pPr>
+            <w:r>
+              <w:rPr>
+                <w:sz w:val="20"/>
+                <w:szCs w:val="20"/>
+                <w:rtl w:val="0"/>
+              </w:rPr>
+              <w:t xml:space="preserve">Questionnaire.java</w:t>
+            </w:r>
+          </w:p>
+        </w:tc>
+      </w:tr>
+      <w:tr>
+        <w:trPr>
+          <w:cantSplit w:val="0"/>
+          <w:trHeight w:val="20" w:hRule="atLeast"/>
+          <w:tblHeader w:val="0"/>
+        </w:trPr>
+        <w:tc>
+          <w:tcPr>
+            <w:tcMar>
+              <w:top w:w="0.0" w:type="dxa"/>
+              <w:left w:w="0.0" w:type="dxa"/>
+              <w:bottom w:w="0.0" w:type="dxa"/>
+              <w:right w:w="0.0" w:type="dxa"/>
+            </w:tcMar>
+          </w:tcPr>
+          <w:p>
+            <w:pPr>
+              <w:rPr/>
+            </w:pPr>
+            <w:r>
+              <w:rPr>
+                <w:sz w:val="20"/>
+                <w:szCs w:val="20"/>
+                <w:rtl w:val="0"/>
+              </w:rPr>
+              <w:t xml:space="preserve">  |</w:t>
+            </w:r>
+            <w:r>
+              <w:rPr>
+                <w:rtl w:val="0"/>
+              </w:rPr>
+            </w:r>
+          </w:p>
+        </w:tc>
+        <w:tc>
+          <w:tcPr>
+            <w:shd w:fill="auto" w:val="clear"/>
+            <w:tcMar>
+              <w:top w:w="0.0" w:type="dxa"/>
+              <w:left w:w="0.0" w:type="dxa"/>
+              <w:bottom w:w="0.0" w:type="dxa"/>
+              <w:right w:w="0.0" w:type="dxa"/>
+            </w:tcMar>
+          </w:tcPr>
+          <w:p>
+            <w:pPr>
+              <w:rPr>
+                <w:sz w:val="20"/>
+                <w:szCs w:val="20"/>
+              </w:rPr>
+            </w:pPr>
+            <w:r>
+              <w:rPr>
+                <w:sz w:val="20"/>
+                <w:szCs w:val="20"/>
+                <w:rtl w:val="0"/>
+              </w:rPr>
+              <w:t xml:space="preserve">  |</w:t>
+            </w:r>
+          </w:p>
+        </w:tc>
+        <w:tc>
+          <w:tcPr>
+            <w:shd w:fill="auto" w:val="clear"/>
+            <w:tcMar>
+              <w:top w:w="0.0" w:type="dxa"/>
+              <w:left w:w="0.0" w:type="dxa"/>
+              <w:bottom w:w="0.0" w:type="dxa"/>
+              <w:right w:w="0.0" w:type="dxa"/>
+            </w:tcMar>
+          </w:tcPr>
+          <w:p>
+            <w:pPr>
+              <w:rPr>
+                <w:sz w:val="20"/>
+                <w:szCs w:val="20"/>
+              </w:rPr>
+            </w:pPr>
+            <w:r>
+              <w:rPr>
+                <w:sz w:val="20"/>
+                <w:szCs w:val="20"/>
+                <w:rtl w:val="0"/>
+              </w:rPr>
+              <w:t xml:space="preserve">  +------</w:t>
+            </w:r>
+          </w:p>
+        </w:tc>
+        <w:tc>
+          <w:tcPr>
+            <w:gridSpan w:val="2"/>
+            <w:shd w:fill="auto" w:val="clear"/>
+            <w:tcMar>
+              <w:top w:w="0.0" w:type="dxa"/>
+              <w:left w:w="0.0" w:type="dxa"/>
+              <w:bottom w:w="0.0" w:type="dxa"/>
+              <w:right w:w="0.0" w:type="dxa"/>
+            </w:tcMar>
+          </w:tcPr>
+          <w:p>
+            <w:pPr>
+              <w:rPr>
+                <w:sz w:val="20"/>
+                <w:szCs w:val="20"/>
+              </w:rPr>
+            </w:pPr>
+            <w:r>
+              <w:rPr>
+                <w:sz w:val="20"/>
+                <w:szCs w:val="20"/>
+                <w:rtl w:val="0"/>
+              </w:rPr>
+              <w:t xml:space="preserve">ConnectionFile.java</w:t>
+            </w:r>
+          </w:p>
+        </w:tc>
+      </w:tr>
+      <w:tr>
+        <w:trPr>
+          <w:cantSplit w:val="0"/>
+          <w:trHeight w:val="20" w:hRule="atLeast"/>
+          <w:tblHeader w:val="0"/>
+        </w:trPr>
+        <w:tc>
+          <w:tcPr>
+            <w:tcMar>
+              <w:top w:w="0.0" w:type="dxa"/>
+              <w:left w:w="0.0" w:type="dxa"/>
+              <w:bottom w:w="0.0" w:type="dxa"/>
+              <w:right w:w="0.0" w:type="dxa"/>
+            </w:tcMar>
+          </w:tcPr>
+          <w:p>
+            <w:pPr>
+              <w:rPr/>
+            </w:pPr>
+            <w:r>
+              <w:rPr>
+                <w:sz w:val="20"/>
+                <w:szCs w:val="20"/>
+                <w:rtl w:val="0"/>
+              </w:rPr>
+              <w:t xml:space="preserve">  |</w:t>
+            </w:r>
+            <w:r>
+              <w:rPr>
+                <w:rtl w:val="0"/>
+              </w:rPr>
+            </w:r>
+          </w:p>
+        </w:tc>
+        <w:tc>
+          <w:tcPr>
+            <w:shd w:fill="auto" w:val="clear"/>
+            <w:tcMar>
+              <w:top w:w="0.0" w:type="dxa"/>
+              <w:left w:w="0.0" w:type="dxa"/>
+              <w:bottom w:w="0.0" w:type="dxa"/>
+              <w:right w:w="0.0" w:type="dxa"/>
+            </w:tcMar>
+          </w:tcPr>
+          <w:p>
+            <w:pPr>
+              <w:rPr>
+                <w:sz w:val="20"/>
+                <w:szCs w:val="20"/>
+              </w:rPr>
+            </w:pPr>
+            <w:r>
+              <w:rPr>
+                <w:sz w:val="20"/>
+                <w:szCs w:val="20"/>
+                <w:rtl w:val="0"/>
+              </w:rPr>
+              <w:t xml:space="preserve">  |</w:t>
+            </w:r>
+          </w:p>
+        </w:tc>
+        <w:tc>
+          <w:tcPr>
+            <w:shd w:fill="auto" w:val="clear"/>
+            <w:tcMar>
+              <w:top w:w="0.0" w:type="dxa"/>
+              <w:left w:w="0.0" w:type="dxa"/>
+              <w:bottom w:w="0.0" w:type="dxa"/>
+              <w:right w:w="0.0" w:type="dxa"/>
+            </w:tcMar>
+          </w:tcPr>
+          <w:p>
+            <w:pPr>
+              <w:rPr>
+                <w:sz w:val="20"/>
+                <w:szCs w:val="20"/>
+              </w:rPr>
+            </w:pPr>
+            <w:r>
+              <w:rPr>
+                <w:sz w:val="20"/>
+                <w:szCs w:val="20"/>
+                <w:rtl w:val="0"/>
+              </w:rPr>
+              <w:t xml:space="preserve">  +------</w:t>
+            </w:r>
+          </w:p>
+        </w:tc>
+        <w:tc>
+          <w:tcPr>
+            <w:gridSpan w:val="2"/>
+            <w:shd w:fill="auto" w:val="clear"/>
+            <w:tcMar>
+              <w:top w:w="0.0" w:type="dxa"/>
+              <w:left w:w="0.0" w:type="dxa"/>
+              <w:bottom w:w="0.0" w:type="dxa"/>
+              <w:right w:w="0.0" w:type="dxa"/>
+            </w:tcMar>
+          </w:tcPr>
+          <w:p>
+            <w:pPr>
+              <w:rPr>
+                <w:sz w:val="20"/>
+                <w:szCs w:val="20"/>
+              </w:rPr>
+            </w:pPr>
+            <w:r>
+              <w:rPr>
+                <w:sz w:val="20"/>
+                <w:szCs w:val="20"/>
+                <w:rtl w:val="0"/>
+              </w:rPr>
+              <w:t xml:space="preserve">Opinion.java</w:t>
+            </w:r>
+          </w:p>
+        </w:tc>
+      </w:tr>
+      <w:tr>
+        <w:trPr>
+          <w:cantSplit w:val="0"/>
+          <w:trHeight w:val="20" w:hRule="atLeast"/>
+          <w:tblHeader w:val="0"/>
+        </w:trPr>
+        <w:tc>
+          <w:tcPr>
+            <w:tcMar>
+              <w:top w:w="0.0" w:type="dxa"/>
+              <w:left w:w="0.0" w:type="dxa"/>
+              <w:bottom w:w="0.0" w:type="dxa"/>
+              <w:right w:w="0.0" w:type="dxa"/>
+            </w:tcMar>
+          </w:tcPr>
+          <w:p>
+            <w:pPr>
+              <w:rPr/>
+            </w:pPr>
+            <w:r>
+              <w:rPr>
+                <w:sz w:val="20"/>
+                <w:szCs w:val="20"/>
+                <w:rtl w:val="0"/>
+              </w:rPr>
+              <w:t xml:space="preserve">  |</w:t>
+            </w:r>
+            <w:r>
+              <w:rPr>
+                <w:rtl w:val="0"/>
+              </w:rPr>
+            </w:r>
+          </w:p>
+        </w:tc>
+        <w:tc>
+          <w:tcPr>
             <w:shd w:fill="auto" w:val="clear"/>
             <w:tcMar>
               <w:top w:w="0.0" w:type="dxa"/>
@@ -9235,47 +9318,13 @@
                 <w:vertAlign w:val="baseline"/>
                 <w:rtl w:val="0"/>
               </w:rPr>
-              <w:t xml:space="preserve">filter/</w:t>
-            </w:r>
-          </w:p>
-        </w:tc>
-      </w:tr>
-      <w:tr>
-        <w:trPr>
-          <w:cantSplit w:val="0"/>
-          <w:trHeight w:val="20" w:hRule="atLeast"/>
-          <w:tblHeader w:val="0"/>
-        </w:trPr>
-        <w:tc>
-          <w:tcPr>
-            <w:tcMar>
-              <w:top w:w="0.0" w:type="dxa"/>
-              <w:left w:w="0.0" w:type="dxa"/>
-              <w:bottom w:w="0.0" w:type="dxa"/>
-              <w:right w:w="0.0" w:type="dxa"/>
-            </w:tcMar>
-          </w:tcPr>
-          <w:p>
-            <w:pPr>
-              <w:rPr/>
-            </w:pPr>
-            <w:r>
-              <w:rPr>
-                <w:sz w:val="20"/>
-                <w:szCs w:val="20"/>
-                <w:rtl w:val="0"/>
-              </w:rPr>
-              <w:t xml:space="preserve">  |</w:t>
-            </w:r>
-            <w:r>
-              <w:rPr>
-                <w:rtl w:val="0"/>
-              </w:rPr>
-            </w:r>
-          </w:p>
-        </w:tc>
-        <w:tc>
-          <w:tcPr>
+              <w:t xml:space="preserve">  +------</w:t>
+            </w:r>
+          </w:p>
+        </w:tc>
+        <w:tc>
+          <w:tcPr>
+            <w:gridSpan w:val="3"/>
             <w:shd w:fill="auto" w:val="clear"/>
             <w:tcMar>
               <w:top w:w="0.0" w:type="dxa"/>
@@ -9317,6 +9366,45 @@
             </w:pPr>
             <w:r>
               <w:rPr>
+                <w:rFonts w:ascii="MS PGothic" w:cs="MS PGothic" w:eastAsia="MS PGothic" w:hAnsi="MS PGothic"/>
+                <w:b w:val="0"/>
+                <w:i w:val="0"/>
+                <w:smallCaps w:val="0"/>
+                <w:strike w:val="0"/>
+                <w:color w:val="000000"/>
+                <w:sz w:val="20"/>
+                <w:szCs w:val="20"/>
+                <w:u w:val="none"/>
+                <w:shd w:fill="auto" w:val="clear"/>
+                <w:vertAlign w:val="baseline"/>
+                <w:rtl w:val="0"/>
+              </w:rPr>
+              <w:t xml:space="preserve">filter/</w:t>
+            </w:r>
+          </w:p>
+        </w:tc>
+      </w:tr>
+      <w:tr>
+        <w:trPr>
+          <w:cantSplit w:val="0"/>
+          <w:trHeight w:val="20" w:hRule="atLeast"/>
+          <w:tblHeader w:val="0"/>
+        </w:trPr>
+        <w:tc>
+          <w:tcPr>
+            <w:tcMar>
+              <w:top w:w="0.0" w:type="dxa"/>
+              <w:left w:w="0.0" w:type="dxa"/>
+              <w:bottom w:w="0.0" w:type="dxa"/>
+              <w:right w:w="0.0" w:type="dxa"/>
+            </w:tcMar>
+          </w:tcPr>
+          <w:p>
+            <w:pPr>
+              <w:rPr/>
+            </w:pPr>
+            <w:r>
+              <w:rPr>
                 <w:sz w:val="20"/>
                 <w:szCs w:val="20"/>
                 <w:rtl w:val="0"/>
@@ -9373,26 +9461,21 @@
             </w:pPr>
             <w:r>
               <w:rPr>
-                <w:rFonts w:ascii="MS PGothic" w:cs="MS PGothic" w:eastAsia="MS PGothic" w:hAnsi="MS PGothic"/>
-                <w:b w:val="0"/>
-                <w:i w:val="0"/>
-                <w:smallCaps w:val="0"/>
-                <w:strike w:val="0"/>
-                <w:color w:val="000000"/>
-                <w:sz w:val="20"/>
-                <w:szCs w:val="20"/>
-                <w:u w:val="none"/>
-                <w:shd w:fill="auto" w:val="clear"/>
-                <w:vertAlign w:val="baseline"/>
-                <w:rtl w:val="0"/>
-              </w:rPr>
-              <w:t xml:space="preserve">  +------</w:t>
-            </w:r>
-          </w:p>
-        </w:tc>
-        <w:tc>
-          <w:tcPr>
-            <w:gridSpan w:val="2"/>
+                <w:sz w:val="20"/>
+                <w:szCs w:val="20"/>
+                <w:rtl w:val="0"/>
+              </w:rPr>
+              <w:t xml:space="preserve">  |</w:t>
+            </w:r>
+            <w:r>
+              <w:rPr>
+                <w:rtl w:val="0"/>
+              </w:rPr>
+            </w:r>
+          </w:p>
+        </w:tc>
+        <w:tc>
+          <w:tcPr>
             <w:shd w:fill="auto" w:val="clear"/>
             <w:tcMar>
               <w:top w:w="0.0" w:type="dxa"/>
@@ -9434,14 +9517,6 @@
             </w:pPr>
             <w:r>
               <w:rPr>
-                <w:sz w:val="20"/>
-                <w:szCs w:val="20"/>
-                <w:rtl w:val="0"/>
-              </w:rPr>
-              <w:t xml:space="preserve">Admin</w:t>
-            </w:r>
-            <w:r>
-              <w:rPr>
                 <w:rFonts w:ascii="MS PGothic" w:cs="MS PGothic" w:eastAsia="MS PGothic" w:hAnsi="MS PGothic"/>
                 <w:b w:val="0"/>
                 <w:i w:val="0"/>
@@ -9455,47 +9530,13 @@
                 <w:vertAlign w:val="baseline"/>
                 <w:rtl w:val="0"/>
               </w:rPr>
-              <w:t xml:space="preserve">AuthFilter.java</w:t>
-            </w:r>
-          </w:p>
-        </w:tc>
-      </w:tr>
-      <w:tr>
-        <w:trPr>
-          <w:cantSplit w:val="0"/>
-          <w:trHeight w:val="20" w:hRule="atLeast"/>
-          <w:tblHeader w:val="0"/>
-        </w:trPr>
-        <w:tc>
-          <w:tcPr>
-            <w:tcMar>
-              <w:top w:w="0.0" w:type="dxa"/>
-              <w:left w:w="0.0" w:type="dxa"/>
-              <w:bottom w:w="0.0" w:type="dxa"/>
-              <w:right w:w="0.0" w:type="dxa"/>
-            </w:tcMar>
-          </w:tcPr>
-          <w:p>
-            <w:pPr>
-              <w:rPr/>
-            </w:pPr>
-            <w:r>
-              <w:rPr>
-                <w:sz w:val="20"/>
-                <w:szCs w:val="20"/>
-                <w:rtl w:val="0"/>
-              </w:rPr>
-              <w:t xml:space="preserve">  |</w:t>
-            </w:r>
-            <w:r>
-              <w:rPr>
-                <w:rtl w:val="0"/>
-              </w:rPr>
-            </w:r>
-          </w:p>
-        </w:tc>
-        <w:tc>
-          <w:tcPr>
+              <w:t xml:space="preserve">  +------</w:t>
+            </w:r>
+          </w:p>
+        </w:tc>
+        <w:tc>
+          <w:tcPr>
+            <w:gridSpan w:val="2"/>
             <w:shd w:fill="auto" w:val="clear"/>
             <w:tcMar>
               <w:top w:w="0.0" w:type="dxa"/>
@@ -9541,6 +9582,53 @@
                 <w:szCs w:val="20"/>
                 <w:rtl w:val="0"/>
               </w:rPr>
+              <w:t xml:space="preserve">Admin</w:t>
+            </w:r>
+            <w:r>
+              <w:rPr>
+                <w:rFonts w:ascii="MS PGothic" w:cs="MS PGothic" w:eastAsia="MS PGothic" w:hAnsi="MS PGothic"/>
+                <w:b w:val="0"/>
+                <w:i w:val="0"/>
+                <w:smallCaps w:val="0"/>
+                <w:strike w:val="0"/>
+                <w:color w:val="000000"/>
+                <w:sz w:val="20"/>
+                <w:szCs w:val="20"/>
+                <w:u w:val="none"/>
+                <w:shd w:fill="auto" w:val="clear"/>
+                <w:vertAlign w:val="baseline"/>
+                <w:rtl w:val="0"/>
+              </w:rPr>
+              <w:t xml:space="preserve">AuthFilter.java</w:t>
+            </w:r>
+          </w:p>
+        </w:tc>
+      </w:tr>
+      <w:tr>
+        <w:trPr>
+          <w:cantSplit w:val="0"/>
+          <w:trHeight w:val="20" w:hRule="atLeast"/>
+          <w:tblHeader w:val="0"/>
+        </w:trPr>
+        <w:tc>
+          <w:tcPr>
+            <w:tcMar>
+              <w:top w:w="0.0" w:type="dxa"/>
+              <w:left w:w="0.0" w:type="dxa"/>
+              <w:bottom w:w="0.0" w:type="dxa"/>
+              <w:right w:w="0.0" w:type="dxa"/>
+            </w:tcMar>
+          </w:tcPr>
+          <w:p>
+            <w:pPr>
+              <w:rPr/>
+            </w:pPr>
+            <w:r>
+              <w:rPr>
+                <w:sz w:val="20"/>
+                <w:szCs w:val="20"/>
+                <w:rtl w:val="0"/>
+              </w:rPr>
               <w:t xml:space="preserve">  |</w:t>
             </w:r>
             <w:r>
@@ -9593,6 +9681,62 @@
             </w:pPr>
             <w:r>
               <w:rPr>
+                <w:sz w:val="20"/>
+                <w:szCs w:val="20"/>
+                <w:rtl w:val="0"/>
+              </w:rPr>
+              <w:t xml:space="preserve">  |</w:t>
+            </w:r>
+            <w:r>
+              <w:rPr>
+                <w:rtl w:val="0"/>
+              </w:rPr>
+            </w:r>
+          </w:p>
+        </w:tc>
+        <w:tc>
+          <w:tcPr>
+            <w:shd w:fill="auto" w:val="clear"/>
+            <w:tcMar>
+              <w:top w:w="0.0" w:type="dxa"/>
+              <w:left w:w="0.0" w:type="dxa"/>
+              <w:bottom w:w="0.0" w:type="dxa"/>
+              <w:right w:w="0.0" w:type="dxa"/>
+            </w:tcMar>
+          </w:tcPr>
+          <w:p>
+            <w:pPr>
+              <w:keepNext w:val="0"/>
+              <w:keepLines w:val="0"/>
+              <w:pageBreakBefore w:val="0"/>
+              <w:widowControl w:val="0"/>
+              <w:pBdr>
+                <w:top w:space="0" w:sz="0" w:val="nil"/>
+                <w:left w:space="0" w:sz="0" w:val="nil"/>
+                <w:bottom w:space="0" w:sz="0" w:val="nil"/>
+                <w:right w:space="0" w:sz="0" w:val="nil"/>
+                <w:between w:space="0" w:sz="0" w:val="nil"/>
+              </w:pBdr>
+              <w:shd w:fill="auto" w:val="clear"/>
+              <w:spacing w:after="0" w:before="0" w:line="240" w:lineRule="auto"/>
+              <w:ind w:left="0" w:right="0" w:firstLine="0"/>
+              <w:jc w:val="left"/>
+              <w:rPr>
+                <w:rFonts w:ascii="MS PGothic" w:cs="MS PGothic" w:eastAsia="MS PGothic" w:hAnsi="MS PGothic"/>
+                <w:b w:val="0"/>
+                <w:i w:val="0"/>
+                <w:smallCaps w:val="0"/>
+                <w:strike w:val="0"/>
+                <w:color w:val="000000"/>
+                <w:sz w:val="20"/>
+                <w:szCs w:val="20"/>
+                <w:u w:val="none"/>
+                <w:shd w:fill="auto" w:val="clear"/>
+                <w:vertAlign w:val="baseline"/>
+              </w:rPr>
+            </w:pPr>
+            <w:r>
+              <w:rPr>
                 <w:rFonts w:ascii="MS PGothic" w:cs="MS PGothic" w:eastAsia="MS PGothic" w:hAnsi="MS PGothic"/>
                 <w:b w:val="0"/>
                 <w:i w:val="0"/>
@@ -9739,6 +9883,121 @@
                 <w:rtl w:val="0"/>
               </w:rPr>
               <w:t xml:space="preserve">service/</w:t>
+            </w:r>
+          </w:p>
+        </w:tc>
+      </w:tr>
+      <w:tr>
+        <w:trPr>
+          <w:cantSplit w:val="0"/>
+          <w:trHeight w:val="20" w:hRule="atLeast"/>
+          <w:tblHeader w:val="0"/>
+        </w:trPr>
+        <w:tc>
+          <w:tcPr>
+            <w:tcMar>
+              <w:top w:w="0.0" w:type="dxa"/>
+              <w:left w:w="0.0" w:type="dxa"/>
+              <w:bottom w:w="0.0" w:type="dxa"/>
+              <w:right w:w="0.0" w:type="dxa"/>
+            </w:tcMar>
+          </w:tcPr>
+          <w:p>
+            <w:pPr>
+              <w:rPr>
+                <w:sz w:val="20"/>
+                <w:szCs w:val="20"/>
+              </w:rPr>
+            </w:pPr>
+            <w:r>
+              <w:rPr>
+                <w:sz w:val="20"/>
+                <w:szCs w:val="20"/>
+                <w:rtl w:val="0"/>
+              </w:rPr>
+              <w:t xml:space="preserve">  |</w:t>
+            </w:r>
+          </w:p>
+        </w:tc>
+        <w:tc>
+          <w:tcPr>
+            <w:shd w:fill="auto" w:val="clear"/>
+            <w:tcMar>
+              <w:top w:w="0.0" w:type="dxa"/>
+              <w:left w:w="0.0" w:type="dxa"/>
+              <w:bottom w:w="0.0" w:type="dxa"/>
+              <w:right w:w="0.0" w:type="dxa"/>
+            </w:tcMar>
+          </w:tcPr>
+          <w:p>
+            <w:pPr>
+              <w:rPr>
+                <w:sz w:val="20"/>
+                <w:szCs w:val="20"/>
+              </w:rPr>
+            </w:pPr>
+            <w:r>
+              <w:rPr>
+                <w:sz w:val="20"/>
+                <w:szCs w:val="20"/>
+                <w:rtl w:val="0"/>
+              </w:rPr>
+              <w:t xml:space="preserve">  |</w:t>
+            </w:r>
+          </w:p>
+        </w:tc>
+        <w:tc>
+          <w:tcPr>
+            <w:shd w:fill="auto" w:val="clear"/>
+            <w:tcMar>
+              <w:top w:w="0.0" w:type="dxa"/>
+              <w:left w:w="0.0" w:type="dxa"/>
+              <w:bottom w:w="0.0" w:type="dxa"/>
+              <w:right w:w="0.0" w:type="dxa"/>
+            </w:tcMar>
+          </w:tcPr>
+          <w:p>
+            <w:pPr>
+              <w:rPr>
+                <w:sz w:val="20"/>
+                <w:szCs w:val="20"/>
+              </w:rPr>
+            </w:pPr>
+            <w:r>
+              <w:rPr>
+                <w:sz w:val="20"/>
+                <w:szCs w:val="20"/>
+                <w:rtl w:val="0"/>
+              </w:rPr>
+              <w:t xml:space="preserve">  +------</w:t>
+            </w:r>
+          </w:p>
+        </w:tc>
+        <w:tc>
+          <w:tcPr>
+            <w:gridSpan w:val="2"/>
+            <w:shd w:fill="auto" w:val="clear"/>
+            <w:tcMar>
+              <w:top w:w="0.0" w:type="dxa"/>
+              <w:left w:w="0.0" w:type="dxa"/>
+              <w:bottom w:w="0.0" w:type="dxa"/>
+              <w:right w:w="0.0" w:type="dxa"/>
+            </w:tcMar>
+          </w:tcPr>
+          <w:p>
+            <w:pPr>
+              <w:rPr>
+                <w:sz w:val="20"/>
+                <w:szCs w:val="20"/>
+              </w:rPr>
+            </w:pPr>
+            <w:r>
+              <w:rPr>
+                <w:sz w:val="20"/>
+                <w:szCs w:val="20"/>
+                <w:rtl w:val="0"/>
+              </w:rPr>
+              <w:t xml:space="preserve">GenericService&lt;T&gt;.java</w:t>
             </w:r>
           </w:p>
         </w:tc>
@@ -15419,12 +15678,12 @@
           <wp:inline distB="114300" distT="114300" distL="114300" distR="114300">
             <wp:extent cx="6119820" cy="3822700"/>
             <wp:effectExtent b="0" l="0" r="0" t="0"/>
-            <wp:docPr id="2" name="image3.png"/>
+            <wp:docPr id="2" name="image2.png"/>
             <a:graphic>
               <a:graphicData uri="http://schemas.openxmlformats.org/drawingml/2006/picture">
                 <pic:pic>
                   <pic:nvPicPr>
-                    <pic:cNvPr id="0" name="image3.png"/>
+                    <pic:cNvPr id="0" name="image2.png"/>
                     <pic:cNvPicPr preferRelativeResize="0"/>
                   </pic:nvPicPr>
                   <pic:blipFill>
@@ -38466,6 +38725,186 @@
                 <w:rtl w:val="0"/>
               </w:rPr>
               <w:t xml:space="preserve">初版作成</w:t>
+            </w:r>
+          </w:p>
+        </w:tc>
+      </w:tr>
+      <w:tr>
+        <w:trPr>
+          <w:cantSplit w:val="0"/>
+          <w:tblHeader w:val="0"/>
+        </w:trPr>
+        <w:tc>
+          <w:tcPr>
+            <w:tcBorders>
+              <w:left w:color="000000" w:space="0" w:sz="4" w:val="single"/>
+              <w:bottom w:color="000000" w:space="0" w:sz="4" w:val="single"/>
+            </w:tcBorders>
+            <w:shd w:fill="auto" w:val="clear"/>
+          </w:tcPr>
+          <w:p>
+            <w:pPr>
+              <w:keepNext w:val="0"/>
+              <w:keepLines w:val="0"/>
+              <w:pageBreakBefore w:val="0"/>
+              <w:widowControl w:val="0"/>
+              <w:pBdr>
+                <w:top w:space="0" w:sz="0" w:val="nil"/>
+                <w:left w:space="0" w:sz="0" w:val="nil"/>
+                <w:bottom w:space="0" w:sz="0" w:val="nil"/>
+                <w:right w:space="0" w:sz="0" w:val="nil"/>
+                <w:between w:space="0" w:sz="0" w:val="nil"/>
+              </w:pBdr>
+              <w:shd w:fill="auto" w:val="clear"/>
+              <w:spacing w:after="0" w:before="0" w:line="240" w:lineRule="auto"/>
+              <w:ind w:left="0" w:right="0" w:firstLine="0"/>
+              <w:jc w:val="left"/>
+              <w:rPr>
+                <w:rFonts w:ascii="MS PGothic" w:cs="MS PGothic" w:eastAsia="MS PGothic" w:hAnsi="MS PGothic"/>
+                <w:b w:val="0"/>
+                <w:i w:val="0"/>
+                <w:smallCaps w:val="0"/>
+                <w:strike w:val="0"/>
+                <w:color w:val="000000"/>
+                <w:sz w:val="20"/>
+                <w:szCs w:val="20"/>
+                <w:u w:val="none"/>
+                <w:shd w:fill="auto" w:val="clear"/>
+                <w:vertAlign w:val="baseline"/>
+              </w:rPr>
+            </w:pPr>
+            <w:r>
+              <w:rPr>
+                <w:sz w:val="20"/>
+                <w:szCs w:val="20"/>
+                <w:rtl w:val="0"/>
+              </w:rPr>
+              <w:t xml:space="preserve">1.1</w:t>
+            </w:r>
+            <w:r>
+              <w:rPr>
+                <w:rtl w:val="0"/>
+              </w:rPr>
+            </w:r>
+          </w:p>
+        </w:tc>
+        <w:tc>
+          <w:tcPr>
+            <w:tcBorders>
+              <w:left w:color="000000" w:space="0" w:sz="4" w:val="single"/>
+              <w:bottom w:color="000000" w:space="0" w:sz="4" w:val="single"/>
+            </w:tcBorders>
+            <w:shd w:fill="auto" w:val="clear"/>
+          </w:tcPr>
+          <w:p>
+            <w:pPr>
+              <w:keepNext w:val="0"/>
+              <w:keepLines w:val="0"/>
+              <w:pageBreakBefore w:val="0"/>
+              <w:widowControl w:val="0"/>
+              <w:pBdr>
+                <w:top w:space="0" w:sz="0" w:val="nil"/>
+                <w:left w:space="0" w:sz="0" w:val="nil"/>
+                <w:bottom w:space="0" w:sz="0" w:val="nil"/>
+                <w:right w:space="0" w:sz="0" w:val="nil"/>
+                <w:between w:space="0" w:sz="0" w:val="nil"/>
+              </w:pBdr>
+              <w:shd w:fill="auto" w:val="clear"/>
+              <w:spacing w:after="0" w:before="0" w:line="240" w:lineRule="auto"/>
+              <w:ind w:left="0" w:right="0" w:firstLine="0"/>
+              <w:jc w:val="left"/>
+              <w:rPr>
+                <w:sz w:val="20"/>
+                <w:szCs w:val="20"/>
+              </w:rPr>
+            </w:pPr>
+            <w:r>
+              <w:rPr>
+                <w:sz w:val="20"/>
+                <w:szCs w:val="20"/>
+                <w:rtl w:val="0"/>
+              </w:rPr>
+              <w:t xml:space="preserve">2024/12/25</w:t>
+            </w:r>
+          </w:p>
+        </w:tc>
+        <w:tc>
+          <w:tcPr>
+            <w:tcBorders>
+              <w:left w:color="000000" w:space="0" w:sz="4" w:val="single"/>
+              <w:bottom w:color="000000" w:space="0" w:sz="4" w:val="single"/>
+            </w:tcBorders>
+            <w:shd w:fill="auto" w:val="clear"/>
+          </w:tcPr>
+          <w:p>
+            <w:pPr>
+              <w:rPr>
+                <w:sz w:val="20"/>
+                <w:szCs w:val="20"/>
+              </w:rPr>
+            </w:pPr>
+            <w:r>
+              <w:rPr>
+                <w:sz w:val="20"/>
+                <w:szCs w:val="20"/>
+                <w:rtl w:val="0"/>
+              </w:rPr>
+              <w:t xml:space="preserve">古川　愛</w:t>
+            </w:r>
+          </w:p>
+        </w:tc>
+        <w:tc>
+          <w:tcPr>
+            <w:tcBorders>
+              <w:left w:color="000000" w:space="0" w:sz="4" w:val="single"/>
+              <w:bottom w:color="000000" w:space="0" w:sz="4" w:val="single"/>
+              <w:right w:color="000000" w:space="0" w:sz="4" w:val="single"/>
+            </w:tcBorders>
+            <w:shd w:fill="auto" w:val="clear"/>
+          </w:tcPr>
+          <w:p>
+            <w:pPr>
+              <w:keepNext w:val="0"/>
+              <w:keepLines w:val="0"/>
+              <w:pageBreakBefore w:val="0"/>
+              <w:widowControl w:val="0"/>
+              <w:pBdr>
+                <w:top w:space="0" w:sz="0" w:val="nil"/>
+                <w:left w:space="0" w:sz="0" w:val="nil"/>
+                <w:bottom w:space="0" w:sz="0" w:val="nil"/>
+                <w:right w:space="0" w:sz="0" w:val="nil"/>
+                <w:between w:space="0" w:sz="0" w:val="nil"/>
+              </w:pBdr>
+              <w:shd w:fill="auto" w:val="clear"/>
+              <w:spacing w:after="0" w:before="0" w:line="240" w:lineRule="auto"/>
+              <w:ind w:left="0" w:right="0" w:firstLine="0"/>
+              <w:jc w:val="left"/>
+              <w:rPr>
+                <w:rFonts w:ascii="MS PGothic" w:cs="MS PGothic" w:eastAsia="MS PGothic" w:hAnsi="MS PGothic"/>
+                <w:b w:val="0"/>
+                <w:i w:val="0"/>
+                <w:smallCaps w:val="0"/>
+                <w:strike w:val="0"/>
+                <w:color w:val="000000"/>
+                <w:sz w:val="20"/>
+                <w:szCs w:val="20"/>
+                <w:u w:val="none"/>
+                <w:shd w:fill="auto" w:val="clear"/>
+                <w:vertAlign w:val="baseline"/>
+              </w:rPr>
+            </w:pPr>
+            <w:r>
+              <w:rPr>
+                <w:sz w:val="20"/>
+                <w:szCs w:val="20"/>
+                <w:rtl w:val="0"/>
+              </w:rPr>
+              <w:t xml:space="preserve">GenericDao、GenericServiceを追加</w:t>
+            </w:r>
+            <w:r>
+              <w:rPr>
+                <w:rtl w:val="0"/>
+              </w:rPr>
             </w:r>
           </w:p>
         </w:tc>

--- a/src/main/resources/static/docs/05.町内会管理システムプログラム設計書.docx
+++ b/src/main/resources/static/docs/05.町内会管理システムプログラム設計書.docx
@@ -3343,12 +3343,12 @@
           <wp:inline distB="114300" distT="114300" distL="114300" distR="114300">
             <wp:extent cx="6031955" cy="3066752"/>
             <wp:effectExtent b="0" l="0" r="0" t="0"/>
-            <wp:docPr id="1" name="image3.png"/>
+            <wp:docPr id="1" name="image2.png"/>
             <a:graphic>
               <a:graphicData uri="http://schemas.openxmlformats.org/drawingml/2006/picture">
                 <pic:pic>
                   <pic:nvPicPr>
-                    <pic:cNvPr id="0" name="image3.png"/>
+                    <pic:cNvPr id="0" name="image2.png"/>
                     <pic:cNvPicPr preferRelativeResize="0"/>
                   </pic:nvPicPr>
                   <pic:blipFill>
@@ -15678,12 +15678,12 @@
           <wp:inline distB="114300" distT="114300" distL="114300" distR="114300">
             <wp:extent cx="6119820" cy="3822700"/>
             <wp:effectExtent b="0" l="0" r="0" t="0"/>
-            <wp:docPr id="2" name="image2.png"/>
+            <wp:docPr id="2" name="image3.png"/>
             <a:graphic>
               <a:graphicData uri="http://schemas.openxmlformats.org/drawingml/2006/picture">
                 <pic:pic>
                   <pic:nvPicPr>
-                    <pic:cNvPr id="0" name="image2.png"/>
+                    <pic:cNvPr id="0" name="image3.png"/>
                     <pic:cNvPicPr preferRelativeResize="0"/>
                   </pic:nvPicPr>
                   <pic:blipFill>
@@ -26211,7 +26211,7 @@
           <w:rFonts w:ascii="MS PGothic" w:cs="MS PGothic" w:eastAsia="MS PGothic" w:hAnsi="MS PGothic"/>
           <w:rtl w:val="0"/>
         </w:rPr>
-        <w:t xml:space="preserve">GenericService&lt;T&gt;インターフェース</w:t>
+        <w:t xml:space="preserve">GenericService&lt;T&gt;クラス</w:t>
       </w:r>
     </w:p>
     <w:p>
@@ -26223,7 +26223,7 @@
         <w:rPr>
           <w:rtl w:val="0"/>
         </w:rPr>
-        <w:t xml:space="preserve">パッケージ： service</w:t>
+        <w:t xml:space="preserve">パッケージ： service　抽象クラス</w:t>
       </w:r>
     </w:p>
     <w:tbl>
@@ -26290,6 +26290,118 @@
                 <w:rtl w:val="0"/>
               </w:rPr>
               <w:t xml:space="preserve">説明</w:t>
+            </w:r>
+          </w:p>
+        </w:tc>
+      </w:tr>
+      <w:tr>
+        <w:trPr>
+          <w:cantSplit w:val="0"/>
+          <w:tblHeader w:val="0"/>
+        </w:trPr>
+        <w:tc>
+          <w:tcPr>
+            <w:tcBorders>
+              <w:left w:color="000000" w:space="0" w:sz="4" w:val="single"/>
+              <w:bottom w:color="000000" w:space="0" w:sz="4" w:val="single"/>
+            </w:tcBorders>
+            <w:shd w:fill="auto" w:val="clear"/>
+          </w:tcPr>
+          <w:p>
+            <w:pPr>
+              <w:rPr/>
+            </w:pPr>
+            <w:r>
+              <w:rPr>
+                <w:rtl w:val="0"/>
+              </w:rPr>
+              <w:t xml:space="preserve">protected</w:t>
+            </w:r>
+            <w:r>
+              <w:rPr>
+                <w:rtl w:val="0"/>
+              </w:rPr>
+              <w:t xml:space="preserve"> </w:t>
+            </w:r>
+            <w:r>
+              <w:rPr>
+                <w:rtl w:val="0"/>
+              </w:rPr>
+              <w:t xml:space="preserve">abstract</w:t>
+            </w:r>
+            <w:r>
+              <w:rPr>
+                <w:rtl w:val="0"/>
+              </w:rPr>
+              <w:t xml:space="preserve"> </w:t>
+            </w:r>
+            <w:r>
+              <w:rPr>
+                <w:rtl w:val="0"/>
+              </w:rPr>
+              <w:t xml:space="preserve">GenericDao</w:t>
+            </w:r>
+            <w:r>
+              <w:rPr>
+                <w:rtl w:val="0"/>
+              </w:rPr>
+              <w:t xml:space="preserve">&lt;</w:t>
+            </w:r>
+            <w:r>
+              <w:rPr>
+                <w:rtl w:val="0"/>
+              </w:rPr>
+              <w:t xml:space="preserve">T</w:t>
+            </w:r>
+            <w:r>
+              <w:rPr>
+                <w:rtl w:val="0"/>
+              </w:rPr>
+              <w:t xml:space="preserve">&gt;</w:t>
+            </w:r>
+            <w:r>
+              <w:rPr>
+                <w:rtl w:val="0"/>
+              </w:rPr>
+              <w:t xml:space="preserve"> </w:t>
+            </w:r>
+            <w:r>
+              <w:rPr>
+                <w:rtl w:val="0"/>
+              </w:rPr>
+              <w:t xml:space="preserve">getDao</w:t>
+            </w:r>
+            <w:r>
+              <w:rPr>
+                <w:rtl w:val="0"/>
+              </w:rPr>
+              <w:t xml:space="preserve">()</w:t>
+            </w:r>
+            <w:r>
+              <w:rPr>
+                <w:rtl w:val="0"/>
+              </w:rPr>
+            </w:r>
+          </w:p>
+        </w:tc>
+        <w:tc>
+          <w:tcPr>
+            <w:tcBorders>
+              <w:left w:color="000000" w:space="0" w:sz="4" w:val="single"/>
+              <w:bottom w:color="000000" w:space="0" w:sz="4" w:val="single"/>
+              <w:right w:color="000000" w:space="0" w:sz="4" w:val="single"/>
+            </w:tcBorders>
+            <w:shd w:fill="auto" w:val="clear"/>
+          </w:tcPr>
+          <w:p>
+            <w:pPr>
+              <w:rPr/>
+            </w:pPr>
+            <w:r>
+              <w:rPr>
+                <w:rtl w:val="0"/>
+              </w:rPr>
+              <w:t xml:space="preserve">各エンティティ毎のDAOを提供</w:t>
             </w:r>
           </w:p>
         </w:tc>
@@ -26780,7 +26892,7 @@
           <w:rFonts w:ascii="MS PGothic" w:cs="MS PGothic" w:eastAsia="MS PGothic" w:hAnsi="MS PGothic"/>
           <w:rtl w:val="0"/>
         </w:rPr>
-        <w:t xml:space="preserve"> FunctionServiceインターフェース</w:t>
+        <w:t xml:space="preserve"> NotificationServiceインターフェース</w:t>
       </w:r>
     </w:p>
     <w:p>
@@ -26793,18 +26905,6 @@
           <w:rtl w:val="0"/>
         </w:rPr>
         <w:t xml:space="preserve">パッケージ： service</w:t>
-      </w:r>
-    </w:p>
-    <w:p>
-      <w:pPr>
-        <w:spacing w:after="140" w:line="288" w:lineRule="auto"/>
-        <w:rPr/>
-      </w:pPr>
-      <w:r>
-        <w:rPr>
-          <w:rtl w:val="0"/>
-        </w:rPr>
-        <w:t xml:space="preserve">GenericService&lt;T&gt;を継承する。</w:t>
       </w:r>
     </w:p>
     <w:tbl>
@@ -26954,46 +27054,7 @@
               <w:rPr>
                 <w:rtl w:val="0"/>
               </w:rPr>
-              <w:t xml:space="preserve">public List&lt;</w:t>
-            </w:r>
-            <w:r>
-              <w:rPr>
-                <w:sz w:val="20"/>
-                <w:szCs w:val="20"/>
-                <w:rtl w:val="0"/>
-              </w:rPr>
-              <w:t xml:space="preserve">CircularBoard</w:t>
-            </w:r>
-            <w:r>
-              <w:rPr>
-                <w:rtl w:val="0"/>
-              </w:rPr>
-              <w:t xml:space="preserve">&gt;</w:t>
-            </w:r>
-          </w:p>
-          <w:p>
-            <w:pPr>
-              <w:rPr/>
-            </w:pPr>
-            <w:r>
-              <w:rPr>
-                <w:rtl w:val="0"/>
-              </w:rPr>
-              <w:t xml:space="preserve">get</w:t>
-            </w:r>
-            <w:r>
-              <w:rPr>
-                <w:sz w:val="20"/>
-                <w:szCs w:val="20"/>
-                <w:rtl w:val="0"/>
-              </w:rPr>
-              <w:t xml:space="preserve">CircularBoard</w:t>
-            </w:r>
-            <w:r>
-              <w:rPr>
-                <w:rtl w:val="0"/>
-              </w:rPr>
-              <w:t xml:space="preserve">List()</w:t>
+              <w:t xml:space="preserve">public Notification getNotificationById(Integer id)</w:t>
             </w:r>
           </w:p>
         </w:tc>
@@ -27014,7 +27075,18 @@
               <w:rPr>
                 <w:rtl w:val="0"/>
               </w:rPr>
-              <w:t xml:space="preserve">有効な回覧板リストを取得する。</w:t>
+              <w:t xml:space="preserve">指定したidのお知らせを取得する。</w:t>
+            </w:r>
+          </w:p>
+          <w:p>
+            <w:pPr>
+              <w:rPr/>
+            </w:pPr>
+            <w:r>
+              <w:rPr>
+                <w:rtl w:val="0"/>
+              </w:rPr>
+              <w:t xml:space="preserve">Integer id: お知らせID</w:t>
             </w:r>
           </w:p>
         </w:tc>
@@ -27040,46 +27112,18 @@
               <w:rPr>
                 <w:rtl w:val="0"/>
               </w:rPr>
-              <w:t xml:space="preserve">public List&lt;</w:t>
-            </w:r>
-            <w:r>
-              <w:rPr>
-                <w:sz w:val="20"/>
-                <w:szCs w:val="20"/>
-                <w:rtl w:val="0"/>
-              </w:rPr>
-              <w:t xml:space="preserve">Schedule</w:t>
-            </w:r>
-            <w:r>
-              <w:rPr>
-                <w:rtl w:val="0"/>
-              </w:rPr>
-              <w:t xml:space="preserve">&gt;</w:t>
-            </w:r>
-          </w:p>
-          <w:p>
-            <w:pPr>
-              <w:rPr/>
-            </w:pPr>
-            <w:r>
-              <w:rPr>
-                <w:rtl w:val="0"/>
-              </w:rPr>
-              <w:t xml:space="preserve">get</w:t>
-            </w:r>
-            <w:r>
-              <w:rPr>
-                <w:sz w:val="20"/>
-                <w:szCs w:val="20"/>
-                <w:rtl w:val="0"/>
-              </w:rPr>
-              <w:t xml:space="preserve">Schedule</w:t>
-            </w:r>
-            <w:r>
-              <w:rPr>
-                <w:rtl w:val="0"/>
-              </w:rPr>
-              <w:t xml:space="preserve">List()</w:t>
+              <w:t xml:space="preserve">public void addNotification</w:t>
+            </w:r>
+          </w:p>
+          <w:p>
+            <w:pPr>
+              <w:rPr/>
+            </w:pPr>
+            <w:r>
+              <w:rPr>
+                <w:rtl w:val="0"/>
+              </w:rPr>
+              <w:t xml:space="preserve">(Notification notification)</w:t>
             </w:r>
           </w:p>
         </w:tc>
@@ -27100,7 +27144,7 @@
               <w:rPr>
                 <w:rtl w:val="0"/>
               </w:rPr>
-              <w:t xml:space="preserve">有効なスケジュールリストを取得する。</w:t>
+              <w:t xml:space="preserve">お知らせ情報を登録する。</w:t>
             </w:r>
           </w:p>
         </w:tc>
@@ -27126,46 +27170,18 @@
               <w:rPr>
                 <w:rtl w:val="0"/>
               </w:rPr>
-              <w:t xml:space="preserve">public List&lt;</w:t>
-            </w:r>
-            <w:r>
-              <w:rPr>
-                <w:sz w:val="20"/>
-                <w:szCs w:val="20"/>
-                <w:rtl w:val="0"/>
-              </w:rPr>
-              <w:t xml:space="preserve">ChatMessage</w:t>
-            </w:r>
-            <w:r>
-              <w:rPr>
-                <w:rtl w:val="0"/>
-              </w:rPr>
-              <w:t xml:space="preserve">&gt;</w:t>
-            </w:r>
-          </w:p>
-          <w:p>
-            <w:pPr>
-              <w:rPr/>
-            </w:pPr>
-            <w:r>
-              <w:rPr>
-                <w:rtl w:val="0"/>
-              </w:rPr>
-              <w:t xml:space="preserve">get</w:t>
-            </w:r>
-            <w:r>
-              <w:rPr>
-                <w:sz w:val="20"/>
-                <w:szCs w:val="20"/>
-                <w:rtl w:val="0"/>
-              </w:rPr>
-              <w:t xml:space="preserve">ChatMessage</w:t>
-            </w:r>
-            <w:r>
-              <w:rPr>
-                <w:rtl w:val="0"/>
-              </w:rPr>
-              <w:t xml:space="preserve">List()</w:t>
+              <w:t xml:space="preserve">public void editNotification</w:t>
+            </w:r>
+          </w:p>
+          <w:p>
+            <w:pPr>
+              <w:rPr/>
+            </w:pPr>
+            <w:r>
+              <w:rPr>
+                <w:rtl w:val="0"/>
+              </w:rPr>
+              <w:t xml:space="preserve">(Notification notification)</w:t>
             </w:r>
           </w:p>
         </w:tc>
@@ -27186,7 +27202,7 @@
               <w:rPr>
                 <w:rtl w:val="0"/>
               </w:rPr>
-              <w:t xml:space="preserve">有効なチャットリストを取得する。</w:t>
+              <w:t xml:space="preserve">お知らせ情報を更新する。</w:t>
             </w:r>
           </w:p>
         </w:tc>
@@ -27212,46 +27228,18 @@
               <w:rPr>
                 <w:rtl w:val="0"/>
               </w:rPr>
-              <w:t xml:space="preserve">public List&lt;</w:t>
-            </w:r>
-            <w:r>
-              <w:rPr>
-                <w:sz w:val="20"/>
-                <w:szCs w:val="20"/>
-                <w:rtl w:val="0"/>
-              </w:rPr>
-              <w:t xml:space="preserve">Questionnaire</w:t>
-            </w:r>
-            <w:r>
-              <w:rPr>
-                <w:rtl w:val="0"/>
-              </w:rPr>
-              <w:t xml:space="preserve">&gt;</w:t>
-            </w:r>
-          </w:p>
-          <w:p>
-            <w:pPr>
-              <w:rPr/>
-            </w:pPr>
-            <w:r>
-              <w:rPr>
-                <w:rtl w:val="0"/>
-              </w:rPr>
-              <w:t xml:space="preserve">get</w:t>
-            </w:r>
-            <w:r>
-              <w:rPr>
-                <w:sz w:val="20"/>
-                <w:szCs w:val="20"/>
-                <w:rtl w:val="0"/>
-              </w:rPr>
-              <w:t xml:space="preserve">Questionnaire</w:t>
-            </w:r>
-            <w:r>
-              <w:rPr>
-                <w:rtl w:val="0"/>
-              </w:rPr>
-              <w:t xml:space="preserve">List()</w:t>
+              <w:t xml:space="preserve">public void deleteNotification</w:t>
+            </w:r>
+          </w:p>
+          <w:p>
+            <w:pPr>
+              <w:rPr/>
+            </w:pPr>
+            <w:r>
+              <w:rPr>
+                <w:rtl w:val="0"/>
+              </w:rPr>
+              <w:t xml:space="preserve">(Notification notification)</w:t>
             </w:r>
           </w:p>
         </w:tc>
@@ -27272,7 +27260,7 @@
               <w:rPr>
                 <w:rtl w:val="0"/>
               </w:rPr>
-              <w:t xml:space="preserve">有効なアンケートリストを取得する。</w:t>
+              <w:t xml:space="preserve">お知らせ情報を論理削除する。</w:t>
             </w:r>
           </w:p>
         </w:tc>
@@ -27298,46 +27286,66 @@
               <w:rPr>
                 <w:rtl w:val="0"/>
               </w:rPr>
-              <w:t xml:space="preserve">public List&lt;</w:t>
-            </w:r>
-            <w:r>
-              <w:rPr>
-                <w:sz w:val="20"/>
-                <w:szCs w:val="20"/>
-                <w:rtl w:val="0"/>
-              </w:rPr>
-              <w:t xml:space="preserve">ConnectionFile</w:t>
-            </w:r>
-            <w:r>
-              <w:rPr>
-                <w:rtl w:val="0"/>
-              </w:rPr>
-              <w:t xml:space="preserve">&gt;</w:t>
-            </w:r>
-          </w:p>
-          <w:p>
-            <w:pPr>
-              <w:rPr/>
-            </w:pPr>
-            <w:r>
-              <w:rPr>
-                <w:rtl w:val="0"/>
-              </w:rPr>
-              <w:t xml:space="preserve">get</w:t>
-            </w:r>
-            <w:r>
-              <w:rPr>
-                <w:sz w:val="20"/>
-                <w:szCs w:val="20"/>
-                <w:rtl w:val="0"/>
-              </w:rPr>
-              <w:t xml:space="preserve">ConnectionFile</w:t>
-            </w:r>
-            <w:r>
-              <w:rPr>
-                <w:rtl w:val="0"/>
-              </w:rPr>
-              <w:t xml:space="preserve">List()</w:t>
+              <w:t xml:space="preserve">public</w:t>
+            </w:r>
+            <w:r>
+              <w:rPr>
+                <w:rtl w:val="0"/>
+              </w:rPr>
+              <w:t xml:space="preserve"> </w:t>
+            </w:r>
+            <w:r>
+              <w:rPr>
+                <w:rtl w:val="0"/>
+              </w:rPr>
+              <w:t xml:space="preserve">int</w:t>
+            </w:r>
+            <w:r>
+              <w:rPr>
+                <w:rtl w:val="0"/>
+              </w:rPr>
+              <w:t xml:space="preserve"> </w:t>
+            </w:r>
+            <w:r>
+              <w:rPr>
+                <w:rtl w:val="0"/>
+              </w:rPr>
+              <w:t xml:space="preserve">getTotalPages</w:t>
+            </w:r>
+            <w:r>
+              <w:rPr>
+                <w:rtl w:val="0"/>
+              </w:rPr>
+              <w:t xml:space="preserve">(</w:t>
+            </w:r>
+            <w:r>
+              <w:rPr>
+                <w:rtl w:val="0"/>
+              </w:rPr>
+              <w:t xml:space="preserve">int</w:t>
+            </w:r>
+            <w:r>
+              <w:rPr>
+                <w:rtl w:val="0"/>
+              </w:rPr>
+              <w:t xml:space="preserve"> </w:t>
+            </w:r>
+            <w:r>
+              <w:rPr>
+                <w:rtl w:val="0"/>
+              </w:rPr>
+              <w:t xml:space="preserve">numPerPage</w:t>
+            </w:r>
+            <w:r>
+              <w:rPr>
+                <w:rtl w:val="0"/>
+              </w:rPr>
+              <w:t xml:space="preserve">)</w:t>
+            </w:r>
+            <w:r>
+              <w:rPr>
+                <w:rtl w:val="0"/>
+              </w:rPr>
             </w:r>
           </w:p>
         </w:tc>
@@ -27358,7 +27366,7 @@
               <w:rPr>
                 <w:rtl w:val="0"/>
               </w:rPr>
-              <w:t xml:space="preserve">有効な資料リストを取得する。</w:t>
+              <w:t xml:space="preserve">有効な総ページ数を取得する。</w:t>
             </w:r>
           </w:p>
         </w:tc>
@@ -27384,15 +27392,31 @@
               <w:rPr>
                 <w:rtl w:val="0"/>
               </w:rPr>
-              <w:t xml:space="preserve">public List&lt;</w:t>
-            </w:r>
-            <w:r>
-              <w:rPr>
-                <w:sz w:val="20"/>
-                <w:szCs w:val="20"/>
-                <w:rtl w:val="0"/>
-              </w:rPr>
-              <w:t xml:space="preserve">Opinion</w:t>
+              <w:t xml:space="preserve">public</w:t>
+            </w:r>
+            <w:r>
+              <w:rPr>
+                <w:rtl w:val="0"/>
+              </w:rPr>
+              <w:t xml:space="preserve"> </w:t>
+            </w:r>
+            <w:r>
+              <w:rPr>
+                <w:rtl w:val="0"/>
+              </w:rPr>
+              <w:t xml:space="preserve">List</w:t>
+            </w:r>
+            <w:r>
+              <w:rPr>
+                <w:rtl w:val="0"/>
+              </w:rPr>
+              <w:t xml:space="preserve">&lt;</w:t>
+            </w:r>
+            <w:r>
+              <w:rPr>
+                <w:rtl w:val="0"/>
+              </w:rPr>
+              <w:t xml:space="preserve">Notification</w:t>
             </w:r>
             <w:r>
               <w:rPr>
@@ -27400,30 +27424,82 @@
               </w:rPr>
               <w:t xml:space="preserve">&gt;</w:t>
             </w:r>
-          </w:p>
-          <w:p>
-            <w:pPr>
-              <w:rPr/>
-            </w:pPr>
-            <w:r>
-              <w:rPr>
-                <w:rtl w:val="0"/>
-              </w:rPr>
-              <w:t xml:space="preserve">get</w:t>
-            </w:r>
-            <w:r>
-              <w:rPr>
-                <w:sz w:val="20"/>
-                <w:szCs w:val="20"/>
-                <w:rtl w:val="0"/>
-              </w:rPr>
-              <w:t xml:space="preserve">Opinion</w:t>
-            </w:r>
-            <w:r>
-              <w:rPr>
-                <w:rtl w:val="0"/>
-              </w:rPr>
-              <w:t xml:space="preserve">List()</w:t>
+            <w:r>
+              <w:rPr>
+                <w:rtl w:val="0"/>
+              </w:rPr>
+              <w:t xml:space="preserve"> </w:t>
+            </w:r>
+            <w:r>
+              <w:rPr>
+                <w:rtl w:val="0"/>
+              </w:rPr>
+              <w:t xml:space="preserve">getListByPage</w:t>
+            </w:r>
+            <w:r>
+              <w:rPr>
+                <w:rtl w:val="0"/>
+              </w:rPr>
+              <w:t xml:space="preserve">(</w:t>
+            </w:r>
+            <w:r>
+              <w:rPr>
+                <w:rtl w:val="0"/>
+              </w:rPr>
+              <w:t xml:space="preserve">int</w:t>
+            </w:r>
+            <w:r>
+              <w:rPr>
+                <w:rtl w:val="0"/>
+              </w:rPr>
+              <w:t xml:space="preserve"> </w:t>
+            </w:r>
+            <w:r>
+              <w:rPr>
+                <w:rtl w:val="0"/>
+              </w:rPr>
+              <w:t xml:space="preserve">page</w:t>
+            </w:r>
+            <w:r>
+              <w:rPr>
+                <w:rtl w:val="0"/>
+              </w:rPr>
+              <w:t xml:space="preserve">,</w:t>
+            </w:r>
+            <w:r>
+              <w:rPr>
+                <w:rtl w:val="0"/>
+              </w:rPr>
+              <w:t xml:space="preserve"> </w:t>
+            </w:r>
+            <w:r>
+              <w:rPr>
+                <w:rtl w:val="0"/>
+              </w:rPr>
+              <w:t xml:space="preserve">int</w:t>
+            </w:r>
+            <w:r>
+              <w:rPr>
+                <w:rtl w:val="0"/>
+              </w:rPr>
+              <w:t xml:space="preserve"> </w:t>
+            </w:r>
+            <w:r>
+              <w:rPr>
+                <w:rtl w:val="0"/>
+              </w:rPr>
+              <w:t xml:space="preserve">numPerPage</w:t>
+            </w:r>
+            <w:r>
+              <w:rPr>
+                <w:rtl w:val="0"/>
+              </w:rPr>
+              <w:t xml:space="preserve">)</w:t>
+            </w:r>
+            <w:r>
+              <w:rPr>
+                <w:rtl w:val="0"/>
+              </w:rPr>
             </w:r>
           </w:p>
         </w:tc>
@@ -27444,2001 +27520,7 @@
               <w:rPr>
                 <w:rtl w:val="0"/>
               </w:rPr>
-              <w:t xml:space="preserve">全てのご意見リストを取得する。</w:t>
-            </w:r>
-          </w:p>
-        </w:tc>
-      </w:tr>
-      <w:tr>
-        <w:trPr>
-          <w:cantSplit w:val="0"/>
-          <w:tblHeader w:val="0"/>
-        </w:trPr>
-        <w:tc>
-          <w:tcPr>
-            <w:tcBorders>
-              <w:left w:color="000000" w:space="0" w:sz="4" w:val="single"/>
-              <w:bottom w:color="000000" w:space="0" w:sz="4" w:val="single"/>
-            </w:tcBorders>
-            <w:shd w:fill="auto" w:val="clear"/>
-          </w:tcPr>
-          <w:p>
-            <w:pPr>
-              <w:rPr/>
-            </w:pPr>
-            <w:r>
-              <w:rPr>
-                <w:rtl w:val="0"/>
-              </w:rPr>
-              <w:t xml:space="preserve">public Notification getNotificationById(Integer id)</w:t>
-            </w:r>
-          </w:p>
-        </w:tc>
-        <w:tc>
-          <w:tcPr>
-            <w:tcBorders>
-              <w:left w:color="000000" w:space="0" w:sz="4" w:val="single"/>
-              <w:bottom w:color="000000" w:space="0" w:sz="4" w:val="single"/>
-              <w:right w:color="000000" w:space="0" w:sz="4" w:val="single"/>
-            </w:tcBorders>
-            <w:shd w:fill="auto" w:val="clear"/>
-          </w:tcPr>
-          <w:p>
-            <w:pPr>
-              <w:rPr/>
-            </w:pPr>
-            <w:r>
-              <w:rPr>
-                <w:rtl w:val="0"/>
-              </w:rPr>
-              <w:t xml:space="preserve">指定したidのお知らせを取得する。</w:t>
-            </w:r>
-          </w:p>
-          <w:p>
-            <w:pPr>
-              <w:rPr/>
-            </w:pPr>
-            <w:r>
-              <w:rPr>
-                <w:rtl w:val="0"/>
-              </w:rPr>
-              <w:t xml:space="preserve">Integer id: お知らせID</w:t>
-            </w:r>
-          </w:p>
-        </w:tc>
-      </w:tr>
-      <w:tr>
-        <w:trPr>
-          <w:cantSplit w:val="0"/>
-          <w:tblHeader w:val="0"/>
-        </w:trPr>
-        <w:tc>
-          <w:tcPr>
-            <w:tcBorders>
-              <w:left w:color="000000" w:space="0" w:sz="4" w:val="single"/>
-              <w:bottom w:color="000000" w:space="0" w:sz="4" w:val="single"/>
-            </w:tcBorders>
-            <w:shd w:fill="auto" w:val="clear"/>
-          </w:tcPr>
-          <w:p>
-            <w:pPr>
-              <w:rPr/>
-            </w:pPr>
-            <w:r>
-              <w:rPr>
-                <w:rtl w:val="0"/>
-              </w:rPr>
-              <w:t xml:space="preserve">public void addNotification</w:t>
-            </w:r>
-          </w:p>
-          <w:p>
-            <w:pPr>
-              <w:rPr/>
-            </w:pPr>
-            <w:r>
-              <w:rPr>
-                <w:rtl w:val="0"/>
-              </w:rPr>
-              <w:t xml:space="preserve">(Notification notification)</w:t>
-            </w:r>
-          </w:p>
-        </w:tc>
-        <w:tc>
-          <w:tcPr>
-            <w:tcBorders>
-              <w:left w:color="000000" w:space="0" w:sz="4" w:val="single"/>
-              <w:bottom w:color="000000" w:space="0" w:sz="4" w:val="single"/>
-              <w:right w:color="000000" w:space="0" w:sz="4" w:val="single"/>
-            </w:tcBorders>
-            <w:shd w:fill="auto" w:val="clear"/>
-          </w:tcPr>
-          <w:p>
-            <w:pPr>
-              <w:rPr/>
-            </w:pPr>
-            <w:r>
-              <w:rPr>
-                <w:rtl w:val="0"/>
-              </w:rPr>
-              <w:t xml:space="preserve">お知らせ情報を登録する。</w:t>
-            </w:r>
-          </w:p>
-        </w:tc>
-      </w:tr>
-      <w:tr>
-        <w:trPr>
-          <w:cantSplit w:val="0"/>
-          <w:tblHeader w:val="0"/>
-        </w:trPr>
-        <w:tc>
-          <w:tcPr>
-            <w:tcBorders>
-              <w:left w:color="000000" w:space="0" w:sz="4" w:val="single"/>
-              <w:bottom w:color="000000" w:space="0" w:sz="4" w:val="single"/>
-            </w:tcBorders>
-            <w:shd w:fill="auto" w:val="clear"/>
-          </w:tcPr>
-          <w:p>
-            <w:pPr>
-              <w:rPr/>
-            </w:pPr>
-            <w:r>
-              <w:rPr>
-                <w:rtl w:val="0"/>
-              </w:rPr>
-              <w:t xml:space="preserve">public void editNotification</w:t>
-            </w:r>
-          </w:p>
-          <w:p>
-            <w:pPr>
-              <w:rPr/>
-            </w:pPr>
-            <w:r>
-              <w:rPr>
-                <w:rtl w:val="0"/>
-              </w:rPr>
-              <w:t xml:space="preserve">(Notification notification)</w:t>
-            </w:r>
-          </w:p>
-        </w:tc>
-        <w:tc>
-          <w:tcPr>
-            <w:tcBorders>
-              <w:left w:color="000000" w:space="0" w:sz="4" w:val="single"/>
-              <w:bottom w:color="000000" w:space="0" w:sz="4" w:val="single"/>
-              <w:right w:color="000000" w:space="0" w:sz="4" w:val="single"/>
-            </w:tcBorders>
-            <w:shd w:fill="auto" w:val="clear"/>
-          </w:tcPr>
-          <w:p>
-            <w:pPr>
-              <w:rPr/>
-            </w:pPr>
-            <w:r>
-              <w:rPr>
-                <w:rtl w:val="0"/>
-              </w:rPr>
-              <w:t xml:space="preserve">お知らせ情報を更新する。</w:t>
-            </w:r>
-          </w:p>
-        </w:tc>
-      </w:tr>
-      <w:tr>
-        <w:trPr>
-          <w:cantSplit w:val="0"/>
-          <w:tblHeader w:val="0"/>
-        </w:trPr>
-        <w:tc>
-          <w:tcPr>
-            <w:tcBorders>
-              <w:left w:color="000000" w:space="0" w:sz="4" w:val="single"/>
-              <w:bottom w:color="000000" w:space="0" w:sz="4" w:val="single"/>
-            </w:tcBorders>
-            <w:shd w:fill="auto" w:val="clear"/>
-          </w:tcPr>
-          <w:p>
-            <w:pPr>
-              <w:rPr/>
-            </w:pPr>
-            <w:r>
-              <w:rPr>
-                <w:rtl w:val="0"/>
-              </w:rPr>
-              <w:t xml:space="preserve">public void deleteNotification</w:t>
-            </w:r>
-          </w:p>
-          <w:p>
-            <w:pPr>
-              <w:rPr/>
-            </w:pPr>
-            <w:r>
-              <w:rPr>
-                <w:rtl w:val="0"/>
-              </w:rPr>
-              <w:t xml:space="preserve">(Notification notification)</w:t>
-            </w:r>
-          </w:p>
-        </w:tc>
-        <w:tc>
-          <w:tcPr>
-            <w:tcBorders>
-              <w:left w:color="000000" w:space="0" w:sz="4" w:val="single"/>
-              <w:bottom w:color="000000" w:space="0" w:sz="4" w:val="single"/>
-              <w:right w:color="000000" w:space="0" w:sz="4" w:val="single"/>
-            </w:tcBorders>
-            <w:shd w:fill="auto" w:val="clear"/>
-          </w:tcPr>
-          <w:p>
-            <w:pPr>
-              <w:rPr/>
-            </w:pPr>
-            <w:r>
-              <w:rPr>
-                <w:rtl w:val="0"/>
-              </w:rPr>
-              <w:t xml:space="preserve">お知らせ情報を論理削除する。</w:t>
-            </w:r>
-          </w:p>
-        </w:tc>
-      </w:tr>
-      <w:tr>
-        <w:trPr>
-          <w:cantSplit w:val="0"/>
-          <w:tblHeader w:val="0"/>
-        </w:trPr>
-        <w:tc>
-          <w:tcPr>
-            <w:tcBorders>
-              <w:left w:color="000000" w:space="0" w:sz="4" w:val="single"/>
-              <w:bottom w:color="000000" w:space="0" w:sz="4" w:val="single"/>
-            </w:tcBorders>
-            <w:shd w:fill="auto" w:val="clear"/>
-          </w:tcPr>
-          <w:p>
-            <w:pPr>
-              <w:rPr/>
-            </w:pPr>
-            <w:r>
-              <w:rPr>
-                <w:rtl w:val="0"/>
-              </w:rPr>
-              <w:t xml:space="preserve">public </w:t>
-            </w:r>
-            <w:r>
-              <w:rPr>
-                <w:sz w:val="20"/>
-                <w:szCs w:val="20"/>
-                <w:rtl w:val="0"/>
-              </w:rPr>
-              <w:t xml:space="preserve">CircularBoard</w:t>
-            </w:r>
-            <w:r>
-              <w:rPr>
-                <w:rtl w:val="0"/>
-              </w:rPr>
-              <w:t xml:space="preserve"> get</w:t>
-            </w:r>
-            <w:r>
-              <w:rPr>
-                <w:sz w:val="20"/>
-                <w:szCs w:val="20"/>
-                <w:rtl w:val="0"/>
-              </w:rPr>
-              <w:t xml:space="preserve">CircularBoard</w:t>
-            </w:r>
-            <w:r>
-              <w:rPr>
-                <w:rtl w:val="0"/>
-              </w:rPr>
-              <w:t xml:space="preserve">ById(Integer id)</w:t>
-            </w:r>
-          </w:p>
-        </w:tc>
-        <w:tc>
-          <w:tcPr>
-            <w:tcBorders>
-              <w:left w:color="000000" w:space="0" w:sz="4" w:val="single"/>
-              <w:bottom w:color="000000" w:space="0" w:sz="4" w:val="single"/>
-              <w:right w:color="000000" w:space="0" w:sz="4" w:val="single"/>
-            </w:tcBorders>
-            <w:shd w:fill="auto" w:val="clear"/>
-          </w:tcPr>
-          <w:p>
-            <w:pPr>
-              <w:rPr/>
-            </w:pPr>
-            <w:r>
-              <w:rPr>
-                <w:rtl w:val="0"/>
-              </w:rPr>
-              <w:t xml:space="preserve">指定したidの回覧板を取得する。</w:t>
-            </w:r>
-          </w:p>
-          <w:p>
-            <w:pPr>
-              <w:rPr/>
-            </w:pPr>
-            <w:r>
-              <w:rPr>
-                <w:rtl w:val="0"/>
-              </w:rPr>
-              <w:t xml:space="preserve">Integer id: 回覧板ID</w:t>
-            </w:r>
-          </w:p>
-        </w:tc>
-      </w:tr>
-      <w:tr>
-        <w:trPr>
-          <w:cantSplit w:val="0"/>
-          <w:tblHeader w:val="0"/>
-        </w:trPr>
-        <w:tc>
-          <w:tcPr>
-            <w:tcBorders>
-              <w:left w:color="000000" w:space="0" w:sz="4" w:val="single"/>
-              <w:bottom w:color="000000" w:space="0" w:sz="4" w:val="single"/>
-            </w:tcBorders>
-            <w:shd w:fill="auto" w:val="clear"/>
-          </w:tcPr>
-          <w:p>
-            <w:pPr>
-              <w:rPr/>
-            </w:pPr>
-            <w:r>
-              <w:rPr>
-                <w:rtl w:val="0"/>
-              </w:rPr>
-              <w:t xml:space="preserve">public void add</w:t>
-            </w:r>
-            <w:r>
-              <w:rPr>
-                <w:sz w:val="20"/>
-                <w:szCs w:val="20"/>
-                <w:rtl w:val="0"/>
-              </w:rPr>
-              <w:t xml:space="preserve">CircularBoard</w:t>
-            </w:r>
-            <w:r>
-              <w:rPr>
-                <w:rtl w:val="0"/>
-              </w:rPr>
-            </w:r>
-          </w:p>
-          <w:p>
-            <w:pPr>
-              <w:rPr/>
-            </w:pPr>
-            <w:r>
-              <w:rPr>
-                <w:rtl w:val="0"/>
-              </w:rPr>
-              <w:t xml:space="preserve">(</w:t>
-            </w:r>
-            <w:r>
-              <w:rPr>
-                <w:sz w:val="20"/>
-                <w:szCs w:val="20"/>
-                <w:rtl w:val="0"/>
-              </w:rPr>
-              <w:t xml:space="preserve">CircularBoard</w:t>
-            </w:r>
-            <w:r>
-              <w:rPr>
-                <w:rtl w:val="0"/>
-              </w:rPr>
-              <w:t xml:space="preserve"> </w:t>
-            </w:r>
-            <w:r>
-              <w:rPr>
-                <w:sz w:val="20"/>
-                <w:szCs w:val="20"/>
-                <w:rtl w:val="0"/>
-              </w:rPr>
-              <w:t xml:space="preserve">circularBoard</w:t>
-            </w:r>
-            <w:r>
-              <w:rPr>
-                <w:rtl w:val="0"/>
-              </w:rPr>
-              <w:t xml:space="preserve">)</w:t>
-            </w:r>
-          </w:p>
-        </w:tc>
-        <w:tc>
-          <w:tcPr>
-            <w:tcBorders>
-              <w:left w:color="000000" w:space="0" w:sz="4" w:val="single"/>
-              <w:bottom w:color="000000" w:space="0" w:sz="4" w:val="single"/>
-              <w:right w:color="000000" w:space="0" w:sz="4" w:val="single"/>
-            </w:tcBorders>
-            <w:shd w:fill="auto" w:val="clear"/>
-          </w:tcPr>
-          <w:p>
-            <w:pPr>
-              <w:rPr/>
-            </w:pPr>
-            <w:r>
-              <w:rPr>
-                <w:rtl w:val="0"/>
-              </w:rPr>
-              <w:t xml:space="preserve">回覧板情報を登録する。</w:t>
-            </w:r>
-          </w:p>
-        </w:tc>
-      </w:tr>
-      <w:tr>
-        <w:trPr>
-          <w:cantSplit w:val="0"/>
-          <w:tblHeader w:val="0"/>
-        </w:trPr>
-        <w:tc>
-          <w:tcPr>
-            <w:tcBorders>
-              <w:left w:color="000000" w:space="0" w:sz="4" w:val="single"/>
-              <w:bottom w:color="000000" w:space="0" w:sz="4" w:val="single"/>
-            </w:tcBorders>
-            <w:shd w:fill="auto" w:val="clear"/>
-          </w:tcPr>
-          <w:p>
-            <w:pPr>
-              <w:rPr/>
-            </w:pPr>
-            <w:r>
-              <w:rPr>
-                <w:rtl w:val="0"/>
-              </w:rPr>
-              <w:t xml:space="preserve">public void delete</w:t>
-            </w:r>
-            <w:r>
-              <w:rPr>
-                <w:sz w:val="20"/>
-                <w:szCs w:val="20"/>
-                <w:rtl w:val="0"/>
-              </w:rPr>
-              <w:t xml:space="preserve">CircularBoard</w:t>
-            </w:r>
-            <w:r>
-              <w:rPr>
-                <w:rtl w:val="0"/>
-              </w:rPr>
-            </w:r>
-          </w:p>
-          <w:p>
-            <w:pPr>
-              <w:rPr/>
-            </w:pPr>
-            <w:r>
-              <w:rPr>
-                <w:rtl w:val="0"/>
-              </w:rPr>
-              <w:t xml:space="preserve">(</w:t>
-            </w:r>
-            <w:r>
-              <w:rPr>
-                <w:sz w:val="20"/>
-                <w:szCs w:val="20"/>
-                <w:rtl w:val="0"/>
-              </w:rPr>
-              <w:t xml:space="preserve">CircularBoard</w:t>
-            </w:r>
-            <w:r>
-              <w:rPr>
-                <w:rtl w:val="0"/>
-              </w:rPr>
-              <w:t xml:space="preserve"> </w:t>
-            </w:r>
-            <w:r>
-              <w:rPr>
-                <w:sz w:val="20"/>
-                <w:szCs w:val="20"/>
-                <w:rtl w:val="0"/>
-              </w:rPr>
-              <w:t xml:space="preserve">circularBoard</w:t>
-            </w:r>
-            <w:r>
-              <w:rPr>
-                <w:rtl w:val="0"/>
-              </w:rPr>
-              <w:t xml:space="preserve">)</w:t>
-            </w:r>
-          </w:p>
-        </w:tc>
-        <w:tc>
-          <w:tcPr>
-            <w:tcBorders>
-              <w:left w:color="000000" w:space="0" w:sz="4" w:val="single"/>
-              <w:bottom w:color="000000" w:space="0" w:sz="4" w:val="single"/>
-              <w:right w:color="000000" w:space="0" w:sz="4" w:val="single"/>
-            </w:tcBorders>
-            <w:shd w:fill="auto" w:val="clear"/>
-          </w:tcPr>
-          <w:p>
-            <w:pPr>
-              <w:rPr/>
-            </w:pPr>
-            <w:r>
-              <w:rPr>
-                <w:rtl w:val="0"/>
-              </w:rPr>
-              <w:t xml:space="preserve">回覧板情報を論理削除する。</w:t>
-            </w:r>
-          </w:p>
-        </w:tc>
-      </w:tr>
-      <w:tr>
-        <w:trPr>
-          <w:cantSplit w:val="0"/>
-          <w:tblHeader w:val="0"/>
-        </w:trPr>
-        <w:tc>
-          <w:tcPr>
-            <w:tcBorders>
-              <w:left w:color="000000" w:space="0" w:sz="4" w:val="single"/>
-              <w:bottom w:color="000000" w:space="0" w:sz="4" w:val="single"/>
-            </w:tcBorders>
-            <w:shd w:fill="auto" w:val="clear"/>
-          </w:tcPr>
-          <w:p>
-            <w:pPr>
-              <w:rPr/>
-            </w:pPr>
-            <w:r>
-              <w:rPr>
-                <w:rtl w:val="0"/>
-              </w:rPr>
-              <w:t xml:space="preserve">public void addReadStatus</w:t>
-            </w:r>
-          </w:p>
-          <w:p>
-            <w:pPr>
-              <w:rPr/>
-            </w:pPr>
-            <w:r>
-              <w:rPr>
-                <w:rtl w:val="0"/>
-              </w:rPr>
-              <w:t xml:space="preserve">(ReadStatus readStatus)</w:t>
-            </w:r>
-          </w:p>
-        </w:tc>
-        <w:tc>
-          <w:tcPr>
-            <w:tcBorders>
-              <w:left w:color="000000" w:space="0" w:sz="4" w:val="single"/>
-              <w:bottom w:color="000000" w:space="0" w:sz="4" w:val="single"/>
-              <w:right w:color="000000" w:space="0" w:sz="4" w:val="single"/>
-            </w:tcBorders>
-            <w:shd w:fill="auto" w:val="clear"/>
-          </w:tcPr>
-          <w:p>
-            <w:pPr>
-              <w:rPr/>
-            </w:pPr>
-            <w:r>
-              <w:rPr>
-                <w:rtl w:val="0"/>
-              </w:rPr>
-              <w:t xml:space="preserve">既読管理情報を登録する。</w:t>
-            </w:r>
-          </w:p>
-        </w:tc>
-      </w:tr>
-      <w:tr>
-        <w:trPr>
-          <w:cantSplit w:val="0"/>
-          <w:tblHeader w:val="0"/>
-        </w:trPr>
-        <w:tc>
-          <w:tcPr>
-            <w:tcBorders>
-              <w:left w:color="000000" w:space="0" w:sz="4" w:val="single"/>
-              <w:bottom w:color="000000" w:space="0" w:sz="4" w:val="single"/>
-            </w:tcBorders>
-            <w:shd w:fill="auto" w:val="clear"/>
-          </w:tcPr>
-          <w:p>
-            <w:pPr>
-              <w:rPr/>
-            </w:pPr>
-            <w:r>
-              <w:rPr>
-                <w:rtl w:val="0"/>
-              </w:rPr>
-              <w:t xml:space="preserve">public </w:t>
-            </w:r>
-            <w:r>
-              <w:rPr>
-                <w:sz w:val="20"/>
-                <w:szCs w:val="20"/>
-                <w:rtl w:val="0"/>
-              </w:rPr>
-              <w:t xml:space="preserve">Schedule</w:t>
-            </w:r>
-            <w:r>
-              <w:rPr>
-                <w:rtl w:val="0"/>
-              </w:rPr>
-              <w:t xml:space="preserve"> get</w:t>
-            </w:r>
-            <w:r>
-              <w:rPr>
-                <w:sz w:val="20"/>
-                <w:szCs w:val="20"/>
-                <w:rtl w:val="0"/>
-              </w:rPr>
-              <w:t xml:space="preserve">Schedule</w:t>
-            </w:r>
-            <w:r>
-              <w:rPr>
-                <w:rtl w:val="0"/>
-              </w:rPr>
-              <w:t xml:space="preserve">ById(Integer id)</w:t>
-            </w:r>
-          </w:p>
-        </w:tc>
-        <w:tc>
-          <w:tcPr>
-            <w:tcBorders>
-              <w:left w:color="000000" w:space="0" w:sz="4" w:val="single"/>
-              <w:bottom w:color="000000" w:space="0" w:sz="4" w:val="single"/>
-              <w:right w:color="000000" w:space="0" w:sz="4" w:val="single"/>
-            </w:tcBorders>
-            <w:shd w:fill="auto" w:val="clear"/>
-          </w:tcPr>
-          <w:p>
-            <w:pPr>
-              <w:rPr/>
-            </w:pPr>
-            <w:r>
-              <w:rPr>
-                <w:rtl w:val="0"/>
-              </w:rPr>
-              <w:t xml:space="preserve">指定したidのスケジュールを取得する。</w:t>
-            </w:r>
-          </w:p>
-          <w:p>
-            <w:pPr>
-              <w:rPr/>
-            </w:pPr>
-            <w:r>
-              <w:rPr>
-                <w:rtl w:val="0"/>
-              </w:rPr>
-              <w:t xml:space="preserve">Integer id: スケジュールID</w:t>
-            </w:r>
-          </w:p>
-        </w:tc>
-      </w:tr>
-      <w:tr>
-        <w:trPr>
-          <w:cantSplit w:val="0"/>
-          <w:tblHeader w:val="0"/>
-        </w:trPr>
-        <w:tc>
-          <w:tcPr>
-            <w:tcBorders>
-              <w:left w:color="000000" w:space="0" w:sz="4" w:val="single"/>
-              <w:bottom w:color="000000" w:space="0" w:sz="4" w:val="single"/>
-            </w:tcBorders>
-            <w:shd w:fill="auto" w:val="clear"/>
-          </w:tcPr>
-          <w:p>
-            <w:pPr>
-              <w:rPr/>
-            </w:pPr>
-            <w:r>
-              <w:rPr>
-                <w:rtl w:val="0"/>
-              </w:rPr>
-              <w:t xml:space="preserve">public void add</w:t>
-            </w:r>
-            <w:r>
-              <w:rPr>
-                <w:sz w:val="20"/>
-                <w:szCs w:val="20"/>
-                <w:rtl w:val="0"/>
-              </w:rPr>
-              <w:t xml:space="preserve">Schedule</w:t>
-            </w:r>
-            <w:r>
-              <w:rPr>
-                <w:rtl w:val="0"/>
-              </w:rPr>
-            </w:r>
-          </w:p>
-          <w:p>
-            <w:pPr>
-              <w:rPr/>
-            </w:pPr>
-            <w:r>
-              <w:rPr>
-                <w:rtl w:val="0"/>
-              </w:rPr>
-              <w:t xml:space="preserve">(</w:t>
-            </w:r>
-            <w:r>
-              <w:rPr>
-                <w:sz w:val="20"/>
-                <w:szCs w:val="20"/>
-                <w:rtl w:val="0"/>
-              </w:rPr>
-              <w:t xml:space="preserve">Schedule</w:t>
-            </w:r>
-            <w:r>
-              <w:rPr>
-                <w:rtl w:val="0"/>
-              </w:rPr>
-              <w:t xml:space="preserve"> </w:t>
-            </w:r>
-            <w:r>
-              <w:rPr>
-                <w:sz w:val="20"/>
-                <w:szCs w:val="20"/>
-                <w:rtl w:val="0"/>
-              </w:rPr>
-              <w:t xml:space="preserve">schedule</w:t>
-            </w:r>
-            <w:r>
-              <w:rPr>
-                <w:rtl w:val="0"/>
-              </w:rPr>
-              <w:t xml:space="preserve">)</w:t>
-            </w:r>
-          </w:p>
-        </w:tc>
-        <w:tc>
-          <w:tcPr>
-            <w:tcBorders>
-              <w:left w:color="000000" w:space="0" w:sz="4" w:val="single"/>
-              <w:bottom w:color="000000" w:space="0" w:sz="4" w:val="single"/>
-              <w:right w:color="000000" w:space="0" w:sz="4" w:val="single"/>
-            </w:tcBorders>
-            <w:shd w:fill="auto" w:val="clear"/>
-          </w:tcPr>
-          <w:p>
-            <w:pPr>
-              <w:rPr/>
-            </w:pPr>
-            <w:r>
-              <w:rPr>
-                <w:rtl w:val="0"/>
-              </w:rPr>
-              <w:t xml:space="preserve">スケジュール情報を登録する。</w:t>
-            </w:r>
-          </w:p>
-        </w:tc>
-      </w:tr>
-      <w:tr>
-        <w:trPr>
-          <w:cantSplit w:val="0"/>
-          <w:tblHeader w:val="0"/>
-        </w:trPr>
-        <w:tc>
-          <w:tcPr>
-            <w:tcBorders>
-              <w:left w:color="000000" w:space="0" w:sz="4" w:val="single"/>
-              <w:bottom w:color="000000" w:space="0" w:sz="4" w:val="single"/>
-            </w:tcBorders>
-            <w:shd w:fill="auto" w:val="clear"/>
-          </w:tcPr>
-          <w:p>
-            <w:pPr>
-              <w:rPr/>
-            </w:pPr>
-            <w:r>
-              <w:rPr>
-                <w:rtl w:val="0"/>
-              </w:rPr>
-              <w:t xml:space="preserve">public void edit</w:t>
-            </w:r>
-            <w:r>
-              <w:rPr>
-                <w:sz w:val="20"/>
-                <w:szCs w:val="20"/>
-                <w:rtl w:val="0"/>
-              </w:rPr>
-              <w:t xml:space="preserve">Schedule</w:t>
-            </w:r>
-            <w:r>
-              <w:rPr>
-                <w:rtl w:val="0"/>
-              </w:rPr>
-            </w:r>
-          </w:p>
-          <w:p>
-            <w:pPr>
-              <w:rPr/>
-            </w:pPr>
-            <w:r>
-              <w:rPr>
-                <w:rtl w:val="0"/>
-              </w:rPr>
-              <w:t xml:space="preserve">(</w:t>
-            </w:r>
-            <w:r>
-              <w:rPr>
-                <w:sz w:val="20"/>
-                <w:szCs w:val="20"/>
-                <w:rtl w:val="0"/>
-              </w:rPr>
-              <w:t xml:space="preserve">Schedule</w:t>
-            </w:r>
-            <w:r>
-              <w:rPr>
-                <w:rtl w:val="0"/>
-              </w:rPr>
-              <w:t xml:space="preserve"> </w:t>
-            </w:r>
-            <w:r>
-              <w:rPr>
-                <w:sz w:val="20"/>
-                <w:szCs w:val="20"/>
-                <w:rtl w:val="0"/>
-              </w:rPr>
-              <w:t xml:space="preserve">schedule</w:t>
-            </w:r>
-            <w:r>
-              <w:rPr>
-                <w:rtl w:val="0"/>
-              </w:rPr>
-              <w:t xml:space="preserve">)</w:t>
-            </w:r>
-          </w:p>
-        </w:tc>
-        <w:tc>
-          <w:tcPr>
-            <w:tcBorders>
-              <w:left w:color="000000" w:space="0" w:sz="4" w:val="single"/>
-              <w:bottom w:color="000000" w:space="0" w:sz="4" w:val="single"/>
-              <w:right w:color="000000" w:space="0" w:sz="4" w:val="single"/>
-            </w:tcBorders>
-            <w:shd w:fill="auto" w:val="clear"/>
-          </w:tcPr>
-          <w:p>
-            <w:pPr>
-              <w:rPr/>
-            </w:pPr>
-            <w:r>
-              <w:rPr>
-                <w:rtl w:val="0"/>
-              </w:rPr>
-              <w:t xml:space="preserve">スケジュール情報を更新する。</w:t>
-            </w:r>
-          </w:p>
-        </w:tc>
-      </w:tr>
-      <w:tr>
-        <w:trPr>
-          <w:cantSplit w:val="0"/>
-          <w:tblHeader w:val="0"/>
-        </w:trPr>
-        <w:tc>
-          <w:tcPr>
-            <w:tcBorders>
-              <w:left w:color="000000" w:space="0" w:sz="4" w:val="single"/>
-              <w:bottom w:color="000000" w:space="0" w:sz="4" w:val="single"/>
-            </w:tcBorders>
-            <w:shd w:fill="auto" w:val="clear"/>
-          </w:tcPr>
-          <w:p>
-            <w:pPr>
-              <w:rPr/>
-            </w:pPr>
-            <w:r>
-              <w:rPr>
-                <w:rtl w:val="0"/>
-              </w:rPr>
-              <w:t xml:space="preserve">public void delete</w:t>
-            </w:r>
-            <w:r>
-              <w:rPr>
-                <w:sz w:val="20"/>
-                <w:szCs w:val="20"/>
-                <w:rtl w:val="0"/>
-              </w:rPr>
-              <w:t xml:space="preserve">Schedule</w:t>
-            </w:r>
-            <w:r>
-              <w:rPr>
-                <w:rtl w:val="0"/>
-              </w:rPr>
-            </w:r>
-          </w:p>
-          <w:p>
-            <w:pPr>
-              <w:rPr/>
-            </w:pPr>
-            <w:r>
-              <w:rPr>
-                <w:rtl w:val="0"/>
-              </w:rPr>
-              <w:t xml:space="preserve">(</w:t>
-            </w:r>
-            <w:r>
-              <w:rPr>
-                <w:sz w:val="20"/>
-                <w:szCs w:val="20"/>
-                <w:rtl w:val="0"/>
-              </w:rPr>
-              <w:t xml:space="preserve">Schedule</w:t>
-            </w:r>
-            <w:r>
-              <w:rPr>
-                <w:rtl w:val="0"/>
-              </w:rPr>
-              <w:t xml:space="preserve"> </w:t>
-            </w:r>
-            <w:r>
-              <w:rPr>
-                <w:sz w:val="20"/>
-                <w:szCs w:val="20"/>
-                <w:rtl w:val="0"/>
-              </w:rPr>
-              <w:t xml:space="preserve">schedule</w:t>
-            </w:r>
-            <w:r>
-              <w:rPr>
-                <w:rtl w:val="0"/>
-              </w:rPr>
-              <w:t xml:space="preserve">)</w:t>
-            </w:r>
-          </w:p>
-        </w:tc>
-        <w:tc>
-          <w:tcPr>
-            <w:tcBorders>
-              <w:left w:color="000000" w:space="0" w:sz="4" w:val="single"/>
-              <w:bottom w:color="000000" w:space="0" w:sz="4" w:val="single"/>
-              <w:right w:color="000000" w:space="0" w:sz="4" w:val="single"/>
-            </w:tcBorders>
-            <w:shd w:fill="auto" w:val="clear"/>
-          </w:tcPr>
-          <w:p>
-            <w:pPr>
-              <w:rPr/>
-            </w:pPr>
-            <w:r>
-              <w:rPr>
-                <w:rtl w:val="0"/>
-              </w:rPr>
-              <w:t xml:space="preserve">スケジュール情報を論理削除する。</w:t>
-            </w:r>
-          </w:p>
-        </w:tc>
-      </w:tr>
-      <w:tr>
-        <w:trPr>
-          <w:cantSplit w:val="0"/>
-          <w:tblHeader w:val="0"/>
-        </w:trPr>
-        <w:tc>
-          <w:tcPr>
-            <w:tcBorders>
-              <w:left w:color="000000" w:space="0" w:sz="4" w:val="single"/>
-              <w:bottom w:color="000000" w:space="0" w:sz="4" w:val="single"/>
-            </w:tcBorders>
-            <w:shd w:fill="auto" w:val="clear"/>
-          </w:tcPr>
-          <w:p>
-            <w:pPr>
-              <w:rPr/>
-            </w:pPr>
-            <w:r>
-              <w:rPr>
-                <w:rtl w:val="0"/>
-              </w:rPr>
-              <w:t xml:space="preserve">public </w:t>
-            </w:r>
-            <w:r>
-              <w:rPr>
-                <w:sz w:val="20"/>
-                <w:szCs w:val="20"/>
-                <w:rtl w:val="0"/>
-              </w:rPr>
-              <w:t xml:space="preserve">ChatMessage</w:t>
-            </w:r>
-            <w:r>
-              <w:rPr>
-                <w:rtl w:val="0"/>
-              </w:rPr>
-              <w:t xml:space="preserve"> get</w:t>
-            </w:r>
-            <w:r>
-              <w:rPr>
-                <w:sz w:val="20"/>
-                <w:szCs w:val="20"/>
-                <w:rtl w:val="0"/>
-              </w:rPr>
-              <w:t xml:space="preserve">ChatMessage</w:t>
-            </w:r>
-            <w:r>
-              <w:rPr>
-                <w:rtl w:val="0"/>
-              </w:rPr>
-              <w:t xml:space="preserve">ById(Integer id)</w:t>
-            </w:r>
-          </w:p>
-        </w:tc>
-        <w:tc>
-          <w:tcPr>
-            <w:tcBorders>
-              <w:left w:color="000000" w:space="0" w:sz="4" w:val="single"/>
-              <w:bottom w:color="000000" w:space="0" w:sz="4" w:val="single"/>
-              <w:right w:color="000000" w:space="0" w:sz="4" w:val="single"/>
-            </w:tcBorders>
-            <w:shd w:fill="auto" w:val="clear"/>
-          </w:tcPr>
-          <w:p>
-            <w:pPr>
-              <w:rPr/>
-            </w:pPr>
-            <w:r>
-              <w:rPr>
-                <w:rtl w:val="0"/>
-              </w:rPr>
-              <w:t xml:space="preserve">指定したidのチャットを取得する。</w:t>
-            </w:r>
-          </w:p>
-          <w:p>
-            <w:pPr>
-              <w:rPr/>
-            </w:pPr>
-            <w:r>
-              <w:rPr>
-                <w:rtl w:val="0"/>
-              </w:rPr>
-              <w:t xml:space="preserve">Integer id: チャットID</w:t>
-            </w:r>
-          </w:p>
-        </w:tc>
-      </w:tr>
-      <w:tr>
-        <w:trPr>
-          <w:cantSplit w:val="0"/>
-          <w:tblHeader w:val="0"/>
-        </w:trPr>
-        <w:tc>
-          <w:tcPr>
-            <w:tcBorders>
-              <w:left w:color="000000" w:space="0" w:sz="4" w:val="single"/>
-              <w:bottom w:color="000000" w:space="0" w:sz="4" w:val="single"/>
-            </w:tcBorders>
-            <w:shd w:fill="auto" w:val="clear"/>
-          </w:tcPr>
-          <w:p>
-            <w:pPr>
-              <w:rPr/>
-            </w:pPr>
-            <w:r>
-              <w:rPr>
-                <w:rtl w:val="0"/>
-              </w:rPr>
-              <w:t xml:space="preserve">public void add</w:t>
-            </w:r>
-            <w:r>
-              <w:rPr>
-                <w:sz w:val="20"/>
-                <w:szCs w:val="20"/>
-                <w:rtl w:val="0"/>
-              </w:rPr>
-              <w:t xml:space="preserve">ChatMessage</w:t>
-            </w:r>
-            <w:r>
-              <w:rPr>
-                <w:rtl w:val="0"/>
-              </w:rPr>
-            </w:r>
-          </w:p>
-          <w:p>
-            <w:pPr>
-              <w:rPr/>
-            </w:pPr>
-            <w:r>
-              <w:rPr>
-                <w:rtl w:val="0"/>
-              </w:rPr>
-              <w:t xml:space="preserve">(</w:t>
-            </w:r>
-            <w:r>
-              <w:rPr>
-                <w:sz w:val="20"/>
-                <w:szCs w:val="20"/>
-                <w:rtl w:val="0"/>
-              </w:rPr>
-              <w:t xml:space="preserve">ChatMessage</w:t>
-            </w:r>
-            <w:r>
-              <w:rPr>
-                <w:rtl w:val="0"/>
-              </w:rPr>
-              <w:t xml:space="preserve"> </w:t>
-            </w:r>
-            <w:r>
-              <w:rPr>
-                <w:sz w:val="20"/>
-                <w:szCs w:val="20"/>
-                <w:rtl w:val="0"/>
-              </w:rPr>
-              <w:t xml:space="preserve">chatMessage</w:t>
-            </w:r>
-            <w:r>
-              <w:rPr>
-                <w:rtl w:val="0"/>
-              </w:rPr>
-              <w:t xml:space="preserve">)</w:t>
-            </w:r>
-          </w:p>
-        </w:tc>
-        <w:tc>
-          <w:tcPr>
-            <w:tcBorders>
-              <w:left w:color="000000" w:space="0" w:sz="4" w:val="single"/>
-              <w:bottom w:color="000000" w:space="0" w:sz="4" w:val="single"/>
-              <w:right w:color="000000" w:space="0" w:sz="4" w:val="single"/>
-            </w:tcBorders>
-            <w:shd w:fill="auto" w:val="clear"/>
-          </w:tcPr>
-          <w:p>
-            <w:pPr>
-              <w:rPr/>
-            </w:pPr>
-            <w:r>
-              <w:rPr>
-                <w:rtl w:val="0"/>
-              </w:rPr>
-              <w:t xml:space="preserve">チャット情報を登録する。</w:t>
-            </w:r>
-          </w:p>
-        </w:tc>
-      </w:tr>
-      <w:tr>
-        <w:trPr>
-          <w:cantSplit w:val="0"/>
-          <w:tblHeader w:val="0"/>
-        </w:trPr>
-        <w:tc>
-          <w:tcPr>
-            <w:tcBorders>
-              <w:left w:color="000000" w:space="0" w:sz="4" w:val="single"/>
-              <w:bottom w:color="000000" w:space="0" w:sz="4" w:val="single"/>
-            </w:tcBorders>
-            <w:shd w:fill="auto" w:val="clear"/>
-          </w:tcPr>
-          <w:p>
-            <w:pPr>
-              <w:rPr/>
-            </w:pPr>
-            <w:r>
-              <w:rPr>
-                <w:rtl w:val="0"/>
-              </w:rPr>
-              <w:t xml:space="preserve">public void delete</w:t>
-            </w:r>
-            <w:r>
-              <w:rPr>
-                <w:sz w:val="20"/>
-                <w:szCs w:val="20"/>
-                <w:rtl w:val="0"/>
-              </w:rPr>
-              <w:t xml:space="preserve">ChatMessage</w:t>
-            </w:r>
-            <w:r>
-              <w:rPr>
-                <w:rtl w:val="0"/>
-              </w:rPr>
-            </w:r>
-          </w:p>
-          <w:p>
-            <w:pPr>
-              <w:rPr/>
-            </w:pPr>
-            <w:r>
-              <w:rPr>
-                <w:rtl w:val="0"/>
-              </w:rPr>
-              <w:t xml:space="preserve">(</w:t>
-            </w:r>
-            <w:r>
-              <w:rPr>
-                <w:sz w:val="20"/>
-                <w:szCs w:val="20"/>
-                <w:rtl w:val="0"/>
-              </w:rPr>
-              <w:t xml:space="preserve">ChatMessage</w:t>
-            </w:r>
-            <w:r>
-              <w:rPr>
-                <w:rtl w:val="0"/>
-              </w:rPr>
-              <w:t xml:space="preserve"> </w:t>
-            </w:r>
-            <w:r>
-              <w:rPr>
-                <w:sz w:val="20"/>
-                <w:szCs w:val="20"/>
-                <w:rtl w:val="0"/>
-              </w:rPr>
-              <w:t xml:space="preserve">chatMessage</w:t>
-            </w:r>
-            <w:r>
-              <w:rPr>
-                <w:rtl w:val="0"/>
-              </w:rPr>
-              <w:t xml:space="preserve">)</w:t>
-            </w:r>
-          </w:p>
-        </w:tc>
-        <w:tc>
-          <w:tcPr>
-            <w:tcBorders>
-              <w:left w:color="000000" w:space="0" w:sz="4" w:val="single"/>
-              <w:bottom w:color="000000" w:space="0" w:sz="4" w:val="single"/>
-              <w:right w:color="000000" w:space="0" w:sz="4" w:val="single"/>
-            </w:tcBorders>
-            <w:shd w:fill="auto" w:val="clear"/>
-          </w:tcPr>
-          <w:p>
-            <w:pPr>
-              <w:rPr/>
-            </w:pPr>
-            <w:r>
-              <w:rPr>
-                <w:rtl w:val="0"/>
-              </w:rPr>
-              <w:t xml:space="preserve">チャット情報を論理削除する。</w:t>
-            </w:r>
-          </w:p>
-        </w:tc>
-      </w:tr>
-      <w:tr>
-        <w:trPr>
-          <w:cantSplit w:val="0"/>
-          <w:tblHeader w:val="0"/>
-        </w:trPr>
-        <w:tc>
-          <w:tcPr>
-            <w:tcBorders>
-              <w:left w:color="000000" w:space="0" w:sz="4" w:val="single"/>
-              <w:bottom w:color="000000" w:space="0" w:sz="4" w:val="single"/>
-            </w:tcBorders>
-            <w:shd w:fill="auto" w:val="clear"/>
-          </w:tcPr>
-          <w:p>
-            <w:pPr>
-              <w:rPr/>
-            </w:pPr>
-            <w:r>
-              <w:rPr>
-                <w:rtl w:val="0"/>
-              </w:rPr>
-              <w:t xml:space="preserve">public </w:t>
-            </w:r>
-            <w:r>
-              <w:rPr>
-                <w:sz w:val="20"/>
-                <w:szCs w:val="20"/>
-                <w:rtl w:val="0"/>
-              </w:rPr>
-              <w:t xml:space="preserve">Questionnaire</w:t>
-            </w:r>
-            <w:r>
-              <w:rPr>
-                <w:rtl w:val="0"/>
-              </w:rPr>
-              <w:t xml:space="preserve"> get</w:t>
-            </w:r>
-            <w:r>
-              <w:rPr>
-                <w:sz w:val="20"/>
-                <w:szCs w:val="20"/>
-                <w:rtl w:val="0"/>
-              </w:rPr>
-              <w:t xml:space="preserve">Questionnaire</w:t>
-            </w:r>
-            <w:r>
-              <w:rPr>
-                <w:rtl w:val="0"/>
-              </w:rPr>
-              <w:t xml:space="preserve">ById(Integer id)</w:t>
-            </w:r>
-          </w:p>
-        </w:tc>
-        <w:tc>
-          <w:tcPr>
-            <w:tcBorders>
-              <w:left w:color="000000" w:space="0" w:sz="4" w:val="single"/>
-              <w:bottom w:color="000000" w:space="0" w:sz="4" w:val="single"/>
-              <w:right w:color="000000" w:space="0" w:sz="4" w:val="single"/>
-            </w:tcBorders>
-            <w:shd w:fill="auto" w:val="clear"/>
-          </w:tcPr>
-          <w:p>
-            <w:pPr>
-              <w:rPr/>
-            </w:pPr>
-            <w:r>
-              <w:rPr>
-                <w:rtl w:val="0"/>
-              </w:rPr>
-              <w:t xml:space="preserve">指定したidのアンケートを取得する。</w:t>
-            </w:r>
-          </w:p>
-          <w:p>
-            <w:pPr>
-              <w:rPr/>
-            </w:pPr>
-            <w:r>
-              <w:rPr>
-                <w:rtl w:val="0"/>
-              </w:rPr>
-              <w:t xml:space="preserve">Integer id: アンケートID</w:t>
-            </w:r>
-          </w:p>
-        </w:tc>
-      </w:tr>
-      <w:tr>
-        <w:trPr>
-          <w:cantSplit w:val="0"/>
-          <w:tblHeader w:val="0"/>
-        </w:trPr>
-        <w:tc>
-          <w:tcPr>
-            <w:tcBorders>
-              <w:left w:color="000000" w:space="0" w:sz="4" w:val="single"/>
-              <w:bottom w:color="000000" w:space="0" w:sz="4" w:val="single"/>
-            </w:tcBorders>
-            <w:shd w:fill="auto" w:val="clear"/>
-          </w:tcPr>
-          <w:p>
-            <w:pPr>
-              <w:rPr/>
-            </w:pPr>
-            <w:r>
-              <w:rPr>
-                <w:rtl w:val="0"/>
-              </w:rPr>
-              <w:t xml:space="preserve">public void add</w:t>
-            </w:r>
-            <w:r>
-              <w:rPr>
-                <w:sz w:val="20"/>
-                <w:szCs w:val="20"/>
-                <w:rtl w:val="0"/>
-              </w:rPr>
-              <w:t xml:space="preserve">Questionnaire</w:t>
-            </w:r>
-            <w:r>
-              <w:rPr>
-                <w:rtl w:val="0"/>
-              </w:rPr>
-            </w:r>
-          </w:p>
-          <w:p>
-            <w:pPr>
-              <w:rPr/>
-            </w:pPr>
-            <w:r>
-              <w:rPr>
-                <w:rtl w:val="0"/>
-              </w:rPr>
-              <w:t xml:space="preserve">(</w:t>
-            </w:r>
-            <w:r>
-              <w:rPr>
-                <w:sz w:val="20"/>
-                <w:szCs w:val="20"/>
-                <w:rtl w:val="0"/>
-              </w:rPr>
-              <w:t xml:space="preserve">Questionnaire</w:t>
-            </w:r>
-            <w:r>
-              <w:rPr>
-                <w:rtl w:val="0"/>
-              </w:rPr>
-              <w:t xml:space="preserve"> </w:t>
-            </w:r>
-            <w:r>
-              <w:rPr>
-                <w:sz w:val="20"/>
-                <w:szCs w:val="20"/>
-                <w:rtl w:val="0"/>
-              </w:rPr>
-              <w:t xml:space="preserve">questionnaire</w:t>
-            </w:r>
-            <w:r>
-              <w:rPr>
-                <w:rtl w:val="0"/>
-              </w:rPr>
-              <w:t xml:space="preserve">)</w:t>
-            </w:r>
-          </w:p>
-        </w:tc>
-        <w:tc>
-          <w:tcPr>
-            <w:tcBorders>
-              <w:left w:color="000000" w:space="0" w:sz="4" w:val="single"/>
-              <w:bottom w:color="000000" w:space="0" w:sz="4" w:val="single"/>
-              <w:right w:color="000000" w:space="0" w:sz="4" w:val="single"/>
-            </w:tcBorders>
-            <w:shd w:fill="auto" w:val="clear"/>
-          </w:tcPr>
-          <w:p>
-            <w:pPr>
-              <w:rPr/>
-            </w:pPr>
-            <w:r>
-              <w:rPr>
-                <w:rtl w:val="0"/>
-              </w:rPr>
-              <w:t xml:space="preserve">アンケート情報を登録する。</w:t>
-            </w:r>
-          </w:p>
-        </w:tc>
-      </w:tr>
-      <w:tr>
-        <w:trPr>
-          <w:cantSplit w:val="0"/>
-          <w:tblHeader w:val="0"/>
-        </w:trPr>
-        <w:tc>
-          <w:tcPr>
-            <w:tcBorders>
-              <w:left w:color="000000" w:space="0" w:sz="4" w:val="single"/>
-              <w:bottom w:color="000000" w:space="0" w:sz="4" w:val="single"/>
-            </w:tcBorders>
-            <w:shd w:fill="auto" w:val="clear"/>
-          </w:tcPr>
-          <w:p>
-            <w:pPr>
-              <w:rPr/>
-            </w:pPr>
-            <w:r>
-              <w:rPr>
-                <w:rtl w:val="0"/>
-              </w:rPr>
-              <w:t xml:space="preserve">public void delete</w:t>
-            </w:r>
-            <w:r>
-              <w:rPr>
-                <w:sz w:val="20"/>
-                <w:szCs w:val="20"/>
-                <w:rtl w:val="0"/>
-              </w:rPr>
-              <w:t xml:space="preserve">Questionnaire</w:t>
-            </w:r>
-            <w:r>
-              <w:rPr>
-                <w:rtl w:val="0"/>
-              </w:rPr>
-            </w:r>
-          </w:p>
-          <w:p>
-            <w:pPr>
-              <w:rPr/>
-            </w:pPr>
-            <w:r>
-              <w:rPr>
-                <w:rtl w:val="0"/>
-              </w:rPr>
-              <w:t xml:space="preserve">(</w:t>
-            </w:r>
-            <w:r>
-              <w:rPr>
-                <w:sz w:val="20"/>
-                <w:szCs w:val="20"/>
-                <w:rtl w:val="0"/>
-              </w:rPr>
-              <w:t xml:space="preserve">Questionnaire</w:t>
-            </w:r>
-            <w:r>
-              <w:rPr>
-                <w:rtl w:val="0"/>
-              </w:rPr>
-              <w:t xml:space="preserve"> </w:t>
-            </w:r>
-            <w:r>
-              <w:rPr>
-                <w:sz w:val="20"/>
-                <w:szCs w:val="20"/>
-                <w:rtl w:val="0"/>
-              </w:rPr>
-              <w:t xml:space="preserve">questionnaire</w:t>
-            </w:r>
-            <w:r>
-              <w:rPr>
-                <w:rtl w:val="0"/>
-              </w:rPr>
-              <w:t xml:space="preserve">)</w:t>
-            </w:r>
-          </w:p>
-        </w:tc>
-        <w:tc>
-          <w:tcPr>
-            <w:tcBorders>
-              <w:left w:color="000000" w:space="0" w:sz="4" w:val="single"/>
-              <w:bottom w:color="000000" w:space="0" w:sz="4" w:val="single"/>
-              <w:right w:color="000000" w:space="0" w:sz="4" w:val="single"/>
-            </w:tcBorders>
-            <w:shd w:fill="auto" w:val="clear"/>
-          </w:tcPr>
-          <w:p>
-            <w:pPr>
-              <w:rPr/>
-            </w:pPr>
-            <w:r>
-              <w:rPr>
-                <w:rtl w:val="0"/>
-              </w:rPr>
-              <w:t xml:space="preserve">アンケート情報を論理削除する。</w:t>
-            </w:r>
-          </w:p>
-        </w:tc>
-      </w:tr>
-      <w:tr>
-        <w:trPr>
-          <w:cantSplit w:val="0"/>
-          <w:tblHeader w:val="0"/>
-        </w:trPr>
-        <w:tc>
-          <w:tcPr>
-            <w:tcBorders>
-              <w:left w:color="000000" w:space="0" w:sz="4" w:val="single"/>
-              <w:bottom w:color="000000" w:space="0" w:sz="4" w:val="single"/>
-            </w:tcBorders>
-            <w:shd w:fill="auto" w:val="clear"/>
-          </w:tcPr>
-          <w:p>
-            <w:pPr>
-              <w:rPr/>
-            </w:pPr>
-            <w:r>
-              <w:rPr>
-                <w:rtl w:val="0"/>
-              </w:rPr>
-              <w:t xml:space="preserve">public </w:t>
-            </w:r>
-            <w:r>
-              <w:rPr>
-                <w:sz w:val="20"/>
-                <w:szCs w:val="20"/>
-                <w:rtl w:val="0"/>
-              </w:rPr>
-              <w:t xml:space="preserve">ConnectionFile</w:t>
-            </w:r>
-            <w:r>
-              <w:rPr>
-                <w:rtl w:val="0"/>
-              </w:rPr>
-              <w:t xml:space="preserve"> get</w:t>
-            </w:r>
-            <w:r>
-              <w:rPr>
-                <w:sz w:val="20"/>
-                <w:szCs w:val="20"/>
-                <w:rtl w:val="0"/>
-              </w:rPr>
-              <w:t xml:space="preserve">ConnectionFile</w:t>
-            </w:r>
-            <w:r>
-              <w:rPr>
-                <w:rtl w:val="0"/>
-              </w:rPr>
-              <w:t xml:space="preserve">ById(Integer id)</w:t>
-            </w:r>
-          </w:p>
-        </w:tc>
-        <w:tc>
-          <w:tcPr>
-            <w:tcBorders>
-              <w:left w:color="000000" w:space="0" w:sz="4" w:val="single"/>
-              <w:bottom w:color="000000" w:space="0" w:sz="4" w:val="single"/>
-              <w:right w:color="000000" w:space="0" w:sz="4" w:val="single"/>
-            </w:tcBorders>
-            <w:shd w:fill="auto" w:val="clear"/>
-          </w:tcPr>
-          <w:p>
-            <w:pPr>
-              <w:rPr/>
-            </w:pPr>
-            <w:r>
-              <w:rPr>
-                <w:rtl w:val="0"/>
-              </w:rPr>
-              <w:t xml:space="preserve">指定したidの資料を取得する。</w:t>
-            </w:r>
-          </w:p>
-          <w:p>
-            <w:pPr>
-              <w:rPr/>
-            </w:pPr>
-            <w:r>
-              <w:rPr>
-                <w:rtl w:val="0"/>
-              </w:rPr>
-              <w:t xml:space="preserve">Integer id: 資料ID</w:t>
-            </w:r>
-          </w:p>
-        </w:tc>
-      </w:tr>
-      <w:tr>
-        <w:trPr>
-          <w:cantSplit w:val="0"/>
-          <w:tblHeader w:val="0"/>
-        </w:trPr>
-        <w:tc>
-          <w:tcPr>
-            <w:tcBorders>
-              <w:left w:color="000000" w:space="0" w:sz="4" w:val="single"/>
-              <w:bottom w:color="000000" w:space="0" w:sz="4" w:val="single"/>
-            </w:tcBorders>
-            <w:shd w:fill="auto" w:val="clear"/>
-          </w:tcPr>
-          <w:p>
-            <w:pPr>
-              <w:rPr/>
-            </w:pPr>
-            <w:r>
-              <w:rPr>
-                <w:rtl w:val="0"/>
-              </w:rPr>
-              <w:t xml:space="preserve">public void add</w:t>
-            </w:r>
-            <w:r>
-              <w:rPr>
-                <w:sz w:val="20"/>
-                <w:szCs w:val="20"/>
-                <w:rtl w:val="0"/>
-              </w:rPr>
-              <w:t xml:space="preserve">ConnectionFile</w:t>
-            </w:r>
-            <w:r>
-              <w:rPr>
-                <w:rtl w:val="0"/>
-              </w:rPr>
-            </w:r>
-          </w:p>
-          <w:p>
-            <w:pPr>
-              <w:rPr/>
-            </w:pPr>
-            <w:r>
-              <w:rPr>
-                <w:rtl w:val="0"/>
-              </w:rPr>
-              <w:t xml:space="preserve">(</w:t>
-            </w:r>
-            <w:r>
-              <w:rPr>
-                <w:sz w:val="20"/>
-                <w:szCs w:val="20"/>
-                <w:rtl w:val="0"/>
-              </w:rPr>
-              <w:t xml:space="preserve">ConnectionFile</w:t>
-            </w:r>
-            <w:r>
-              <w:rPr>
-                <w:rtl w:val="0"/>
-              </w:rPr>
-              <w:t xml:space="preserve"> </w:t>
-            </w:r>
-            <w:r>
-              <w:rPr>
-                <w:sz w:val="20"/>
-                <w:szCs w:val="20"/>
-                <w:rtl w:val="0"/>
-              </w:rPr>
-              <w:t xml:space="preserve">connectionFile</w:t>
-            </w:r>
-            <w:r>
-              <w:rPr>
-                <w:rtl w:val="0"/>
-              </w:rPr>
-              <w:t xml:space="preserve">)</w:t>
-            </w:r>
-          </w:p>
-        </w:tc>
-        <w:tc>
-          <w:tcPr>
-            <w:tcBorders>
-              <w:left w:color="000000" w:space="0" w:sz="4" w:val="single"/>
-              <w:bottom w:color="000000" w:space="0" w:sz="4" w:val="single"/>
-              <w:right w:color="000000" w:space="0" w:sz="4" w:val="single"/>
-            </w:tcBorders>
-            <w:shd w:fill="auto" w:val="clear"/>
-          </w:tcPr>
-          <w:p>
-            <w:pPr>
-              <w:rPr/>
-            </w:pPr>
-            <w:r>
-              <w:rPr>
-                <w:rtl w:val="0"/>
-              </w:rPr>
-              <w:t xml:space="preserve">資料情報を登録する。</w:t>
-            </w:r>
-          </w:p>
-        </w:tc>
-      </w:tr>
-      <w:tr>
-        <w:trPr>
-          <w:cantSplit w:val="0"/>
-          <w:tblHeader w:val="0"/>
-        </w:trPr>
-        <w:tc>
-          <w:tcPr>
-            <w:tcBorders>
-              <w:left w:color="000000" w:space="0" w:sz="4" w:val="single"/>
-              <w:bottom w:color="000000" w:space="0" w:sz="4" w:val="single"/>
-            </w:tcBorders>
-            <w:shd w:fill="auto" w:val="clear"/>
-          </w:tcPr>
-          <w:p>
-            <w:pPr>
-              <w:rPr/>
-            </w:pPr>
-            <w:r>
-              <w:rPr>
-                <w:rtl w:val="0"/>
-              </w:rPr>
-              <w:t xml:space="preserve">public void delete</w:t>
-            </w:r>
-            <w:r>
-              <w:rPr>
-                <w:sz w:val="20"/>
-                <w:szCs w:val="20"/>
-                <w:rtl w:val="0"/>
-              </w:rPr>
-              <w:t xml:space="preserve">ConnectionFile</w:t>
-            </w:r>
-            <w:r>
-              <w:rPr>
-                <w:rtl w:val="0"/>
-              </w:rPr>
-            </w:r>
-          </w:p>
-          <w:p>
-            <w:pPr>
-              <w:rPr/>
-            </w:pPr>
-            <w:r>
-              <w:rPr>
-                <w:rtl w:val="0"/>
-              </w:rPr>
-              <w:t xml:space="preserve">(</w:t>
-            </w:r>
-            <w:r>
-              <w:rPr>
-                <w:sz w:val="20"/>
-                <w:szCs w:val="20"/>
-                <w:rtl w:val="0"/>
-              </w:rPr>
-              <w:t xml:space="preserve">ConnectionFile</w:t>
-            </w:r>
-            <w:r>
-              <w:rPr>
-                <w:rtl w:val="0"/>
-              </w:rPr>
-              <w:t xml:space="preserve"> </w:t>
-            </w:r>
-            <w:r>
-              <w:rPr>
-                <w:sz w:val="20"/>
-                <w:szCs w:val="20"/>
-                <w:rtl w:val="0"/>
-              </w:rPr>
-              <w:t xml:space="preserve">connectionFile</w:t>
-            </w:r>
-            <w:r>
-              <w:rPr>
-                <w:rtl w:val="0"/>
-              </w:rPr>
-              <w:t xml:space="preserve">)</w:t>
-            </w:r>
-          </w:p>
-        </w:tc>
-        <w:tc>
-          <w:tcPr>
-            <w:tcBorders>
-              <w:left w:color="000000" w:space="0" w:sz="4" w:val="single"/>
-              <w:bottom w:color="000000" w:space="0" w:sz="4" w:val="single"/>
-              <w:right w:color="000000" w:space="0" w:sz="4" w:val="single"/>
-            </w:tcBorders>
-            <w:shd w:fill="auto" w:val="clear"/>
-          </w:tcPr>
-          <w:p>
-            <w:pPr>
-              <w:rPr/>
-            </w:pPr>
-            <w:r>
-              <w:rPr>
-                <w:rtl w:val="0"/>
-              </w:rPr>
-              <w:t xml:space="preserve">資料情報を論理削除する。</w:t>
-            </w:r>
-          </w:p>
-        </w:tc>
-      </w:tr>
-      <w:tr>
-        <w:trPr>
-          <w:cantSplit w:val="0"/>
-          <w:tblHeader w:val="0"/>
-        </w:trPr>
-        <w:tc>
-          <w:tcPr>
-            <w:tcBorders>
-              <w:left w:color="000000" w:space="0" w:sz="4" w:val="single"/>
-              <w:bottom w:color="000000" w:space="0" w:sz="4" w:val="single"/>
-            </w:tcBorders>
-            <w:shd w:fill="auto" w:val="clear"/>
-          </w:tcPr>
-          <w:p>
-            <w:pPr>
-              <w:rPr/>
-            </w:pPr>
-            <w:r>
-              <w:rPr>
-                <w:rtl w:val="0"/>
-              </w:rPr>
-              <w:t xml:space="preserve">public </w:t>
-            </w:r>
-            <w:r>
-              <w:rPr>
-                <w:sz w:val="20"/>
-                <w:szCs w:val="20"/>
-                <w:rtl w:val="0"/>
-              </w:rPr>
-              <w:t xml:space="preserve">Opinion</w:t>
-            </w:r>
-            <w:r>
-              <w:rPr>
-                <w:rtl w:val="0"/>
-              </w:rPr>
-              <w:t xml:space="preserve"> get</w:t>
-            </w:r>
-            <w:r>
-              <w:rPr>
-                <w:sz w:val="20"/>
-                <w:szCs w:val="20"/>
-                <w:rtl w:val="0"/>
-              </w:rPr>
-              <w:t xml:space="preserve">Opinion</w:t>
-            </w:r>
-            <w:r>
-              <w:rPr>
-                <w:rtl w:val="0"/>
-              </w:rPr>
-              <w:t xml:space="preserve">ById(Integer id)</w:t>
-            </w:r>
-          </w:p>
-        </w:tc>
-        <w:tc>
-          <w:tcPr>
-            <w:tcBorders>
-              <w:left w:color="000000" w:space="0" w:sz="4" w:val="single"/>
-              <w:bottom w:color="000000" w:space="0" w:sz="4" w:val="single"/>
-              <w:right w:color="000000" w:space="0" w:sz="4" w:val="single"/>
-            </w:tcBorders>
-            <w:shd w:fill="auto" w:val="clear"/>
-          </w:tcPr>
-          <w:p>
-            <w:pPr>
-              <w:rPr/>
-            </w:pPr>
-            <w:r>
-              <w:rPr>
-                <w:rtl w:val="0"/>
-              </w:rPr>
-              <w:t xml:space="preserve">指定したidのご意見を取得する。</w:t>
-            </w:r>
-          </w:p>
-          <w:p>
-            <w:pPr>
-              <w:rPr/>
-            </w:pPr>
-            <w:r>
-              <w:rPr>
-                <w:rtl w:val="0"/>
-              </w:rPr>
-              <w:t xml:space="preserve">Integer id: ご意見ID</w:t>
-            </w:r>
-          </w:p>
-        </w:tc>
-      </w:tr>
-      <w:tr>
-        <w:trPr>
-          <w:cantSplit w:val="0"/>
-          <w:tblHeader w:val="0"/>
-        </w:trPr>
-        <w:tc>
-          <w:tcPr>
-            <w:tcBorders>
-              <w:left w:color="000000" w:space="0" w:sz="4" w:val="single"/>
-              <w:bottom w:color="000000" w:space="0" w:sz="4" w:val="single"/>
-            </w:tcBorders>
-            <w:shd w:fill="auto" w:val="clear"/>
-          </w:tcPr>
-          <w:p>
-            <w:pPr>
-              <w:rPr/>
-            </w:pPr>
-            <w:r>
-              <w:rPr>
-                <w:rtl w:val="0"/>
-              </w:rPr>
-              <w:t xml:space="preserve">public void add</w:t>
-            </w:r>
-            <w:r>
-              <w:rPr>
-                <w:sz w:val="20"/>
-                <w:szCs w:val="20"/>
-                <w:rtl w:val="0"/>
-              </w:rPr>
-              <w:t xml:space="preserve">Opinion</w:t>
-            </w:r>
-            <w:r>
-              <w:rPr>
-                <w:rtl w:val="0"/>
-              </w:rPr>
-            </w:r>
-          </w:p>
-          <w:p>
-            <w:pPr>
-              <w:rPr/>
-            </w:pPr>
-            <w:r>
-              <w:rPr>
-                <w:rtl w:val="0"/>
-              </w:rPr>
-              <w:t xml:space="preserve">(</w:t>
-            </w:r>
-            <w:r>
-              <w:rPr>
-                <w:sz w:val="20"/>
-                <w:szCs w:val="20"/>
-                <w:rtl w:val="0"/>
-              </w:rPr>
-              <w:t xml:space="preserve">Opinion</w:t>
-            </w:r>
-            <w:r>
-              <w:rPr>
-                <w:rtl w:val="0"/>
-              </w:rPr>
-              <w:t xml:space="preserve"> </w:t>
-            </w:r>
-            <w:r>
-              <w:rPr>
-                <w:sz w:val="20"/>
-                <w:szCs w:val="20"/>
-                <w:rtl w:val="0"/>
-              </w:rPr>
-              <w:t xml:space="preserve">opinion</w:t>
-            </w:r>
-            <w:r>
-              <w:rPr>
-                <w:rtl w:val="0"/>
-              </w:rPr>
-              <w:t xml:space="preserve">)</w:t>
-            </w:r>
-          </w:p>
-        </w:tc>
-        <w:tc>
-          <w:tcPr>
-            <w:tcBorders>
-              <w:left w:color="000000" w:space="0" w:sz="4" w:val="single"/>
-              <w:bottom w:color="000000" w:space="0" w:sz="4" w:val="single"/>
-              <w:right w:color="000000" w:space="0" w:sz="4" w:val="single"/>
-            </w:tcBorders>
-            <w:shd w:fill="auto" w:val="clear"/>
-          </w:tcPr>
-          <w:p>
-            <w:pPr>
-              <w:rPr/>
-            </w:pPr>
-            <w:r>
-              <w:rPr>
-                <w:rtl w:val="0"/>
-              </w:rPr>
-              <w:t xml:space="preserve">ご意見情報を登録する。</w:t>
+              <w:t xml:space="preserve">指定ページのお知らせリストを取得する。</w:t>
             </w:r>
           </w:p>
         </w:tc>
@@ -29477,7 +27559,7 @@
           <w:rFonts w:ascii="MS PGothic" w:cs="MS PGothic" w:eastAsia="MS PGothic" w:hAnsi="MS PGothic"/>
           <w:rtl w:val="0"/>
         </w:rPr>
-        <w:t xml:space="preserve">FunctionServiceImplクラス</w:t>
+        <w:t xml:space="preserve">NotificationServiceImplクラス</w:t>
       </w:r>
     </w:p>
     <w:p>
@@ -29489,7 +27571,7 @@
         <w:rPr>
           <w:rtl w:val="0"/>
         </w:rPr>
-        <w:t xml:space="preserve">パッケージ： service</w:t>
+        <w:t xml:space="preserve">パッケージ： service GenericService&lt;T&gt;を継承する。</w:t>
       </w:r>
     </w:p>
     <w:p>
@@ -29500,8 +27582,2992 @@
         <w:rPr>
           <w:rtl w:val="0"/>
         </w:rPr>
-        <w:t xml:space="preserve">このクラスはFunctionServiceインタフェースの実装クラスである。</w:t>
+        <w:t xml:space="preserve">このクラスはNotificationServiceインタフェースの実装クラスである。</w:t>
       </w:r>
+    </w:p>
+    <w:p>
+      <w:pPr>
+        <w:rPr/>
+      </w:pPr>
+      <w:r>
+        <w:rPr>
+          <w:rtl w:val="0"/>
+        </w:rPr>
+      </w:r>
+    </w:p>
+    <w:p>
+      <w:pPr>
+        <w:pStyle w:val="Heading3"/>
+        <w:numPr>
+          <w:ilvl w:val="2"/>
+          <w:numId w:val="1"/>
+        </w:numPr>
+        <w:ind w:left="720"/>
+      </w:pPr>
+      <w:bookmarkStart w:colFirst="0" w:colLast="0" w:name="_jex74xs23qm4" w:id="45"/>
+      <w:bookmarkEnd w:id="45"/>
+      <w:r>
+        <w:rPr>
+          <w:rFonts w:ascii="MS PGothic" w:cs="MS PGothic" w:eastAsia="MS PGothic" w:hAnsi="MS PGothic"/>
+          <w:rtl w:val="0"/>
+        </w:rPr>
+        <w:t xml:space="preserve">CircularBoardServiceインターフェース</w:t>
+      </w:r>
+    </w:p>
+    <w:p>
+      <w:pPr>
+        <w:spacing w:after="140" w:line="288" w:lineRule="auto"/>
+        <w:rPr/>
+      </w:pPr>
+      <w:r>
+        <w:rPr>
+          <w:rtl w:val="0"/>
+        </w:rPr>
+        <w:t xml:space="preserve">パッケージ： service　</w:t>
+      </w:r>
+    </w:p>
+    <w:tbl>
+      <w:tblPr>
+        <w:tblStyle w:val="Table28"/>
+        <w:tblW w:w="9638.0" w:type="dxa"/>
+        <w:jc w:val="left"/>
+        <w:tblInd w:w="-55.0" w:type="dxa"/>
+        <w:tblLayout w:type="fixed"/>
+        <w:tblLook w:val="0400"/>
+      </w:tblPr>
+      <w:tblGrid>
+        <w:gridCol w:w="4023"/>
+        <w:gridCol w:w="5615"/>
+        <w:tblGridChange w:id="0">
+          <w:tblGrid>
+            <w:gridCol w:w="4023"/>
+            <w:gridCol w:w="5615"/>
+          </w:tblGrid>
+        </w:tblGridChange>
+      </w:tblGrid>
+      <w:tr>
+        <w:trPr>
+          <w:cantSplit w:val="0"/>
+          <w:tblHeader w:val="0"/>
+        </w:trPr>
+        <w:tc>
+          <w:tcPr>
+            <w:tcBorders>
+              <w:top w:color="000000" w:space="0" w:sz="4" w:val="single"/>
+              <w:left w:color="000000" w:space="0" w:sz="4" w:val="single"/>
+              <w:bottom w:color="000000" w:space="0" w:sz="4" w:val="single"/>
+            </w:tcBorders>
+            <w:shd w:fill="cccccc" w:val="clear"/>
+          </w:tcPr>
+          <w:p>
+            <w:pPr>
+              <w:rPr/>
+            </w:pPr>
+            <w:r>
+              <w:rPr>
+                <w:rtl w:val="0"/>
+              </w:rPr>
+              <w:t xml:space="preserve">メソッド</w:t>
+            </w:r>
+          </w:p>
+        </w:tc>
+        <w:tc>
+          <w:tcPr>
+            <w:tcBorders>
+              <w:top w:color="000000" w:space="0" w:sz="4" w:val="single"/>
+              <w:left w:color="000000" w:space="0" w:sz="4" w:val="single"/>
+              <w:bottom w:color="000000" w:space="0" w:sz="4" w:val="single"/>
+              <w:right w:color="000000" w:space="0" w:sz="4" w:val="single"/>
+            </w:tcBorders>
+            <w:shd w:fill="cccccc" w:val="clear"/>
+          </w:tcPr>
+          <w:p>
+            <w:pPr>
+              <w:rPr/>
+            </w:pPr>
+            <w:r>
+              <w:rPr>
+                <w:rtl w:val="0"/>
+              </w:rPr>
+              <w:t xml:space="preserve">説明</w:t>
+            </w:r>
+          </w:p>
+        </w:tc>
+      </w:tr>
+      <w:tr>
+        <w:trPr>
+          <w:cantSplit w:val="0"/>
+          <w:tblHeader w:val="0"/>
+        </w:trPr>
+        <w:tc>
+          <w:tcPr>
+            <w:tcBorders>
+              <w:left w:color="000000" w:space="0" w:sz="4" w:val="single"/>
+              <w:bottom w:color="000000" w:space="0" w:sz="4" w:val="single"/>
+            </w:tcBorders>
+            <w:shd w:fill="auto" w:val="clear"/>
+          </w:tcPr>
+          <w:p>
+            <w:pPr>
+              <w:rPr/>
+            </w:pPr>
+            <w:r>
+              <w:rPr>
+                <w:rtl w:val="0"/>
+              </w:rPr>
+              <w:t xml:space="preserve">public List&lt;CircularBoard&gt;</w:t>
+            </w:r>
+          </w:p>
+          <w:p>
+            <w:pPr>
+              <w:rPr/>
+            </w:pPr>
+            <w:r>
+              <w:rPr>
+                <w:rtl w:val="0"/>
+              </w:rPr>
+              <w:t xml:space="preserve">getCircularBoardList()</w:t>
+            </w:r>
+          </w:p>
+        </w:tc>
+        <w:tc>
+          <w:tcPr>
+            <w:tcBorders>
+              <w:left w:color="000000" w:space="0" w:sz="4" w:val="single"/>
+              <w:bottom w:color="000000" w:space="0" w:sz="4" w:val="single"/>
+              <w:right w:color="000000" w:space="0" w:sz="4" w:val="single"/>
+            </w:tcBorders>
+            <w:shd w:fill="auto" w:val="clear"/>
+          </w:tcPr>
+          <w:p>
+            <w:pPr>
+              <w:rPr/>
+            </w:pPr>
+            <w:r>
+              <w:rPr>
+                <w:rtl w:val="0"/>
+              </w:rPr>
+              <w:t xml:space="preserve">有効な回覧板リストを取得する。</w:t>
+            </w:r>
+          </w:p>
+        </w:tc>
+      </w:tr>
+      <w:tr>
+        <w:trPr>
+          <w:cantSplit w:val="0"/>
+          <w:tblHeader w:val="0"/>
+        </w:trPr>
+        <w:tc>
+          <w:tcPr>
+            <w:tcBorders>
+              <w:left w:color="000000" w:space="0" w:sz="4" w:val="single"/>
+              <w:bottom w:color="000000" w:space="0" w:sz="4" w:val="single"/>
+            </w:tcBorders>
+            <w:shd w:fill="auto" w:val="clear"/>
+          </w:tcPr>
+          <w:p>
+            <w:pPr>
+              <w:rPr/>
+            </w:pPr>
+            <w:r>
+              <w:rPr>
+                <w:rtl w:val="0"/>
+              </w:rPr>
+              <w:t xml:space="preserve">public CircularBoard getCircularBoardById(Integer id)</w:t>
+            </w:r>
+          </w:p>
+        </w:tc>
+        <w:tc>
+          <w:tcPr>
+            <w:tcBorders>
+              <w:left w:color="000000" w:space="0" w:sz="4" w:val="single"/>
+              <w:bottom w:color="000000" w:space="0" w:sz="4" w:val="single"/>
+              <w:right w:color="000000" w:space="0" w:sz="4" w:val="single"/>
+            </w:tcBorders>
+            <w:shd w:fill="auto" w:val="clear"/>
+          </w:tcPr>
+          <w:p>
+            <w:pPr>
+              <w:rPr/>
+            </w:pPr>
+            <w:r>
+              <w:rPr>
+                <w:rtl w:val="0"/>
+              </w:rPr>
+              <w:t xml:space="preserve">指定したidの回覧板を取得する。</w:t>
+            </w:r>
+          </w:p>
+          <w:p>
+            <w:pPr>
+              <w:rPr/>
+            </w:pPr>
+            <w:r>
+              <w:rPr>
+                <w:rtl w:val="0"/>
+              </w:rPr>
+              <w:t xml:space="preserve">Integer id: 回覧板ID</w:t>
+            </w:r>
+          </w:p>
+        </w:tc>
+      </w:tr>
+      <w:tr>
+        <w:trPr>
+          <w:cantSplit w:val="0"/>
+          <w:tblHeader w:val="0"/>
+        </w:trPr>
+        <w:tc>
+          <w:tcPr>
+            <w:tcBorders>
+              <w:left w:color="000000" w:space="0" w:sz="4" w:val="single"/>
+              <w:bottom w:color="000000" w:space="0" w:sz="4" w:val="single"/>
+            </w:tcBorders>
+            <w:shd w:fill="auto" w:val="clear"/>
+          </w:tcPr>
+          <w:p>
+            <w:pPr>
+              <w:rPr/>
+            </w:pPr>
+            <w:r>
+              <w:rPr>
+                <w:rtl w:val="0"/>
+              </w:rPr>
+              <w:t xml:space="preserve">public void addCircularBoard</w:t>
+            </w:r>
+          </w:p>
+          <w:p>
+            <w:pPr>
+              <w:rPr/>
+            </w:pPr>
+            <w:r>
+              <w:rPr>
+                <w:rtl w:val="0"/>
+              </w:rPr>
+              <w:t xml:space="preserve">(CircularBoard circularBoard)</w:t>
+            </w:r>
+          </w:p>
+        </w:tc>
+        <w:tc>
+          <w:tcPr>
+            <w:tcBorders>
+              <w:left w:color="000000" w:space="0" w:sz="4" w:val="single"/>
+              <w:bottom w:color="000000" w:space="0" w:sz="4" w:val="single"/>
+              <w:right w:color="000000" w:space="0" w:sz="4" w:val="single"/>
+            </w:tcBorders>
+            <w:shd w:fill="auto" w:val="clear"/>
+          </w:tcPr>
+          <w:p>
+            <w:pPr>
+              <w:rPr/>
+            </w:pPr>
+            <w:r>
+              <w:rPr>
+                <w:rtl w:val="0"/>
+              </w:rPr>
+              <w:t xml:space="preserve">回覧板情報を登録する。</w:t>
+            </w:r>
+          </w:p>
+        </w:tc>
+      </w:tr>
+      <w:tr>
+        <w:trPr>
+          <w:cantSplit w:val="0"/>
+          <w:tblHeader w:val="0"/>
+        </w:trPr>
+        <w:tc>
+          <w:tcPr>
+            <w:tcBorders>
+              <w:left w:color="000000" w:space="0" w:sz="4" w:val="single"/>
+              <w:bottom w:color="000000" w:space="0" w:sz="4" w:val="single"/>
+            </w:tcBorders>
+            <w:shd w:fill="auto" w:val="clear"/>
+          </w:tcPr>
+          <w:p>
+            <w:pPr>
+              <w:rPr/>
+            </w:pPr>
+            <w:r>
+              <w:rPr>
+                <w:rtl w:val="0"/>
+              </w:rPr>
+              <w:t xml:space="preserve">public void deleteCircularBoard</w:t>
+            </w:r>
+          </w:p>
+          <w:p>
+            <w:pPr>
+              <w:rPr/>
+            </w:pPr>
+            <w:r>
+              <w:rPr>
+                <w:rtl w:val="0"/>
+              </w:rPr>
+              <w:t xml:space="preserve">(CircularBoard circularBoard)</w:t>
+            </w:r>
+          </w:p>
+        </w:tc>
+        <w:tc>
+          <w:tcPr>
+            <w:tcBorders>
+              <w:left w:color="000000" w:space="0" w:sz="4" w:val="single"/>
+              <w:bottom w:color="000000" w:space="0" w:sz="4" w:val="single"/>
+              <w:right w:color="000000" w:space="0" w:sz="4" w:val="single"/>
+            </w:tcBorders>
+            <w:shd w:fill="auto" w:val="clear"/>
+          </w:tcPr>
+          <w:p>
+            <w:pPr>
+              <w:rPr/>
+            </w:pPr>
+            <w:r>
+              <w:rPr>
+                <w:rtl w:val="0"/>
+              </w:rPr>
+              <w:t xml:space="preserve">回覧板情報を論理削除する。</w:t>
+            </w:r>
+          </w:p>
+        </w:tc>
+      </w:tr>
+      <w:tr>
+        <w:trPr>
+          <w:cantSplit w:val="0"/>
+          <w:tblHeader w:val="0"/>
+        </w:trPr>
+        <w:tc>
+          <w:tcPr>
+            <w:tcBorders>
+              <w:left w:color="000000" w:space="0" w:sz="4" w:val="single"/>
+              <w:bottom w:color="000000" w:space="0" w:sz="4" w:val="single"/>
+            </w:tcBorders>
+            <w:shd w:fill="auto" w:val="clear"/>
+          </w:tcPr>
+          <w:p>
+            <w:pPr>
+              <w:rPr/>
+            </w:pPr>
+            <w:r>
+              <w:rPr>
+                <w:rtl w:val="0"/>
+              </w:rPr>
+              <w:t xml:space="preserve">public int getTotalPages(int numPerPage)</w:t>
+            </w:r>
+          </w:p>
+        </w:tc>
+        <w:tc>
+          <w:tcPr>
+            <w:tcBorders>
+              <w:left w:color="000000" w:space="0" w:sz="4" w:val="single"/>
+              <w:bottom w:color="000000" w:space="0" w:sz="4" w:val="single"/>
+              <w:right w:color="000000" w:space="0" w:sz="4" w:val="single"/>
+            </w:tcBorders>
+            <w:shd w:fill="auto" w:val="clear"/>
+          </w:tcPr>
+          <w:p>
+            <w:pPr>
+              <w:rPr/>
+            </w:pPr>
+            <w:r>
+              <w:rPr>
+                <w:rtl w:val="0"/>
+              </w:rPr>
+              <w:t xml:space="preserve">有効な総ページ数を取得する。</w:t>
+            </w:r>
+          </w:p>
+        </w:tc>
+      </w:tr>
+      <w:tr>
+        <w:trPr>
+          <w:cantSplit w:val="0"/>
+          <w:tblHeader w:val="0"/>
+        </w:trPr>
+        <w:tc>
+          <w:tcPr>
+            <w:tcBorders>
+              <w:left w:color="000000" w:space="0" w:sz="4" w:val="single"/>
+              <w:bottom w:color="000000" w:space="0" w:sz="4" w:val="single"/>
+            </w:tcBorders>
+            <w:shd w:fill="auto" w:val="clear"/>
+          </w:tcPr>
+          <w:p>
+            <w:pPr>
+              <w:rPr/>
+            </w:pPr>
+            <w:r>
+              <w:rPr>
+                <w:rtl w:val="0"/>
+              </w:rPr>
+              <w:t xml:space="preserve">public List&lt;CircularBoard&gt; getListByPage(int page, int numPerPage)</w:t>
+            </w:r>
+          </w:p>
+        </w:tc>
+        <w:tc>
+          <w:tcPr>
+            <w:tcBorders>
+              <w:left w:color="000000" w:space="0" w:sz="4" w:val="single"/>
+              <w:bottom w:color="000000" w:space="0" w:sz="4" w:val="single"/>
+              <w:right w:color="000000" w:space="0" w:sz="4" w:val="single"/>
+            </w:tcBorders>
+            <w:shd w:fill="auto" w:val="clear"/>
+          </w:tcPr>
+          <w:p>
+            <w:pPr>
+              <w:rPr/>
+            </w:pPr>
+            <w:r>
+              <w:rPr>
+                <w:rtl w:val="0"/>
+              </w:rPr>
+              <w:t xml:space="preserve">指定ページの回覧板リストを取得する。</w:t>
+            </w:r>
+          </w:p>
+        </w:tc>
+      </w:tr>
+    </w:tbl>
+    <w:p>
+      <w:pPr>
+        <w:rPr>
+          <w:rFonts w:ascii="MS PGothic" w:cs="MS PGothic" w:eastAsia="MS PGothic" w:hAnsi="MS PGothic"/>
+        </w:rPr>
+      </w:pPr>
+      <w:bookmarkStart w:colFirst="0" w:colLast="0" w:name="_2s8eyo1" w:id="28"/>
+      <w:bookmarkEnd w:id="28"/>
+      <w:r>
+        <w:rPr>
+          <w:rtl w:val="0"/>
+        </w:rPr>
+      </w:r>
+    </w:p>
+    <w:p>
+      <w:pPr>
+        <w:pStyle w:val="Heading3"/>
+        <w:numPr>
+          <w:ilvl w:val="2"/>
+          <w:numId w:val="1"/>
+        </w:numPr>
+        <w:ind w:left="720"/>
+        <w:rPr>
+          <w:rFonts w:ascii="MS PGothic" w:cs="MS PGothic" w:eastAsia="MS PGothic" w:hAnsi="MS PGothic"/>
+        </w:rPr>
+      </w:pPr>
+      <w:bookmarkStart w:colFirst="0" w:colLast="0" w:name="_gbudj8t9bked" w:id="46"/>
+      <w:bookmarkEnd w:id="46"/>
+      <w:r>
+        <w:rPr>
+          <w:rFonts w:ascii="MS PGothic" w:cs="MS PGothic" w:eastAsia="MS PGothic" w:hAnsi="MS PGothic"/>
+          <w:rtl w:val="0"/>
+        </w:rPr>
+        <w:t xml:space="preserve">CircularBoardServiceImplクラス</w:t>
+      </w:r>
+    </w:p>
+    <w:p>
+      <w:pPr>
+        <w:spacing w:after="140" w:line="288" w:lineRule="auto"/>
+        <w:rPr/>
+      </w:pPr>
+      <w:r>
+        <w:rPr>
+          <w:rtl w:val="0"/>
+        </w:rPr>
+        <w:t xml:space="preserve">パッケージ： service GenericService&lt;T&gt;を継承する。</w:t>
+      </w:r>
+    </w:p>
+    <w:p>
+      <w:pPr>
+        <w:rPr/>
+      </w:pPr>
+      <w:r>
+        <w:rPr>
+          <w:rtl w:val="0"/>
+        </w:rPr>
+        <w:t xml:space="preserve">このクラスはCircularBoardServiceインタフェースの実装クラスである。</w:t>
+      </w:r>
+    </w:p>
+    <w:p>
+      <w:pPr>
+        <w:rPr/>
+      </w:pPr>
+      <w:r>
+        <w:rPr>
+          <w:rtl w:val="0"/>
+        </w:rPr>
+      </w:r>
+    </w:p>
+    <w:p>
+      <w:pPr>
+        <w:pStyle w:val="Heading3"/>
+        <w:numPr>
+          <w:ilvl w:val="2"/>
+          <w:numId w:val="1"/>
+        </w:numPr>
+        <w:ind w:left="720"/>
+      </w:pPr>
+      <w:bookmarkStart w:colFirst="0" w:colLast="0" w:name="_eevx402yu4kx" w:id="47"/>
+      <w:bookmarkEnd w:id="47"/>
+      <w:r>
+        <w:rPr>
+          <w:rFonts w:ascii="MS PGothic" w:cs="MS PGothic" w:eastAsia="MS PGothic" w:hAnsi="MS PGothic"/>
+          <w:rtl w:val="0"/>
+        </w:rPr>
+        <w:t xml:space="preserve">ScheduleServiceインターフェース</w:t>
+      </w:r>
+    </w:p>
+    <w:p>
+      <w:pPr>
+        <w:spacing w:after="140" w:line="288" w:lineRule="auto"/>
+        <w:rPr/>
+      </w:pPr>
+      <w:r>
+        <w:rPr>
+          <w:rtl w:val="0"/>
+        </w:rPr>
+        <w:t xml:space="preserve">パッケージ： service　</w:t>
+      </w:r>
+    </w:p>
+    <w:tbl>
+      <w:tblPr>
+        <w:tblStyle w:val="Table29"/>
+        <w:tblW w:w="9638.0" w:type="dxa"/>
+        <w:jc w:val="left"/>
+        <w:tblInd w:w="-55.0" w:type="dxa"/>
+        <w:tblLayout w:type="fixed"/>
+        <w:tblLook w:val="0400"/>
+      </w:tblPr>
+      <w:tblGrid>
+        <w:gridCol w:w="4023"/>
+        <w:gridCol w:w="5615"/>
+        <w:tblGridChange w:id="0">
+          <w:tblGrid>
+            <w:gridCol w:w="4023"/>
+            <w:gridCol w:w="5615"/>
+          </w:tblGrid>
+        </w:tblGridChange>
+      </w:tblGrid>
+      <w:tr>
+        <w:trPr>
+          <w:cantSplit w:val="0"/>
+          <w:tblHeader w:val="0"/>
+        </w:trPr>
+        <w:tc>
+          <w:tcPr>
+            <w:tcBorders>
+              <w:top w:color="000000" w:space="0" w:sz="4" w:val="single"/>
+              <w:left w:color="000000" w:space="0" w:sz="4" w:val="single"/>
+              <w:bottom w:color="000000" w:space="0" w:sz="4" w:val="single"/>
+            </w:tcBorders>
+            <w:shd w:fill="cccccc" w:val="clear"/>
+          </w:tcPr>
+          <w:p>
+            <w:pPr>
+              <w:rPr/>
+            </w:pPr>
+            <w:r>
+              <w:rPr>
+                <w:rtl w:val="0"/>
+              </w:rPr>
+              <w:t xml:space="preserve">メソッド</w:t>
+            </w:r>
+          </w:p>
+        </w:tc>
+        <w:tc>
+          <w:tcPr>
+            <w:tcBorders>
+              <w:top w:color="000000" w:space="0" w:sz="4" w:val="single"/>
+              <w:left w:color="000000" w:space="0" w:sz="4" w:val="single"/>
+              <w:bottom w:color="000000" w:space="0" w:sz="4" w:val="single"/>
+              <w:right w:color="000000" w:space="0" w:sz="4" w:val="single"/>
+            </w:tcBorders>
+            <w:shd w:fill="cccccc" w:val="clear"/>
+          </w:tcPr>
+          <w:p>
+            <w:pPr>
+              <w:rPr/>
+            </w:pPr>
+            <w:r>
+              <w:rPr>
+                <w:rtl w:val="0"/>
+              </w:rPr>
+              <w:t xml:space="preserve">説明</w:t>
+            </w:r>
+          </w:p>
+        </w:tc>
+      </w:tr>
+      <w:tr>
+        <w:trPr>
+          <w:cantSplit w:val="0"/>
+          <w:tblHeader w:val="0"/>
+        </w:trPr>
+        <w:tc>
+          <w:tcPr>
+            <w:tcBorders>
+              <w:left w:color="000000" w:space="0" w:sz="4" w:val="single"/>
+              <w:bottom w:color="000000" w:space="0" w:sz="4" w:val="single"/>
+            </w:tcBorders>
+            <w:shd w:fill="auto" w:val="clear"/>
+          </w:tcPr>
+          <w:p>
+            <w:pPr>
+              <w:rPr/>
+            </w:pPr>
+            <w:r>
+              <w:rPr>
+                <w:rtl w:val="0"/>
+              </w:rPr>
+              <w:t xml:space="preserve">public List&lt;Schedule&gt;</w:t>
+            </w:r>
+          </w:p>
+          <w:p>
+            <w:pPr>
+              <w:rPr/>
+            </w:pPr>
+            <w:r>
+              <w:rPr>
+                <w:rtl w:val="0"/>
+              </w:rPr>
+              <w:t xml:space="preserve">getScheduleList()</w:t>
+            </w:r>
+          </w:p>
+        </w:tc>
+        <w:tc>
+          <w:tcPr>
+            <w:tcBorders>
+              <w:left w:color="000000" w:space="0" w:sz="4" w:val="single"/>
+              <w:bottom w:color="000000" w:space="0" w:sz="4" w:val="single"/>
+              <w:right w:color="000000" w:space="0" w:sz="4" w:val="single"/>
+            </w:tcBorders>
+            <w:shd w:fill="auto" w:val="clear"/>
+          </w:tcPr>
+          <w:p>
+            <w:pPr>
+              <w:rPr/>
+            </w:pPr>
+            <w:r>
+              <w:rPr>
+                <w:rtl w:val="0"/>
+              </w:rPr>
+              <w:t xml:space="preserve">有効なスケジュールリストを取得する。</w:t>
+            </w:r>
+          </w:p>
+        </w:tc>
+      </w:tr>
+      <w:tr>
+        <w:trPr>
+          <w:cantSplit w:val="0"/>
+          <w:tblHeader w:val="0"/>
+        </w:trPr>
+        <w:tc>
+          <w:tcPr>
+            <w:tcBorders>
+              <w:left w:color="000000" w:space="0" w:sz="4" w:val="single"/>
+              <w:bottom w:color="000000" w:space="0" w:sz="4" w:val="single"/>
+            </w:tcBorders>
+            <w:shd w:fill="auto" w:val="clear"/>
+          </w:tcPr>
+          <w:p>
+            <w:pPr>
+              <w:rPr/>
+            </w:pPr>
+            <w:r>
+              <w:rPr>
+                <w:rtl w:val="0"/>
+              </w:rPr>
+              <w:t xml:space="preserve">public Schedule getScheduleById(Integer id)</w:t>
+            </w:r>
+          </w:p>
+        </w:tc>
+        <w:tc>
+          <w:tcPr>
+            <w:tcBorders>
+              <w:left w:color="000000" w:space="0" w:sz="4" w:val="single"/>
+              <w:bottom w:color="000000" w:space="0" w:sz="4" w:val="single"/>
+              <w:right w:color="000000" w:space="0" w:sz="4" w:val="single"/>
+            </w:tcBorders>
+            <w:shd w:fill="auto" w:val="clear"/>
+          </w:tcPr>
+          <w:p>
+            <w:pPr>
+              <w:rPr/>
+            </w:pPr>
+            <w:r>
+              <w:rPr>
+                <w:rtl w:val="0"/>
+              </w:rPr>
+              <w:t xml:space="preserve">指定したidのスケジュールを取得する。</w:t>
+            </w:r>
+          </w:p>
+          <w:p>
+            <w:pPr>
+              <w:rPr/>
+            </w:pPr>
+            <w:r>
+              <w:rPr>
+                <w:rtl w:val="0"/>
+              </w:rPr>
+              <w:t xml:space="preserve">Integer id: スケジュールID</w:t>
+            </w:r>
+          </w:p>
+        </w:tc>
+      </w:tr>
+      <w:tr>
+        <w:trPr>
+          <w:cantSplit w:val="0"/>
+          <w:tblHeader w:val="0"/>
+        </w:trPr>
+        <w:tc>
+          <w:tcPr>
+            <w:tcBorders>
+              <w:left w:color="000000" w:space="0" w:sz="4" w:val="single"/>
+              <w:bottom w:color="000000" w:space="0" w:sz="4" w:val="single"/>
+            </w:tcBorders>
+            <w:shd w:fill="auto" w:val="clear"/>
+          </w:tcPr>
+          <w:p>
+            <w:pPr>
+              <w:rPr/>
+            </w:pPr>
+            <w:r>
+              <w:rPr>
+                <w:rtl w:val="0"/>
+              </w:rPr>
+              <w:t xml:space="preserve">public void addSchedule</w:t>
+            </w:r>
+          </w:p>
+          <w:p>
+            <w:pPr>
+              <w:rPr/>
+            </w:pPr>
+            <w:r>
+              <w:rPr>
+                <w:rtl w:val="0"/>
+              </w:rPr>
+              <w:t xml:space="preserve">(Schedule schedule)</w:t>
+            </w:r>
+          </w:p>
+        </w:tc>
+        <w:tc>
+          <w:tcPr>
+            <w:tcBorders>
+              <w:left w:color="000000" w:space="0" w:sz="4" w:val="single"/>
+              <w:bottom w:color="000000" w:space="0" w:sz="4" w:val="single"/>
+              <w:right w:color="000000" w:space="0" w:sz="4" w:val="single"/>
+            </w:tcBorders>
+            <w:shd w:fill="auto" w:val="clear"/>
+          </w:tcPr>
+          <w:p>
+            <w:pPr>
+              <w:rPr/>
+            </w:pPr>
+            <w:r>
+              <w:rPr>
+                <w:rtl w:val="0"/>
+              </w:rPr>
+              <w:t xml:space="preserve">スケジュール情報を登録する。</w:t>
+            </w:r>
+          </w:p>
+        </w:tc>
+      </w:tr>
+      <w:tr>
+        <w:trPr>
+          <w:cantSplit w:val="0"/>
+          <w:tblHeader w:val="0"/>
+        </w:trPr>
+        <w:tc>
+          <w:tcPr>
+            <w:tcBorders>
+              <w:left w:color="000000" w:space="0" w:sz="4" w:val="single"/>
+              <w:bottom w:color="000000" w:space="0" w:sz="4" w:val="single"/>
+            </w:tcBorders>
+            <w:shd w:fill="auto" w:val="clear"/>
+          </w:tcPr>
+          <w:p>
+            <w:pPr>
+              <w:rPr/>
+            </w:pPr>
+            <w:r>
+              <w:rPr>
+                <w:rtl w:val="0"/>
+              </w:rPr>
+              <w:t xml:space="preserve">public void editSchedule</w:t>
+            </w:r>
+          </w:p>
+          <w:p>
+            <w:pPr>
+              <w:rPr/>
+            </w:pPr>
+            <w:r>
+              <w:rPr>
+                <w:rtl w:val="0"/>
+              </w:rPr>
+              <w:t xml:space="preserve">(Schedule schedule)</w:t>
+            </w:r>
+          </w:p>
+        </w:tc>
+        <w:tc>
+          <w:tcPr>
+            <w:tcBorders>
+              <w:left w:color="000000" w:space="0" w:sz="4" w:val="single"/>
+              <w:bottom w:color="000000" w:space="0" w:sz="4" w:val="single"/>
+              <w:right w:color="000000" w:space="0" w:sz="4" w:val="single"/>
+            </w:tcBorders>
+            <w:shd w:fill="auto" w:val="clear"/>
+          </w:tcPr>
+          <w:p>
+            <w:pPr>
+              <w:rPr/>
+            </w:pPr>
+            <w:r>
+              <w:rPr>
+                <w:rtl w:val="0"/>
+              </w:rPr>
+              <w:t xml:space="preserve">スケジュール情報を更新する。</w:t>
+            </w:r>
+          </w:p>
+        </w:tc>
+      </w:tr>
+      <w:tr>
+        <w:trPr>
+          <w:cantSplit w:val="0"/>
+          <w:tblHeader w:val="0"/>
+        </w:trPr>
+        <w:tc>
+          <w:tcPr>
+            <w:tcBorders>
+              <w:left w:color="000000" w:space="0" w:sz="4" w:val="single"/>
+              <w:bottom w:color="000000" w:space="0" w:sz="4" w:val="single"/>
+            </w:tcBorders>
+            <w:shd w:fill="auto" w:val="clear"/>
+          </w:tcPr>
+          <w:p>
+            <w:pPr>
+              <w:rPr/>
+            </w:pPr>
+            <w:r>
+              <w:rPr>
+                <w:rtl w:val="0"/>
+              </w:rPr>
+              <w:t xml:space="preserve">public void deleteSchedule</w:t>
+            </w:r>
+          </w:p>
+          <w:p>
+            <w:pPr>
+              <w:rPr/>
+            </w:pPr>
+            <w:r>
+              <w:rPr>
+                <w:rtl w:val="0"/>
+              </w:rPr>
+              <w:t xml:space="preserve">(Schedule schedule)</w:t>
+            </w:r>
+          </w:p>
+        </w:tc>
+        <w:tc>
+          <w:tcPr>
+            <w:tcBorders>
+              <w:left w:color="000000" w:space="0" w:sz="4" w:val="single"/>
+              <w:bottom w:color="000000" w:space="0" w:sz="4" w:val="single"/>
+              <w:right w:color="000000" w:space="0" w:sz="4" w:val="single"/>
+            </w:tcBorders>
+            <w:shd w:fill="auto" w:val="clear"/>
+          </w:tcPr>
+          <w:p>
+            <w:pPr>
+              <w:rPr/>
+            </w:pPr>
+            <w:r>
+              <w:rPr>
+                <w:rtl w:val="0"/>
+              </w:rPr>
+              <w:t xml:space="preserve">スケジュール情報を論理削除する。</w:t>
+            </w:r>
+          </w:p>
+        </w:tc>
+      </w:tr>
+      <w:tr>
+        <w:trPr>
+          <w:cantSplit w:val="0"/>
+          <w:tblHeader w:val="0"/>
+        </w:trPr>
+        <w:tc>
+          <w:tcPr>
+            <w:tcBorders>
+              <w:left w:color="000000" w:space="0" w:sz="4" w:val="single"/>
+              <w:bottom w:color="000000" w:space="0" w:sz="4" w:val="single"/>
+            </w:tcBorders>
+            <w:shd w:fill="auto" w:val="clear"/>
+          </w:tcPr>
+          <w:p>
+            <w:pPr>
+              <w:rPr/>
+            </w:pPr>
+            <w:r>
+              <w:rPr>
+                <w:rtl w:val="0"/>
+              </w:rPr>
+              <w:t xml:space="preserve">public int getTotalPages(int numPerPage)</w:t>
+            </w:r>
+          </w:p>
+        </w:tc>
+        <w:tc>
+          <w:tcPr>
+            <w:tcBorders>
+              <w:left w:color="000000" w:space="0" w:sz="4" w:val="single"/>
+              <w:bottom w:color="000000" w:space="0" w:sz="4" w:val="single"/>
+              <w:right w:color="000000" w:space="0" w:sz="4" w:val="single"/>
+            </w:tcBorders>
+            <w:shd w:fill="auto" w:val="clear"/>
+          </w:tcPr>
+          <w:p>
+            <w:pPr>
+              <w:rPr/>
+            </w:pPr>
+            <w:r>
+              <w:rPr>
+                <w:rtl w:val="0"/>
+              </w:rPr>
+              <w:t xml:space="preserve">有効な総ページ数を取得する。</w:t>
+            </w:r>
+          </w:p>
+        </w:tc>
+      </w:tr>
+      <w:tr>
+        <w:trPr>
+          <w:cantSplit w:val="0"/>
+          <w:tblHeader w:val="0"/>
+        </w:trPr>
+        <w:tc>
+          <w:tcPr>
+            <w:tcBorders>
+              <w:left w:color="000000" w:space="0" w:sz="4" w:val="single"/>
+              <w:bottom w:color="000000" w:space="0" w:sz="4" w:val="single"/>
+            </w:tcBorders>
+            <w:shd w:fill="auto" w:val="clear"/>
+          </w:tcPr>
+          <w:p>
+            <w:pPr>
+              <w:rPr/>
+            </w:pPr>
+            <w:r>
+              <w:rPr>
+                <w:rtl w:val="0"/>
+              </w:rPr>
+              <w:t xml:space="preserve">public List&lt;Schedule&gt; getListByPage(int page, int numPerPage)</w:t>
+            </w:r>
+          </w:p>
+        </w:tc>
+        <w:tc>
+          <w:tcPr>
+            <w:tcBorders>
+              <w:left w:color="000000" w:space="0" w:sz="4" w:val="single"/>
+              <w:bottom w:color="000000" w:space="0" w:sz="4" w:val="single"/>
+              <w:right w:color="000000" w:space="0" w:sz="4" w:val="single"/>
+            </w:tcBorders>
+            <w:shd w:fill="auto" w:val="clear"/>
+          </w:tcPr>
+          <w:p>
+            <w:pPr>
+              <w:rPr/>
+            </w:pPr>
+            <w:r>
+              <w:rPr>
+                <w:rtl w:val="0"/>
+              </w:rPr>
+              <w:t xml:space="preserve">指定ページのスケジュールリストを取得する。</w:t>
+            </w:r>
+          </w:p>
+        </w:tc>
+      </w:tr>
+    </w:tbl>
+    <w:p>
+      <w:pPr>
+        <w:rPr>
+          <w:rFonts w:ascii="MS PGothic" w:cs="MS PGothic" w:eastAsia="MS PGothic" w:hAnsi="MS PGothic"/>
+        </w:rPr>
+      </w:pPr>
+      <w:bookmarkStart w:colFirst="0" w:colLast="0" w:name="_2s8eyo1" w:id="28"/>
+      <w:bookmarkEnd w:id="28"/>
+      <w:r>
+        <w:rPr>
+          <w:rtl w:val="0"/>
+        </w:rPr>
+      </w:r>
+    </w:p>
+    <w:p>
+      <w:pPr>
+        <w:pStyle w:val="Heading3"/>
+        <w:numPr>
+          <w:ilvl w:val="2"/>
+          <w:numId w:val="1"/>
+        </w:numPr>
+        <w:ind w:left="720"/>
+        <w:rPr>
+          <w:rFonts w:ascii="MS PGothic" w:cs="MS PGothic" w:eastAsia="MS PGothic" w:hAnsi="MS PGothic"/>
+        </w:rPr>
+      </w:pPr>
+      <w:bookmarkStart w:colFirst="0" w:colLast="0" w:name="_y2uarveb3rzl" w:id="48"/>
+      <w:bookmarkEnd w:id="48"/>
+      <w:r>
+        <w:rPr>
+          <w:rFonts w:ascii="MS PGothic" w:cs="MS PGothic" w:eastAsia="MS PGothic" w:hAnsi="MS PGothic"/>
+          <w:rtl w:val="0"/>
+        </w:rPr>
+        <w:t xml:space="preserve">ScheduleServiceImplクラス</w:t>
+      </w:r>
+    </w:p>
+    <w:p>
+      <w:pPr>
+        <w:spacing w:after="140" w:line="288" w:lineRule="auto"/>
+        <w:rPr/>
+      </w:pPr>
+      <w:r>
+        <w:rPr>
+          <w:rtl w:val="0"/>
+        </w:rPr>
+        <w:t xml:space="preserve">パッケージ： service GenericService&lt;T&gt;を継承する。</w:t>
+      </w:r>
+    </w:p>
+    <w:p>
+      <w:pPr>
+        <w:rPr/>
+      </w:pPr>
+      <w:r>
+        <w:rPr>
+          <w:rtl w:val="0"/>
+        </w:rPr>
+        <w:t xml:space="preserve">このクラスはScheduleServiceインタフェースの実装クラスである。</w:t>
+      </w:r>
+    </w:p>
+    <w:p>
+      <w:pPr>
+        <w:rPr/>
+      </w:pPr>
+      <w:r>
+        <w:rPr>
+          <w:rtl w:val="0"/>
+        </w:rPr>
+      </w:r>
+    </w:p>
+    <w:p>
+      <w:pPr>
+        <w:pStyle w:val="Heading3"/>
+        <w:numPr>
+          <w:ilvl w:val="2"/>
+          <w:numId w:val="1"/>
+        </w:numPr>
+        <w:ind w:left="720"/>
+      </w:pPr>
+      <w:bookmarkStart w:colFirst="0" w:colLast="0" w:name="_7a3iyvoft2b9" w:id="49"/>
+      <w:bookmarkEnd w:id="49"/>
+      <w:r>
+        <w:rPr>
+          <w:rFonts w:ascii="MS PGothic" w:cs="MS PGothic" w:eastAsia="MS PGothic" w:hAnsi="MS PGothic"/>
+          <w:rtl w:val="0"/>
+        </w:rPr>
+        <w:t xml:space="preserve">ChatMessageServiceインターフェース</w:t>
+      </w:r>
+    </w:p>
+    <w:p>
+      <w:pPr>
+        <w:spacing w:after="140" w:line="288" w:lineRule="auto"/>
+        <w:rPr/>
+      </w:pPr>
+      <w:r>
+        <w:rPr>
+          <w:rtl w:val="0"/>
+        </w:rPr>
+        <w:t xml:space="preserve">パッケージ： service　</w:t>
+      </w:r>
+    </w:p>
+    <w:tbl>
+      <w:tblPr>
+        <w:tblStyle w:val="Table30"/>
+        <w:tblW w:w="9638.0" w:type="dxa"/>
+        <w:jc w:val="left"/>
+        <w:tblInd w:w="-55.0" w:type="dxa"/>
+        <w:tblLayout w:type="fixed"/>
+        <w:tblLook w:val="0400"/>
+      </w:tblPr>
+      <w:tblGrid>
+        <w:gridCol w:w="4023"/>
+        <w:gridCol w:w="5615"/>
+        <w:tblGridChange w:id="0">
+          <w:tblGrid>
+            <w:gridCol w:w="4023"/>
+            <w:gridCol w:w="5615"/>
+          </w:tblGrid>
+        </w:tblGridChange>
+      </w:tblGrid>
+      <w:tr>
+        <w:trPr>
+          <w:cantSplit w:val="0"/>
+          <w:tblHeader w:val="0"/>
+        </w:trPr>
+        <w:tc>
+          <w:tcPr>
+            <w:tcBorders>
+              <w:top w:color="000000" w:space="0" w:sz="4" w:val="single"/>
+              <w:left w:color="000000" w:space="0" w:sz="4" w:val="single"/>
+              <w:bottom w:color="000000" w:space="0" w:sz="4" w:val="single"/>
+            </w:tcBorders>
+            <w:shd w:fill="cccccc" w:val="clear"/>
+          </w:tcPr>
+          <w:p>
+            <w:pPr>
+              <w:rPr/>
+            </w:pPr>
+            <w:r>
+              <w:rPr>
+                <w:rtl w:val="0"/>
+              </w:rPr>
+              <w:t xml:space="preserve">メソッド</w:t>
+            </w:r>
+          </w:p>
+        </w:tc>
+        <w:tc>
+          <w:tcPr>
+            <w:tcBorders>
+              <w:top w:color="000000" w:space="0" w:sz="4" w:val="single"/>
+              <w:left w:color="000000" w:space="0" w:sz="4" w:val="single"/>
+              <w:bottom w:color="000000" w:space="0" w:sz="4" w:val="single"/>
+              <w:right w:color="000000" w:space="0" w:sz="4" w:val="single"/>
+            </w:tcBorders>
+            <w:shd w:fill="cccccc" w:val="clear"/>
+          </w:tcPr>
+          <w:p>
+            <w:pPr>
+              <w:rPr/>
+            </w:pPr>
+            <w:r>
+              <w:rPr>
+                <w:rtl w:val="0"/>
+              </w:rPr>
+              <w:t xml:space="preserve">説明</w:t>
+            </w:r>
+          </w:p>
+        </w:tc>
+      </w:tr>
+      <w:tr>
+        <w:trPr>
+          <w:cantSplit w:val="0"/>
+          <w:tblHeader w:val="0"/>
+        </w:trPr>
+        <w:tc>
+          <w:tcPr>
+            <w:tcBorders>
+              <w:left w:color="000000" w:space="0" w:sz="4" w:val="single"/>
+              <w:bottom w:color="000000" w:space="0" w:sz="4" w:val="single"/>
+            </w:tcBorders>
+            <w:shd w:fill="auto" w:val="clear"/>
+          </w:tcPr>
+          <w:p>
+            <w:pPr>
+              <w:rPr/>
+            </w:pPr>
+            <w:r>
+              <w:rPr>
+                <w:rtl w:val="0"/>
+              </w:rPr>
+              <w:t xml:space="preserve">public List&lt;ChatMessage&gt;</w:t>
+            </w:r>
+          </w:p>
+          <w:p>
+            <w:pPr>
+              <w:rPr/>
+            </w:pPr>
+            <w:r>
+              <w:rPr>
+                <w:rtl w:val="0"/>
+              </w:rPr>
+              <w:t xml:space="preserve">getChatMessageList()</w:t>
+            </w:r>
+          </w:p>
+        </w:tc>
+        <w:tc>
+          <w:tcPr>
+            <w:tcBorders>
+              <w:left w:color="000000" w:space="0" w:sz="4" w:val="single"/>
+              <w:bottom w:color="000000" w:space="0" w:sz="4" w:val="single"/>
+              <w:right w:color="000000" w:space="0" w:sz="4" w:val="single"/>
+            </w:tcBorders>
+            <w:shd w:fill="auto" w:val="clear"/>
+          </w:tcPr>
+          <w:p>
+            <w:pPr>
+              <w:rPr/>
+            </w:pPr>
+            <w:r>
+              <w:rPr>
+                <w:rtl w:val="0"/>
+              </w:rPr>
+              <w:t xml:space="preserve">有効なチャットリストを取得する。</w:t>
+            </w:r>
+          </w:p>
+        </w:tc>
+      </w:tr>
+      <w:tr>
+        <w:trPr>
+          <w:cantSplit w:val="0"/>
+          <w:tblHeader w:val="0"/>
+        </w:trPr>
+        <w:tc>
+          <w:tcPr>
+            <w:tcBorders>
+              <w:left w:color="000000" w:space="0" w:sz="4" w:val="single"/>
+              <w:bottom w:color="000000" w:space="0" w:sz="4" w:val="single"/>
+            </w:tcBorders>
+            <w:shd w:fill="auto" w:val="clear"/>
+          </w:tcPr>
+          <w:p>
+            <w:pPr>
+              <w:rPr/>
+            </w:pPr>
+            <w:r>
+              <w:rPr>
+                <w:rtl w:val="0"/>
+              </w:rPr>
+              <w:t xml:space="preserve">public ChatMessage getChatMessageById(Integer id)</w:t>
+            </w:r>
+          </w:p>
+        </w:tc>
+        <w:tc>
+          <w:tcPr>
+            <w:tcBorders>
+              <w:left w:color="000000" w:space="0" w:sz="4" w:val="single"/>
+              <w:bottom w:color="000000" w:space="0" w:sz="4" w:val="single"/>
+              <w:right w:color="000000" w:space="0" w:sz="4" w:val="single"/>
+            </w:tcBorders>
+            <w:shd w:fill="auto" w:val="clear"/>
+          </w:tcPr>
+          <w:p>
+            <w:pPr>
+              <w:rPr/>
+            </w:pPr>
+            <w:r>
+              <w:rPr>
+                <w:rtl w:val="0"/>
+              </w:rPr>
+              <w:t xml:space="preserve">指定したidのチャットを取得する。</w:t>
+            </w:r>
+          </w:p>
+          <w:p>
+            <w:pPr>
+              <w:rPr/>
+            </w:pPr>
+            <w:r>
+              <w:rPr>
+                <w:rtl w:val="0"/>
+              </w:rPr>
+              <w:t xml:space="preserve">Integer id: チャットID</w:t>
+            </w:r>
+          </w:p>
+        </w:tc>
+      </w:tr>
+      <w:tr>
+        <w:trPr>
+          <w:cantSplit w:val="0"/>
+          <w:tblHeader w:val="0"/>
+        </w:trPr>
+        <w:tc>
+          <w:tcPr>
+            <w:tcBorders>
+              <w:left w:color="000000" w:space="0" w:sz="4" w:val="single"/>
+              <w:bottom w:color="000000" w:space="0" w:sz="4" w:val="single"/>
+            </w:tcBorders>
+            <w:shd w:fill="auto" w:val="clear"/>
+          </w:tcPr>
+          <w:p>
+            <w:pPr>
+              <w:rPr/>
+            </w:pPr>
+            <w:r>
+              <w:rPr>
+                <w:rtl w:val="0"/>
+              </w:rPr>
+              <w:t xml:space="preserve">public void addChatMessage</w:t>
+            </w:r>
+          </w:p>
+          <w:p>
+            <w:pPr>
+              <w:rPr/>
+            </w:pPr>
+            <w:r>
+              <w:rPr>
+                <w:rtl w:val="0"/>
+              </w:rPr>
+              <w:t xml:space="preserve">(ChatMessage chatMessage)</w:t>
+            </w:r>
+          </w:p>
+        </w:tc>
+        <w:tc>
+          <w:tcPr>
+            <w:tcBorders>
+              <w:left w:color="000000" w:space="0" w:sz="4" w:val="single"/>
+              <w:bottom w:color="000000" w:space="0" w:sz="4" w:val="single"/>
+              <w:right w:color="000000" w:space="0" w:sz="4" w:val="single"/>
+            </w:tcBorders>
+            <w:shd w:fill="auto" w:val="clear"/>
+          </w:tcPr>
+          <w:p>
+            <w:pPr>
+              <w:rPr/>
+            </w:pPr>
+            <w:r>
+              <w:rPr>
+                <w:rtl w:val="0"/>
+              </w:rPr>
+              <w:t xml:space="preserve">チャット情報を登録する。</w:t>
+            </w:r>
+          </w:p>
+        </w:tc>
+      </w:tr>
+      <w:tr>
+        <w:trPr>
+          <w:cantSplit w:val="0"/>
+          <w:tblHeader w:val="0"/>
+        </w:trPr>
+        <w:tc>
+          <w:tcPr>
+            <w:tcBorders>
+              <w:left w:color="000000" w:space="0" w:sz="4" w:val="single"/>
+              <w:bottom w:color="000000" w:space="0" w:sz="4" w:val="single"/>
+            </w:tcBorders>
+            <w:shd w:fill="auto" w:val="clear"/>
+          </w:tcPr>
+          <w:p>
+            <w:pPr>
+              <w:rPr/>
+            </w:pPr>
+            <w:r>
+              <w:rPr>
+                <w:rtl w:val="0"/>
+              </w:rPr>
+              <w:t xml:space="preserve">public void deleteChatMessage</w:t>
+            </w:r>
+          </w:p>
+          <w:p>
+            <w:pPr>
+              <w:rPr/>
+            </w:pPr>
+            <w:r>
+              <w:rPr>
+                <w:rtl w:val="0"/>
+              </w:rPr>
+              <w:t xml:space="preserve">(ChatMessage chatMessage)</w:t>
+            </w:r>
+          </w:p>
+        </w:tc>
+        <w:tc>
+          <w:tcPr>
+            <w:tcBorders>
+              <w:left w:color="000000" w:space="0" w:sz="4" w:val="single"/>
+              <w:bottom w:color="000000" w:space="0" w:sz="4" w:val="single"/>
+              <w:right w:color="000000" w:space="0" w:sz="4" w:val="single"/>
+            </w:tcBorders>
+            <w:shd w:fill="auto" w:val="clear"/>
+          </w:tcPr>
+          <w:p>
+            <w:pPr>
+              <w:rPr/>
+            </w:pPr>
+            <w:r>
+              <w:rPr>
+                <w:rtl w:val="0"/>
+              </w:rPr>
+              <w:t xml:space="preserve">チャット情報を論理削除する。</w:t>
+            </w:r>
+          </w:p>
+        </w:tc>
+      </w:tr>
+      <w:tr>
+        <w:trPr>
+          <w:cantSplit w:val="0"/>
+          <w:tblHeader w:val="0"/>
+        </w:trPr>
+        <w:tc>
+          <w:tcPr>
+            <w:tcBorders>
+              <w:left w:color="000000" w:space="0" w:sz="4" w:val="single"/>
+              <w:bottom w:color="000000" w:space="0" w:sz="4" w:val="single"/>
+            </w:tcBorders>
+            <w:shd w:fill="auto" w:val="clear"/>
+          </w:tcPr>
+          <w:p>
+            <w:pPr>
+              <w:rPr/>
+            </w:pPr>
+            <w:r>
+              <w:rPr>
+                <w:rtl w:val="0"/>
+              </w:rPr>
+              <w:t xml:space="preserve">public int getTotalPages(int numPerPage)</w:t>
+            </w:r>
+          </w:p>
+        </w:tc>
+        <w:tc>
+          <w:tcPr>
+            <w:tcBorders>
+              <w:left w:color="000000" w:space="0" w:sz="4" w:val="single"/>
+              <w:bottom w:color="000000" w:space="0" w:sz="4" w:val="single"/>
+              <w:right w:color="000000" w:space="0" w:sz="4" w:val="single"/>
+            </w:tcBorders>
+            <w:shd w:fill="auto" w:val="clear"/>
+          </w:tcPr>
+          <w:p>
+            <w:pPr>
+              <w:rPr/>
+            </w:pPr>
+            <w:r>
+              <w:rPr>
+                <w:rtl w:val="0"/>
+              </w:rPr>
+              <w:t xml:space="preserve">有効な総ページ数を取得する。</w:t>
+            </w:r>
+          </w:p>
+        </w:tc>
+      </w:tr>
+      <w:tr>
+        <w:trPr>
+          <w:cantSplit w:val="0"/>
+          <w:tblHeader w:val="0"/>
+        </w:trPr>
+        <w:tc>
+          <w:tcPr>
+            <w:tcBorders>
+              <w:left w:color="000000" w:space="0" w:sz="4" w:val="single"/>
+              <w:bottom w:color="000000" w:space="0" w:sz="4" w:val="single"/>
+            </w:tcBorders>
+            <w:shd w:fill="auto" w:val="clear"/>
+          </w:tcPr>
+          <w:p>
+            <w:pPr>
+              <w:rPr/>
+            </w:pPr>
+            <w:r>
+              <w:rPr>
+                <w:rtl w:val="0"/>
+              </w:rPr>
+              <w:t xml:space="preserve">public List&lt;ChatMessage&gt; getListByPage(int page, int numPerPage)</w:t>
+            </w:r>
+          </w:p>
+        </w:tc>
+        <w:tc>
+          <w:tcPr>
+            <w:tcBorders>
+              <w:left w:color="000000" w:space="0" w:sz="4" w:val="single"/>
+              <w:bottom w:color="000000" w:space="0" w:sz="4" w:val="single"/>
+              <w:right w:color="000000" w:space="0" w:sz="4" w:val="single"/>
+            </w:tcBorders>
+            <w:shd w:fill="auto" w:val="clear"/>
+          </w:tcPr>
+          <w:p>
+            <w:pPr>
+              <w:rPr/>
+            </w:pPr>
+            <w:r>
+              <w:rPr>
+                <w:rtl w:val="0"/>
+              </w:rPr>
+              <w:t xml:space="preserve">指定ページのチャットリストを取得する。</w:t>
+            </w:r>
+          </w:p>
+        </w:tc>
+      </w:tr>
+    </w:tbl>
+    <w:p>
+      <w:pPr>
+        <w:rPr>
+          <w:rFonts w:ascii="MS PGothic" w:cs="MS PGothic" w:eastAsia="MS PGothic" w:hAnsi="MS PGothic"/>
+        </w:rPr>
+      </w:pPr>
+      <w:bookmarkStart w:colFirst="0" w:colLast="0" w:name="_2s8eyo1" w:id="28"/>
+      <w:bookmarkEnd w:id="28"/>
+      <w:r>
+        <w:rPr>
+          <w:rtl w:val="0"/>
+        </w:rPr>
+      </w:r>
+    </w:p>
+    <w:p>
+      <w:pPr>
+        <w:pStyle w:val="Heading3"/>
+        <w:numPr>
+          <w:ilvl w:val="2"/>
+          <w:numId w:val="1"/>
+        </w:numPr>
+        <w:ind w:left="720"/>
+        <w:rPr>
+          <w:rFonts w:ascii="MS PGothic" w:cs="MS PGothic" w:eastAsia="MS PGothic" w:hAnsi="MS PGothic"/>
+        </w:rPr>
+      </w:pPr>
+      <w:bookmarkStart w:colFirst="0" w:colLast="0" w:name="_9wkag6x19srp" w:id="50"/>
+      <w:bookmarkEnd w:id="50"/>
+      <w:r>
+        <w:rPr>
+          <w:rFonts w:ascii="MS PGothic" w:cs="MS PGothic" w:eastAsia="MS PGothic" w:hAnsi="MS PGothic"/>
+          <w:rtl w:val="0"/>
+        </w:rPr>
+        <w:t xml:space="preserve">ChatMessageServiceImplクラス</w:t>
+      </w:r>
+    </w:p>
+    <w:p>
+      <w:pPr>
+        <w:spacing w:after="140" w:line="288" w:lineRule="auto"/>
+        <w:rPr/>
+      </w:pPr>
+      <w:r>
+        <w:rPr>
+          <w:rtl w:val="0"/>
+        </w:rPr>
+        <w:t xml:space="preserve">パッケージ： service GenericService&lt;T&gt;を継承する。</w:t>
+      </w:r>
+    </w:p>
+    <w:p>
+      <w:pPr>
+        <w:rPr/>
+      </w:pPr>
+      <w:r>
+        <w:rPr>
+          <w:rtl w:val="0"/>
+        </w:rPr>
+        <w:t xml:space="preserve">このクラスはChatMessageServiceインタフェースの実装クラスである。</w:t>
+      </w:r>
+    </w:p>
+    <w:p>
+      <w:pPr>
+        <w:rPr/>
+      </w:pPr>
+      <w:r>
+        <w:rPr>
+          <w:rtl w:val="0"/>
+        </w:rPr>
+      </w:r>
+    </w:p>
+    <w:p>
+      <w:pPr>
+        <w:rPr/>
+      </w:pPr>
+      <w:r>
+        <w:rPr>
+          <w:rtl w:val="0"/>
+        </w:rPr>
+      </w:r>
+    </w:p>
+    <w:p>
+      <w:pPr>
+        <w:rPr/>
+      </w:pPr>
+      <w:r>
+        <w:rPr>
+          <w:rtl w:val="0"/>
+        </w:rPr>
+      </w:r>
+    </w:p>
+    <w:p>
+      <w:pPr>
+        <w:pStyle w:val="Heading3"/>
+        <w:numPr>
+          <w:ilvl w:val="2"/>
+          <w:numId w:val="1"/>
+        </w:numPr>
+        <w:ind w:left="720"/>
+      </w:pPr>
+      <w:bookmarkStart w:colFirst="0" w:colLast="0" w:name="_imtn365q8o4f" w:id="51"/>
+      <w:bookmarkEnd w:id="51"/>
+      <w:r>
+        <w:rPr>
+          <w:rFonts w:ascii="MS PGothic" w:cs="MS PGothic" w:eastAsia="MS PGothic" w:hAnsi="MS PGothic"/>
+          <w:rtl w:val="0"/>
+        </w:rPr>
+        <w:t xml:space="preserve">QuestionnaireServiceインターフェース</w:t>
+      </w:r>
+    </w:p>
+    <w:p>
+      <w:pPr>
+        <w:spacing w:after="140" w:line="288" w:lineRule="auto"/>
+        <w:rPr/>
+      </w:pPr>
+      <w:r>
+        <w:rPr>
+          <w:rtl w:val="0"/>
+        </w:rPr>
+        <w:t xml:space="preserve">パッケージ： service　</w:t>
+      </w:r>
+    </w:p>
+    <w:tbl>
+      <w:tblPr>
+        <w:tblStyle w:val="Table31"/>
+        <w:tblW w:w="9638.0" w:type="dxa"/>
+        <w:jc w:val="left"/>
+        <w:tblInd w:w="-55.0" w:type="dxa"/>
+        <w:tblLayout w:type="fixed"/>
+        <w:tblLook w:val="0400"/>
+      </w:tblPr>
+      <w:tblGrid>
+        <w:gridCol w:w="4023"/>
+        <w:gridCol w:w="5615"/>
+        <w:tblGridChange w:id="0">
+          <w:tblGrid>
+            <w:gridCol w:w="4023"/>
+            <w:gridCol w:w="5615"/>
+          </w:tblGrid>
+        </w:tblGridChange>
+      </w:tblGrid>
+      <w:tr>
+        <w:trPr>
+          <w:cantSplit w:val="0"/>
+          <w:tblHeader w:val="0"/>
+        </w:trPr>
+        <w:tc>
+          <w:tcPr>
+            <w:tcBorders>
+              <w:top w:color="000000" w:space="0" w:sz="4" w:val="single"/>
+              <w:left w:color="000000" w:space="0" w:sz="4" w:val="single"/>
+              <w:bottom w:color="000000" w:space="0" w:sz="4" w:val="single"/>
+            </w:tcBorders>
+            <w:shd w:fill="cccccc" w:val="clear"/>
+          </w:tcPr>
+          <w:p>
+            <w:pPr>
+              <w:rPr/>
+            </w:pPr>
+            <w:r>
+              <w:rPr>
+                <w:rtl w:val="0"/>
+              </w:rPr>
+              <w:t xml:space="preserve">メソッド</w:t>
+            </w:r>
+          </w:p>
+        </w:tc>
+        <w:tc>
+          <w:tcPr>
+            <w:tcBorders>
+              <w:top w:color="000000" w:space="0" w:sz="4" w:val="single"/>
+              <w:left w:color="000000" w:space="0" w:sz="4" w:val="single"/>
+              <w:bottom w:color="000000" w:space="0" w:sz="4" w:val="single"/>
+              <w:right w:color="000000" w:space="0" w:sz="4" w:val="single"/>
+            </w:tcBorders>
+            <w:shd w:fill="cccccc" w:val="clear"/>
+          </w:tcPr>
+          <w:p>
+            <w:pPr>
+              <w:rPr/>
+            </w:pPr>
+            <w:r>
+              <w:rPr>
+                <w:rtl w:val="0"/>
+              </w:rPr>
+              <w:t xml:space="preserve">説明</w:t>
+            </w:r>
+          </w:p>
+        </w:tc>
+      </w:tr>
+      <w:tr>
+        <w:trPr>
+          <w:cantSplit w:val="0"/>
+          <w:tblHeader w:val="0"/>
+        </w:trPr>
+        <w:tc>
+          <w:tcPr>
+            <w:tcBorders>
+              <w:left w:color="000000" w:space="0" w:sz="4" w:val="single"/>
+              <w:bottom w:color="000000" w:space="0" w:sz="4" w:val="single"/>
+            </w:tcBorders>
+            <w:shd w:fill="auto" w:val="clear"/>
+          </w:tcPr>
+          <w:p>
+            <w:pPr>
+              <w:rPr/>
+            </w:pPr>
+            <w:r>
+              <w:rPr>
+                <w:rtl w:val="0"/>
+              </w:rPr>
+              <w:t xml:space="preserve">public List&lt;Questionnaire&gt;</w:t>
+            </w:r>
+          </w:p>
+          <w:p>
+            <w:pPr>
+              <w:rPr/>
+            </w:pPr>
+            <w:r>
+              <w:rPr>
+                <w:rtl w:val="0"/>
+              </w:rPr>
+              <w:t xml:space="preserve">getQuestionnaireList()</w:t>
+            </w:r>
+          </w:p>
+        </w:tc>
+        <w:tc>
+          <w:tcPr>
+            <w:tcBorders>
+              <w:left w:color="000000" w:space="0" w:sz="4" w:val="single"/>
+              <w:bottom w:color="000000" w:space="0" w:sz="4" w:val="single"/>
+              <w:right w:color="000000" w:space="0" w:sz="4" w:val="single"/>
+            </w:tcBorders>
+            <w:shd w:fill="auto" w:val="clear"/>
+          </w:tcPr>
+          <w:p>
+            <w:pPr>
+              <w:rPr/>
+            </w:pPr>
+            <w:r>
+              <w:rPr>
+                <w:rtl w:val="0"/>
+              </w:rPr>
+              <w:t xml:space="preserve">有効なアンケートリストを取得する。</w:t>
+            </w:r>
+          </w:p>
+        </w:tc>
+      </w:tr>
+      <w:tr>
+        <w:trPr>
+          <w:cantSplit w:val="0"/>
+          <w:tblHeader w:val="0"/>
+        </w:trPr>
+        <w:tc>
+          <w:tcPr>
+            <w:tcBorders>
+              <w:left w:color="000000" w:space="0" w:sz="4" w:val="single"/>
+              <w:bottom w:color="000000" w:space="0" w:sz="4" w:val="single"/>
+            </w:tcBorders>
+            <w:shd w:fill="auto" w:val="clear"/>
+          </w:tcPr>
+          <w:p>
+            <w:pPr>
+              <w:rPr/>
+            </w:pPr>
+            <w:r>
+              <w:rPr>
+                <w:rtl w:val="0"/>
+              </w:rPr>
+              <w:t xml:space="preserve">public Questionnaire getQuestionnaireById(Integer id)</w:t>
+            </w:r>
+          </w:p>
+        </w:tc>
+        <w:tc>
+          <w:tcPr>
+            <w:tcBorders>
+              <w:left w:color="000000" w:space="0" w:sz="4" w:val="single"/>
+              <w:bottom w:color="000000" w:space="0" w:sz="4" w:val="single"/>
+              <w:right w:color="000000" w:space="0" w:sz="4" w:val="single"/>
+            </w:tcBorders>
+            <w:shd w:fill="auto" w:val="clear"/>
+          </w:tcPr>
+          <w:p>
+            <w:pPr>
+              <w:rPr/>
+            </w:pPr>
+            <w:r>
+              <w:rPr>
+                <w:rtl w:val="0"/>
+              </w:rPr>
+              <w:t xml:space="preserve">指定したidのアンケートを取得する。</w:t>
+            </w:r>
+          </w:p>
+          <w:p>
+            <w:pPr>
+              <w:rPr/>
+            </w:pPr>
+            <w:r>
+              <w:rPr>
+                <w:rtl w:val="0"/>
+              </w:rPr>
+              <w:t xml:space="preserve">Integer id: アンケートID</w:t>
+            </w:r>
+          </w:p>
+        </w:tc>
+      </w:tr>
+      <w:tr>
+        <w:trPr>
+          <w:cantSplit w:val="0"/>
+          <w:tblHeader w:val="0"/>
+        </w:trPr>
+        <w:tc>
+          <w:tcPr>
+            <w:tcBorders>
+              <w:left w:color="000000" w:space="0" w:sz="4" w:val="single"/>
+              <w:bottom w:color="000000" w:space="0" w:sz="4" w:val="single"/>
+            </w:tcBorders>
+            <w:shd w:fill="auto" w:val="clear"/>
+          </w:tcPr>
+          <w:p>
+            <w:pPr>
+              <w:rPr/>
+            </w:pPr>
+            <w:r>
+              <w:rPr>
+                <w:rtl w:val="0"/>
+              </w:rPr>
+              <w:t xml:space="preserve">public void addQuestionnaire</w:t>
+            </w:r>
+          </w:p>
+          <w:p>
+            <w:pPr>
+              <w:rPr/>
+            </w:pPr>
+            <w:r>
+              <w:rPr>
+                <w:rtl w:val="0"/>
+              </w:rPr>
+              <w:t xml:space="preserve">(Questionnaire questionnaire)</w:t>
+            </w:r>
+          </w:p>
+        </w:tc>
+        <w:tc>
+          <w:tcPr>
+            <w:tcBorders>
+              <w:left w:color="000000" w:space="0" w:sz="4" w:val="single"/>
+              <w:bottom w:color="000000" w:space="0" w:sz="4" w:val="single"/>
+              <w:right w:color="000000" w:space="0" w:sz="4" w:val="single"/>
+            </w:tcBorders>
+            <w:shd w:fill="auto" w:val="clear"/>
+          </w:tcPr>
+          <w:p>
+            <w:pPr>
+              <w:rPr/>
+            </w:pPr>
+            <w:r>
+              <w:rPr>
+                <w:rtl w:val="0"/>
+              </w:rPr>
+              <w:t xml:space="preserve">アンケート情報を登録する。</w:t>
+            </w:r>
+          </w:p>
+        </w:tc>
+      </w:tr>
+      <w:tr>
+        <w:trPr>
+          <w:cantSplit w:val="0"/>
+          <w:tblHeader w:val="0"/>
+        </w:trPr>
+        <w:tc>
+          <w:tcPr>
+            <w:tcBorders>
+              <w:left w:color="000000" w:space="0" w:sz="4" w:val="single"/>
+              <w:bottom w:color="000000" w:space="0" w:sz="4" w:val="single"/>
+            </w:tcBorders>
+            <w:shd w:fill="auto" w:val="clear"/>
+          </w:tcPr>
+          <w:p>
+            <w:pPr>
+              <w:rPr/>
+            </w:pPr>
+            <w:r>
+              <w:rPr>
+                <w:rtl w:val="0"/>
+              </w:rPr>
+              <w:t xml:space="preserve">public void deleteQuestionnaire</w:t>
+            </w:r>
+          </w:p>
+          <w:p>
+            <w:pPr>
+              <w:rPr/>
+            </w:pPr>
+            <w:r>
+              <w:rPr>
+                <w:rtl w:val="0"/>
+              </w:rPr>
+              <w:t xml:space="preserve">(Questionnaire questionnaire)</w:t>
+            </w:r>
+          </w:p>
+        </w:tc>
+        <w:tc>
+          <w:tcPr>
+            <w:tcBorders>
+              <w:left w:color="000000" w:space="0" w:sz="4" w:val="single"/>
+              <w:bottom w:color="000000" w:space="0" w:sz="4" w:val="single"/>
+              <w:right w:color="000000" w:space="0" w:sz="4" w:val="single"/>
+            </w:tcBorders>
+            <w:shd w:fill="auto" w:val="clear"/>
+          </w:tcPr>
+          <w:p>
+            <w:pPr>
+              <w:rPr/>
+            </w:pPr>
+            <w:r>
+              <w:rPr>
+                <w:rtl w:val="0"/>
+              </w:rPr>
+              <w:t xml:space="preserve">アンケート情報を論理削除する。</w:t>
+            </w:r>
+          </w:p>
+        </w:tc>
+      </w:tr>
+      <w:tr>
+        <w:trPr>
+          <w:cantSplit w:val="0"/>
+          <w:tblHeader w:val="0"/>
+        </w:trPr>
+        <w:tc>
+          <w:tcPr>
+            <w:tcBorders>
+              <w:left w:color="000000" w:space="0" w:sz="4" w:val="single"/>
+              <w:bottom w:color="000000" w:space="0" w:sz="4" w:val="single"/>
+            </w:tcBorders>
+            <w:shd w:fill="auto" w:val="clear"/>
+          </w:tcPr>
+          <w:p>
+            <w:pPr>
+              <w:rPr/>
+            </w:pPr>
+            <w:r>
+              <w:rPr>
+                <w:rtl w:val="0"/>
+              </w:rPr>
+              <w:t xml:space="preserve">public int getTotalPages(int numPerPage)</w:t>
+            </w:r>
+          </w:p>
+        </w:tc>
+        <w:tc>
+          <w:tcPr>
+            <w:tcBorders>
+              <w:left w:color="000000" w:space="0" w:sz="4" w:val="single"/>
+              <w:bottom w:color="000000" w:space="0" w:sz="4" w:val="single"/>
+              <w:right w:color="000000" w:space="0" w:sz="4" w:val="single"/>
+            </w:tcBorders>
+            <w:shd w:fill="auto" w:val="clear"/>
+          </w:tcPr>
+          <w:p>
+            <w:pPr>
+              <w:rPr/>
+            </w:pPr>
+            <w:r>
+              <w:rPr>
+                <w:rtl w:val="0"/>
+              </w:rPr>
+              <w:t xml:space="preserve">有効な総ページ数を取得する。</w:t>
+            </w:r>
+          </w:p>
+        </w:tc>
+      </w:tr>
+      <w:tr>
+        <w:trPr>
+          <w:cantSplit w:val="0"/>
+          <w:tblHeader w:val="0"/>
+        </w:trPr>
+        <w:tc>
+          <w:tcPr>
+            <w:tcBorders>
+              <w:left w:color="000000" w:space="0" w:sz="4" w:val="single"/>
+              <w:bottom w:color="000000" w:space="0" w:sz="4" w:val="single"/>
+            </w:tcBorders>
+            <w:shd w:fill="auto" w:val="clear"/>
+          </w:tcPr>
+          <w:p>
+            <w:pPr>
+              <w:rPr/>
+            </w:pPr>
+            <w:r>
+              <w:rPr>
+                <w:rtl w:val="0"/>
+              </w:rPr>
+              <w:t xml:space="preserve">public List&lt;Questionnaire&gt; getListByPage(int page, int numPerPage)</w:t>
+            </w:r>
+          </w:p>
+        </w:tc>
+        <w:tc>
+          <w:tcPr>
+            <w:tcBorders>
+              <w:left w:color="000000" w:space="0" w:sz="4" w:val="single"/>
+              <w:bottom w:color="000000" w:space="0" w:sz="4" w:val="single"/>
+              <w:right w:color="000000" w:space="0" w:sz="4" w:val="single"/>
+            </w:tcBorders>
+            <w:shd w:fill="auto" w:val="clear"/>
+          </w:tcPr>
+          <w:p>
+            <w:pPr>
+              <w:rPr/>
+            </w:pPr>
+            <w:r>
+              <w:rPr>
+                <w:rtl w:val="0"/>
+              </w:rPr>
+              <w:t xml:space="preserve">指定ページのアンケートリストを取得する。</w:t>
+            </w:r>
+          </w:p>
+        </w:tc>
+      </w:tr>
+    </w:tbl>
+    <w:p>
+      <w:pPr>
+        <w:rPr>
+          <w:rFonts w:ascii="MS PGothic" w:cs="MS PGothic" w:eastAsia="MS PGothic" w:hAnsi="MS PGothic"/>
+        </w:rPr>
+      </w:pPr>
+      <w:bookmarkStart w:colFirst="0" w:colLast="0" w:name="_2s8eyo1" w:id="28"/>
+      <w:bookmarkEnd w:id="28"/>
+      <w:r>
+        <w:rPr>
+          <w:rtl w:val="0"/>
+        </w:rPr>
+      </w:r>
+    </w:p>
+    <w:p>
+      <w:pPr>
+        <w:pStyle w:val="Heading3"/>
+        <w:numPr>
+          <w:ilvl w:val="2"/>
+          <w:numId w:val="1"/>
+        </w:numPr>
+        <w:ind w:left="720"/>
+        <w:rPr>
+          <w:rFonts w:ascii="MS PGothic" w:cs="MS PGothic" w:eastAsia="MS PGothic" w:hAnsi="MS PGothic"/>
+        </w:rPr>
+      </w:pPr>
+      <w:bookmarkStart w:colFirst="0" w:colLast="0" w:name="_tgu9z5x5vsj7" w:id="52"/>
+      <w:bookmarkEnd w:id="52"/>
+      <w:r>
+        <w:rPr>
+          <w:rFonts w:ascii="MS PGothic" w:cs="MS PGothic" w:eastAsia="MS PGothic" w:hAnsi="MS PGothic"/>
+          <w:rtl w:val="0"/>
+        </w:rPr>
+        <w:t xml:space="preserve">QuestionnaireServiceImplクラス</w:t>
+      </w:r>
+    </w:p>
+    <w:p>
+      <w:pPr>
+        <w:spacing w:after="140" w:line="288" w:lineRule="auto"/>
+        <w:rPr/>
+      </w:pPr>
+      <w:r>
+        <w:rPr>
+          <w:rtl w:val="0"/>
+        </w:rPr>
+        <w:t xml:space="preserve">パッケージ： service GenericService&lt;T&gt;を継承する。</w:t>
+      </w:r>
+    </w:p>
+    <w:p>
+      <w:pPr>
+        <w:rPr/>
+      </w:pPr>
+      <w:r>
+        <w:rPr>
+          <w:rtl w:val="0"/>
+        </w:rPr>
+        <w:t xml:space="preserve">このクラスはQuestionnaireServiceインタフェースの実装クラスである。</w:t>
+      </w:r>
+    </w:p>
+    <w:p>
+      <w:pPr>
+        <w:rPr/>
+      </w:pPr>
+      <w:r>
+        <w:rPr>
+          <w:rtl w:val="0"/>
+        </w:rPr>
+      </w:r>
+    </w:p>
+    <w:p>
+      <w:pPr>
+        <w:pStyle w:val="Heading3"/>
+        <w:numPr>
+          <w:ilvl w:val="2"/>
+          <w:numId w:val="1"/>
+        </w:numPr>
+        <w:ind w:left="720"/>
+      </w:pPr>
+      <w:bookmarkStart w:colFirst="0" w:colLast="0" w:name="_um852g7amgcw" w:id="53"/>
+      <w:bookmarkEnd w:id="53"/>
+      <w:r>
+        <w:rPr>
+          <w:rFonts w:ascii="MS PGothic" w:cs="MS PGothic" w:eastAsia="MS PGothic" w:hAnsi="MS PGothic"/>
+          <w:rtl w:val="0"/>
+        </w:rPr>
+        <w:t xml:space="preserve">ConnectionFileServiceインターフェース</w:t>
+      </w:r>
+    </w:p>
+    <w:p>
+      <w:pPr>
+        <w:spacing w:after="140" w:line="288" w:lineRule="auto"/>
+        <w:rPr/>
+      </w:pPr>
+      <w:r>
+        <w:rPr>
+          <w:rtl w:val="0"/>
+        </w:rPr>
+        <w:t xml:space="preserve">パッケージ： service　</w:t>
+      </w:r>
+    </w:p>
+    <w:tbl>
+      <w:tblPr>
+        <w:tblStyle w:val="Table32"/>
+        <w:tblW w:w="9638.0" w:type="dxa"/>
+        <w:jc w:val="left"/>
+        <w:tblInd w:w="-55.0" w:type="dxa"/>
+        <w:tblLayout w:type="fixed"/>
+        <w:tblLook w:val="0400"/>
+      </w:tblPr>
+      <w:tblGrid>
+        <w:gridCol w:w="4023"/>
+        <w:gridCol w:w="5615"/>
+        <w:tblGridChange w:id="0">
+          <w:tblGrid>
+            <w:gridCol w:w="4023"/>
+            <w:gridCol w:w="5615"/>
+          </w:tblGrid>
+        </w:tblGridChange>
+      </w:tblGrid>
+      <w:tr>
+        <w:trPr>
+          <w:cantSplit w:val="0"/>
+          <w:tblHeader w:val="0"/>
+        </w:trPr>
+        <w:tc>
+          <w:tcPr>
+            <w:tcBorders>
+              <w:top w:color="000000" w:space="0" w:sz="4" w:val="single"/>
+              <w:left w:color="000000" w:space="0" w:sz="4" w:val="single"/>
+              <w:bottom w:color="000000" w:space="0" w:sz="4" w:val="single"/>
+            </w:tcBorders>
+            <w:shd w:fill="cccccc" w:val="clear"/>
+          </w:tcPr>
+          <w:p>
+            <w:pPr>
+              <w:rPr/>
+            </w:pPr>
+            <w:r>
+              <w:rPr>
+                <w:rtl w:val="0"/>
+              </w:rPr>
+              <w:t xml:space="preserve">メソッド</w:t>
+            </w:r>
+          </w:p>
+        </w:tc>
+        <w:tc>
+          <w:tcPr>
+            <w:tcBorders>
+              <w:top w:color="000000" w:space="0" w:sz="4" w:val="single"/>
+              <w:left w:color="000000" w:space="0" w:sz="4" w:val="single"/>
+              <w:bottom w:color="000000" w:space="0" w:sz="4" w:val="single"/>
+              <w:right w:color="000000" w:space="0" w:sz="4" w:val="single"/>
+            </w:tcBorders>
+            <w:shd w:fill="cccccc" w:val="clear"/>
+          </w:tcPr>
+          <w:p>
+            <w:pPr>
+              <w:rPr/>
+            </w:pPr>
+            <w:r>
+              <w:rPr>
+                <w:rtl w:val="0"/>
+              </w:rPr>
+              <w:t xml:space="preserve">説明</w:t>
+            </w:r>
+          </w:p>
+        </w:tc>
+      </w:tr>
+      <w:tr>
+        <w:trPr>
+          <w:cantSplit w:val="0"/>
+          <w:tblHeader w:val="0"/>
+        </w:trPr>
+        <w:tc>
+          <w:tcPr>
+            <w:tcBorders>
+              <w:left w:color="000000" w:space="0" w:sz="4" w:val="single"/>
+              <w:bottom w:color="000000" w:space="0" w:sz="4" w:val="single"/>
+            </w:tcBorders>
+            <w:shd w:fill="auto" w:val="clear"/>
+          </w:tcPr>
+          <w:p>
+            <w:pPr>
+              <w:rPr/>
+            </w:pPr>
+            <w:r>
+              <w:rPr>
+                <w:rtl w:val="0"/>
+              </w:rPr>
+              <w:t xml:space="preserve">public List&lt;ConnectionFile&gt;</w:t>
+            </w:r>
+          </w:p>
+          <w:p>
+            <w:pPr>
+              <w:rPr/>
+            </w:pPr>
+            <w:r>
+              <w:rPr>
+                <w:rtl w:val="0"/>
+              </w:rPr>
+              <w:t xml:space="preserve">getConnectionFileList()</w:t>
+            </w:r>
+          </w:p>
+        </w:tc>
+        <w:tc>
+          <w:tcPr>
+            <w:tcBorders>
+              <w:left w:color="000000" w:space="0" w:sz="4" w:val="single"/>
+              <w:bottom w:color="000000" w:space="0" w:sz="4" w:val="single"/>
+              <w:right w:color="000000" w:space="0" w:sz="4" w:val="single"/>
+            </w:tcBorders>
+            <w:shd w:fill="auto" w:val="clear"/>
+          </w:tcPr>
+          <w:p>
+            <w:pPr>
+              <w:rPr/>
+            </w:pPr>
+            <w:r>
+              <w:rPr>
+                <w:rtl w:val="0"/>
+              </w:rPr>
+              <w:t xml:space="preserve">有効な資料リストを取得する。</w:t>
+            </w:r>
+          </w:p>
+        </w:tc>
+      </w:tr>
+      <w:tr>
+        <w:trPr>
+          <w:cantSplit w:val="0"/>
+          <w:tblHeader w:val="0"/>
+        </w:trPr>
+        <w:tc>
+          <w:tcPr>
+            <w:tcBorders>
+              <w:left w:color="000000" w:space="0" w:sz="4" w:val="single"/>
+              <w:bottom w:color="000000" w:space="0" w:sz="4" w:val="single"/>
+            </w:tcBorders>
+            <w:shd w:fill="auto" w:val="clear"/>
+          </w:tcPr>
+          <w:p>
+            <w:pPr>
+              <w:rPr/>
+            </w:pPr>
+            <w:r>
+              <w:rPr>
+                <w:rtl w:val="0"/>
+              </w:rPr>
+              <w:t xml:space="preserve">public ConnectionFile getConnectionFileById(Integer id)</w:t>
+            </w:r>
+          </w:p>
+        </w:tc>
+        <w:tc>
+          <w:tcPr>
+            <w:tcBorders>
+              <w:left w:color="000000" w:space="0" w:sz="4" w:val="single"/>
+              <w:bottom w:color="000000" w:space="0" w:sz="4" w:val="single"/>
+              <w:right w:color="000000" w:space="0" w:sz="4" w:val="single"/>
+            </w:tcBorders>
+            <w:shd w:fill="auto" w:val="clear"/>
+          </w:tcPr>
+          <w:p>
+            <w:pPr>
+              <w:rPr/>
+            </w:pPr>
+            <w:r>
+              <w:rPr>
+                <w:rtl w:val="0"/>
+              </w:rPr>
+              <w:t xml:space="preserve">指定したidの資料を取得する。</w:t>
+            </w:r>
+          </w:p>
+          <w:p>
+            <w:pPr>
+              <w:rPr/>
+            </w:pPr>
+            <w:r>
+              <w:rPr>
+                <w:rtl w:val="0"/>
+              </w:rPr>
+              <w:t xml:space="preserve">Integer id: 資料ID</w:t>
+            </w:r>
+          </w:p>
+        </w:tc>
+      </w:tr>
+      <w:tr>
+        <w:trPr>
+          <w:cantSplit w:val="0"/>
+          <w:tblHeader w:val="0"/>
+        </w:trPr>
+        <w:tc>
+          <w:tcPr>
+            <w:tcBorders>
+              <w:left w:color="000000" w:space="0" w:sz="4" w:val="single"/>
+              <w:bottom w:color="000000" w:space="0" w:sz="4" w:val="single"/>
+            </w:tcBorders>
+            <w:shd w:fill="auto" w:val="clear"/>
+          </w:tcPr>
+          <w:p>
+            <w:pPr>
+              <w:rPr/>
+            </w:pPr>
+            <w:r>
+              <w:rPr>
+                <w:rtl w:val="0"/>
+              </w:rPr>
+              <w:t xml:space="preserve">public void addConnectionFile</w:t>
+            </w:r>
+          </w:p>
+          <w:p>
+            <w:pPr>
+              <w:rPr/>
+            </w:pPr>
+            <w:r>
+              <w:rPr>
+                <w:rtl w:val="0"/>
+              </w:rPr>
+              <w:t xml:space="preserve">(ConnectionFile connectionFile)</w:t>
+            </w:r>
+          </w:p>
+        </w:tc>
+        <w:tc>
+          <w:tcPr>
+            <w:tcBorders>
+              <w:left w:color="000000" w:space="0" w:sz="4" w:val="single"/>
+              <w:bottom w:color="000000" w:space="0" w:sz="4" w:val="single"/>
+              <w:right w:color="000000" w:space="0" w:sz="4" w:val="single"/>
+            </w:tcBorders>
+            <w:shd w:fill="auto" w:val="clear"/>
+          </w:tcPr>
+          <w:p>
+            <w:pPr>
+              <w:rPr/>
+            </w:pPr>
+            <w:r>
+              <w:rPr>
+                <w:rtl w:val="0"/>
+              </w:rPr>
+              <w:t xml:space="preserve">資料情報を登録する。</w:t>
+            </w:r>
+          </w:p>
+        </w:tc>
+      </w:tr>
+      <w:tr>
+        <w:trPr>
+          <w:cantSplit w:val="0"/>
+          <w:tblHeader w:val="0"/>
+        </w:trPr>
+        <w:tc>
+          <w:tcPr>
+            <w:tcBorders>
+              <w:left w:color="000000" w:space="0" w:sz="4" w:val="single"/>
+              <w:bottom w:color="000000" w:space="0" w:sz="4" w:val="single"/>
+            </w:tcBorders>
+            <w:shd w:fill="auto" w:val="clear"/>
+          </w:tcPr>
+          <w:p>
+            <w:pPr>
+              <w:rPr/>
+            </w:pPr>
+            <w:r>
+              <w:rPr>
+                <w:rtl w:val="0"/>
+              </w:rPr>
+              <w:t xml:space="preserve">資料</w:t>
+            </w:r>
+          </w:p>
+        </w:tc>
+        <w:tc>
+          <w:tcPr>
+            <w:tcBorders>
+              <w:left w:color="000000" w:space="0" w:sz="4" w:val="single"/>
+              <w:bottom w:color="000000" w:space="0" w:sz="4" w:val="single"/>
+              <w:right w:color="000000" w:space="0" w:sz="4" w:val="single"/>
+            </w:tcBorders>
+            <w:shd w:fill="auto" w:val="clear"/>
+          </w:tcPr>
+          <w:p>
+            <w:pPr>
+              <w:rPr/>
+            </w:pPr>
+            <w:r>
+              <w:rPr>
+                <w:rtl w:val="0"/>
+              </w:rPr>
+              <w:t xml:space="preserve">資料</w:t>
+            </w:r>
+          </w:p>
+        </w:tc>
+      </w:tr>
+      <w:tr>
+        <w:trPr>
+          <w:cantSplit w:val="0"/>
+          <w:tblHeader w:val="0"/>
+        </w:trPr>
+        <w:tc>
+          <w:tcPr>
+            <w:tcBorders>
+              <w:left w:color="000000" w:space="0" w:sz="4" w:val="single"/>
+              <w:bottom w:color="000000" w:space="0" w:sz="4" w:val="single"/>
+            </w:tcBorders>
+            <w:shd w:fill="auto" w:val="clear"/>
+          </w:tcPr>
+          <w:p>
+            <w:pPr>
+              <w:rPr/>
+            </w:pPr>
+            <w:r>
+              <w:rPr>
+                <w:rtl w:val="0"/>
+              </w:rPr>
+              <w:t xml:space="preserve">public int getTotalPages(int numPerPage)</w:t>
+            </w:r>
+          </w:p>
+        </w:tc>
+        <w:tc>
+          <w:tcPr>
+            <w:tcBorders>
+              <w:left w:color="000000" w:space="0" w:sz="4" w:val="single"/>
+              <w:bottom w:color="000000" w:space="0" w:sz="4" w:val="single"/>
+              <w:right w:color="000000" w:space="0" w:sz="4" w:val="single"/>
+            </w:tcBorders>
+            <w:shd w:fill="auto" w:val="clear"/>
+          </w:tcPr>
+          <w:p>
+            <w:pPr>
+              <w:rPr/>
+            </w:pPr>
+            <w:r>
+              <w:rPr>
+                <w:rtl w:val="0"/>
+              </w:rPr>
+              <w:t xml:space="preserve">有効な総ページ数を取得する。</w:t>
+            </w:r>
+          </w:p>
+        </w:tc>
+      </w:tr>
+      <w:tr>
+        <w:trPr>
+          <w:cantSplit w:val="0"/>
+          <w:tblHeader w:val="0"/>
+        </w:trPr>
+        <w:tc>
+          <w:tcPr>
+            <w:tcBorders>
+              <w:left w:color="000000" w:space="0" w:sz="4" w:val="single"/>
+              <w:bottom w:color="000000" w:space="0" w:sz="4" w:val="single"/>
+            </w:tcBorders>
+            <w:shd w:fill="auto" w:val="clear"/>
+          </w:tcPr>
+          <w:p>
+            <w:pPr>
+              <w:rPr/>
+            </w:pPr>
+            <w:r>
+              <w:rPr>
+                <w:rtl w:val="0"/>
+              </w:rPr>
+              <w:t xml:space="preserve">public List&lt;ConnectionFile&gt; getListByPage(int page, int numPerPage)</w:t>
+            </w:r>
+          </w:p>
+        </w:tc>
+        <w:tc>
+          <w:tcPr>
+            <w:tcBorders>
+              <w:left w:color="000000" w:space="0" w:sz="4" w:val="single"/>
+              <w:bottom w:color="000000" w:space="0" w:sz="4" w:val="single"/>
+              <w:right w:color="000000" w:space="0" w:sz="4" w:val="single"/>
+            </w:tcBorders>
+            <w:shd w:fill="auto" w:val="clear"/>
+          </w:tcPr>
+          <w:p>
+            <w:pPr>
+              <w:rPr/>
+            </w:pPr>
+            <w:r>
+              <w:rPr>
+                <w:rtl w:val="0"/>
+              </w:rPr>
+              <w:t xml:space="preserve">指定ページの資料リストを取得する。</w:t>
+            </w:r>
+          </w:p>
+        </w:tc>
+      </w:tr>
+    </w:tbl>
+    <w:p>
+      <w:pPr>
+        <w:rPr>
+          <w:rFonts w:ascii="MS PGothic" w:cs="MS PGothic" w:eastAsia="MS PGothic" w:hAnsi="MS PGothic"/>
+        </w:rPr>
+      </w:pPr>
+      <w:bookmarkStart w:colFirst="0" w:colLast="0" w:name="_2s8eyo1" w:id="28"/>
+      <w:bookmarkEnd w:id="28"/>
+      <w:r>
+        <w:rPr>
+          <w:rtl w:val="0"/>
+        </w:rPr>
+      </w:r>
+    </w:p>
+    <w:p>
+      <w:pPr>
+        <w:pStyle w:val="Heading3"/>
+        <w:numPr>
+          <w:ilvl w:val="2"/>
+          <w:numId w:val="1"/>
+        </w:numPr>
+        <w:ind w:left="720"/>
+        <w:rPr>
+          <w:rFonts w:ascii="MS PGothic" w:cs="MS PGothic" w:eastAsia="MS PGothic" w:hAnsi="MS PGothic"/>
+        </w:rPr>
+      </w:pPr>
+      <w:bookmarkStart w:colFirst="0" w:colLast="0" w:name="_1fy542j5xdv" w:id="54"/>
+      <w:bookmarkEnd w:id="54"/>
+      <w:r>
+        <w:rPr>
+          <w:rFonts w:ascii="MS PGothic" w:cs="MS PGothic" w:eastAsia="MS PGothic" w:hAnsi="MS PGothic"/>
+          <w:rtl w:val="0"/>
+        </w:rPr>
+        <w:t xml:space="preserve">ConnectionFileServiceImplクラス</w:t>
+      </w:r>
+    </w:p>
+    <w:p>
+      <w:pPr>
+        <w:spacing w:after="140" w:line="288" w:lineRule="auto"/>
+        <w:rPr/>
+      </w:pPr>
+      <w:r>
+        <w:rPr>
+          <w:rtl w:val="0"/>
+        </w:rPr>
+        <w:t xml:space="preserve">パッケージ： service GenericService&lt;T&gt;を継承する。</w:t>
+      </w:r>
+    </w:p>
+    <w:p>
+      <w:pPr>
+        <w:rPr/>
+      </w:pPr>
+      <w:r>
+        <w:rPr>
+          <w:rtl w:val="0"/>
+        </w:rPr>
+        <w:t xml:space="preserve">このクラスはConnectionFileServiceインタフェースの実装クラスである。</w:t>
+      </w:r>
+    </w:p>
+    <w:p>
+      <w:pPr>
+        <w:rPr/>
+      </w:pPr>
+      <w:r>
+        <w:rPr>
+          <w:rtl w:val="0"/>
+        </w:rPr>
+      </w:r>
+    </w:p>
+    <w:p>
+      <w:pPr>
+        <w:pStyle w:val="Heading3"/>
+        <w:numPr>
+          <w:ilvl w:val="2"/>
+          <w:numId w:val="1"/>
+        </w:numPr>
+        <w:ind w:left="720"/>
+      </w:pPr>
+      <w:bookmarkStart w:colFirst="0" w:colLast="0" w:name="_2sqxvplm8qfw" w:id="55"/>
+      <w:bookmarkEnd w:id="55"/>
+      <w:r>
+        <w:rPr>
+          <w:rFonts w:ascii="MS PGothic" w:cs="MS PGothic" w:eastAsia="MS PGothic" w:hAnsi="MS PGothic"/>
+          <w:rtl w:val="0"/>
+        </w:rPr>
+        <w:t xml:space="preserve">OpinionServiceインターフェース</w:t>
+      </w:r>
+    </w:p>
+    <w:p>
+      <w:pPr>
+        <w:spacing w:after="140" w:line="288" w:lineRule="auto"/>
+        <w:rPr/>
+      </w:pPr>
+      <w:r>
+        <w:rPr>
+          <w:rtl w:val="0"/>
+        </w:rPr>
+        <w:t xml:space="preserve">パッケージ： service　</w:t>
+      </w:r>
+    </w:p>
+    <w:tbl>
+      <w:tblPr>
+        <w:tblStyle w:val="Table33"/>
+        <w:tblW w:w="9638.0" w:type="dxa"/>
+        <w:jc w:val="left"/>
+        <w:tblInd w:w="-55.0" w:type="dxa"/>
+        <w:tblLayout w:type="fixed"/>
+        <w:tblLook w:val="0400"/>
+      </w:tblPr>
+      <w:tblGrid>
+        <w:gridCol w:w="4023"/>
+        <w:gridCol w:w="5615"/>
+        <w:tblGridChange w:id="0">
+          <w:tblGrid>
+            <w:gridCol w:w="4023"/>
+            <w:gridCol w:w="5615"/>
+          </w:tblGrid>
+        </w:tblGridChange>
+      </w:tblGrid>
+      <w:tr>
+        <w:trPr>
+          <w:cantSplit w:val="0"/>
+          <w:tblHeader w:val="0"/>
+        </w:trPr>
+        <w:tc>
+          <w:tcPr>
+            <w:tcBorders>
+              <w:top w:color="000000" w:space="0" w:sz="4" w:val="single"/>
+              <w:left w:color="000000" w:space="0" w:sz="4" w:val="single"/>
+              <w:bottom w:color="000000" w:space="0" w:sz="4" w:val="single"/>
+            </w:tcBorders>
+            <w:shd w:fill="cccccc" w:val="clear"/>
+          </w:tcPr>
+          <w:p>
+            <w:pPr>
+              <w:rPr/>
+            </w:pPr>
+            <w:r>
+              <w:rPr>
+                <w:rtl w:val="0"/>
+              </w:rPr>
+              <w:t xml:space="preserve">メソッド</w:t>
+            </w:r>
+          </w:p>
+        </w:tc>
+        <w:tc>
+          <w:tcPr>
+            <w:tcBorders>
+              <w:top w:color="000000" w:space="0" w:sz="4" w:val="single"/>
+              <w:left w:color="000000" w:space="0" w:sz="4" w:val="single"/>
+              <w:bottom w:color="000000" w:space="0" w:sz="4" w:val="single"/>
+              <w:right w:color="000000" w:space="0" w:sz="4" w:val="single"/>
+            </w:tcBorders>
+            <w:shd w:fill="cccccc" w:val="clear"/>
+          </w:tcPr>
+          <w:p>
+            <w:pPr>
+              <w:rPr/>
+            </w:pPr>
+            <w:r>
+              <w:rPr>
+                <w:rtl w:val="0"/>
+              </w:rPr>
+              <w:t xml:space="preserve">説明</w:t>
+            </w:r>
+          </w:p>
+        </w:tc>
+      </w:tr>
+      <w:tr>
+        <w:trPr>
+          <w:cantSplit w:val="0"/>
+          <w:tblHeader w:val="0"/>
+        </w:trPr>
+        <w:tc>
+          <w:tcPr>
+            <w:tcBorders>
+              <w:left w:color="000000" w:space="0" w:sz="4" w:val="single"/>
+              <w:bottom w:color="000000" w:space="0" w:sz="4" w:val="single"/>
+            </w:tcBorders>
+            <w:shd w:fill="auto" w:val="clear"/>
+          </w:tcPr>
+          <w:p>
+            <w:pPr>
+              <w:rPr/>
+            </w:pPr>
+            <w:r>
+              <w:rPr>
+                <w:rtl w:val="0"/>
+              </w:rPr>
+              <w:t xml:space="preserve">public List&lt;Opinion&gt;</w:t>
+            </w:r>
+          </w:p>
+          <w:p>
+            <w:pPr>
+              <w:rPr/>
+            </w:pPr>
+            <w:r>
+              <w:rPr>
+                <w:rtl w:val="0"/>
+              </w:rPr>
+              <w:t xml:space="preserve">getOpinionList()</w:t>
+            </w:r>
+          </w:p>
+        </w:tc>
+        <w:tc>
+          <w:tcPr>
+            <w:tcBorders>
+              <w:left w:color="000000" w:space="0" w:sz="4" w:val="single"/>
+              <w:bottom w:color="000000" w:space="0" w:sz="4" w:val="single"/>
+              <w:right w:color="000000" w:space="0" w:sz="4" w:val="single"/>
+            </w:tcBorders>
+            <w:shd w:fill="auto" w:val="clear"/>
+          </w:tcPr>
+          <w:p>
+            <w:pPr>
+              <w:rPr/>
+            </w:pPr>
+            <w:r>
+              <w:rPr>
+                <w:rtl w:val="0"/>
+              </w:rPr>
+              <w:t xml:space="preserve">有効なご意見リストを取得する。</w:t>
+            </w:r>
+          </w:p>
+        </w:tc>
+      </w:tr>
+      <w:tr>
+        <w:trPr>
+          <w:cantSplit w:val="0"/>
+          <w:tblHeader w:val="0"/>
+        </w:trPr>
+        <w:tc>
+          <w:tcPr>
+            <w:tcBorders>
+              <w:left w:color="000000" w:space="0" w:sz="4" w:val="single"/>
+              <w:bottom w:color="000000" w:space="0" w:sz="4" w:val="single"/>
+            </w:tcBorders>
+            <w:shd w:fill="auto" w:val="clear"/>
+          </w:tcPr>
+          <w:p>
+            <w:pPr>
+              <w:rPr/>
+            </w:pPr>
+            <w:r>
+              <w:rPr>
+                <w:rtl w:val="0"/>
+              </w:rPr>
+              <w:t xml:space="preserve">public Opinion getOpinionById(Integer id)</w:t>
+            </w:r>
+          </w:p>
+        </w:tc>
+        <w:tc>
+          <w:tcPr>
+            <w:tcBorders>
+              <w:left w:color="000000" w:space="0" w:sz="4" w:val="single"/>
+              <w:bottom w:color="000000" w:space="0" w:sz="4" w:val="single"/>
+              <w:right w:color="000000" w:space="0" w:sz="4" w:val="single"/>
+            </w:tcBorders>
+            <w:shd w:fill="auto" w:val="clear"/>
+          </w:tcPr>
+          <w:p>
+            <w:pPr>
+              <w:rPr/>
+            </w:pPr>
+            <w:r>
+              <w:rPr>
+                <w:rtl w:val="0"/>
+              </w:rPr>
+              <w:t xml:space="preserve">指定したidのご意見を取得する。</w:t>
+            </w:r>
+          </w:p>
+          <w:p>
+            <w:pPr>
+              <w:rPr/>
+            </w:pPr>
+            <w:r>
+              <w:rPr>
+                <w:rtl w:val="0"/>
+              </w:rPr>
+              <w:t xml:space="preserve">Integer id: ご意見ID</w:t>
+            </w:r>
+          </w:p>
+        </w:tc>
+      </w:tr>
+      <w:tr>
+        <w:trPr>
+          <w:cantSplit w:val="0"/>
+          <w:tblHeader w:val="0"/>
+        </w:trPr>
+        <w:tc>
+          <w:tcPr>
+            <w:tcBorders>
+              <w:left w:color="000000" w:space="0" w:sz="4" w:val="single"/>
+              <w:bottom w:color="000000" w:space="0" w:sz="4" w:val="single"/>
+            </w:tcBorders>
+            <w:shd w:fill="auto" w:val="clear"/>
+          </w:tcPr>
+          <w:p>
+            <w:pPr>
+              <w:rPr/>
+            </w:pPr>
+            <w:r>
+              <w:rPr>
+                <w:rtl w:val="0"/>
+              </w:rPr>
+              <w:t xml:space="preserve">public void addOpinion</w:t>
+            </w:r>
+          </w:p>
+          <w:p>
+            <w:pPr>
+              <w:rPr/>
+            </w:pPr>
+            <w:r>
+              <w:rPr>
+                <w:rtl w:val="0"/>
+              </w:rPr>
+              <w:t xml:space="preserve">(CircularBoard circularBoard)</w:t>
+            </w:r>
+          </w:p>
+        </w:tc>
+        <w:tc>
+          <w:tcPr>
+            <w:tcBorders>
+              <w:left w:color="000000" w:space="0" w:sz="4" w:val="single"/>
+              <w:bottom w:color="000000" w:space="0" w:sz="4" w:val="single"/>
+              <w:right w:color="000000" w:space="0" w:sz="4" w:val="single"/>
+            </w:tcBorders>
+            <w:shd w:fill="auto" w:val="clear"/>
+          </w:tcPr>
+          <w:p>
+            <w:pPr>
+              <w:rPr/>
+            </w:pPr>
+            <w:r>
+              <w:rPr>
+                <w:rtl w:val="0"/>
+              </w:rPr>
+              <w:t xml:space="preserve">ご意見情報を登録する。</w:t>
+            </w:r>
+          </w:p>
+        </w:tc>
+      </w:tr>
+      <w:tr>
+        <w:trPr>
+          <w:cantSplit w:val="0"/>
+          <w:tblHeader w:val="0"/>
+        </w:trPr>
+        <w:tc>
+          <w:tcPr>
+            <w:tcBorders>
+              <w:left w:color="000000" w:space="0" w:sz="4" w:val="single"/>
+              <w:bottom w:color="000000" w:space="0" w:sz="4" w:val="single"/>
+            </w:tcBorders>
+            <w:shd w:fill="auto" w:val="clear"/>
+          </w:tcPr>
+          <w:p>
+            <w:pPr>
+              <w:rPr/>
+            </w:pPr>
+            <w:r>
+              <w:rPr>
+                <w:rtl w:val="0"/>
+              </w:rPr>
+              <w:t xml:space="preserve">public int getTotalPages(int numPerPage)</w:t>
+            </w:r>
+          </w:p>
+        </w:tc>
+        <w:tc>
+          <w:tcPr>
+            <w:tcBorders>
+              <w:left w:color="000000" w:space="0" w:sz="4" w:val="single"/>
+              <w:bottom w:color="000000" w:space="0" w:sz="4" w:val="single"/>
+              <w:right w:color="000000" w:space="0" w:sz="4" w:val="single"/>
+            </w:tcBorders>
+            <w:shd w:fill="auto" w:val="clear"/>
+          </w:tcPr>
+          <w:p>
+            <w:pPr>
+              <w:rPr/>
+            </w:pPr>
+            <w:r>
+              <w:rPr>
+                <w:rtl w:val="0"/>
+              </w:rPr>
+              <w:t xml:space="preserve">有効な総ページ数を取得する。</w:t>
+            </w:r>
+          </w:p>
+        </w:tc>
+      </w:tr>
+      <w:tr>
+        <w:trPr>
+          <w:cantSplit w:val="0"/>
+          <w:tblHeader w:val="0"/>
+        </w:trPr>
+        <w:tc>
+          <w:tcPr>
+            <w:tcBorders>
+              <w:left w:color="000000" w:space="0" w:sz="4" w:val="single"/>
+              <w:bottom w:color="000000" w:space="0" w:sz="4" w:val="single"/>
+            </w:tcBorders>
+            <w:shd w:fill="auto" w:val="clear"/>
+          </w:tcPr>
+          <w:p>
+            <w:pPr>
+              <w:rPr/>
+            </w:pPr>
+            <w:r>
+              <w:rPr>
+                <w:rtl w:val="0"/>
+              </w:rPr>
+              <w:t xml:space="preserve">public List&lt;Opinion&gt; getListByPage(int page, int numPerPage)</w:t>
+            </w:r>
+          </w:p>
+        </w:tc>
+        <w:tc>
+          <w:tcPr>
+            <w:tcBorders>
+              <w:left w:color="000000" w:space="0" w:sz="4" w:val="single"/>
+              <w:bottom w:color="000000" w:space="0" w:sz="4" w:val="single"/>
+              <w:right w:color="000000" w:space="0" w:sz="4" w:val="single"/>
+            </w:tcBorders>
+            <w:shd w:fill="auto" w:val="clear"/>
+          </w:tcPr>
+          <w:p>
+            <w:pPr>
+              <w:rPr/>
+            </w:pPr>
+            <w:r>
+              <w:rPr>
+                <w:rtl w:val="0"/>
+              </w:rPr>
+              <w:t xml:space="preserve">指定ページのご意見リストを取得する。</w:t>
+            </w:r>
+          </w:p>
+        </w:tc>
+      </w:tr>
+    </w:tbl>
+    <w:p>
+      <w:pPr>
+        <w:rPr>
+          <w:rFonts w:ascii="MS PGothic" w:cs="MS PGothic" w:eastAsia="MS PGothic" w:hAnsi="MS PGothic"/>
+        </w:rPr>
+      </w:pPr>
+      <w:bookmarkStart w:colFirst="0" w:colLast="0" w:name="_2s8eyo1" w:id="28"/>
+      <w:bookmarkEnd w:id="28"/>
+      <w:r>
+        <w:rPr>
+          <w:rtl w:val="0"/>
+        </w:rPr>
+      </w:r>
+    </w:p>
+    <w:p>
+      <w:pPr>
+        <w:pStyle w:val="Heading3"/>
+        <w:numPr>
+          <w:ilvl w:val="2"/>
+          <w:numId w:val="1"/>
+        </w:numPr>
+        <w:ind w:left="720"/>
+        <w:rPr>
+          <w:rFonts w:ascii="MS PGothic" w:cs="MS PGothic" w:eastAsia="MS PGothic" w:hAnsi="MS PGothic"/>
+        </w:rPr>
+      </w:pPr>
+      <w:bookmarkStart w:colFirst="0" w:colLast="0" w:name="_iq9cgrflsuen" w:id="56"/>
+      <w:bookmarkEnd w:id="56"/>
+      <w:r>
+        <w:rPr>
+          <w:rFonts w:ascii="MS PGothic" w:cs="MS PGothic" w:eastAsia="MS PGothic" w:hAnsi="MS PGothic"/>
+          <w:rtl w:val="0"/>
+        </w:rPr>
+        <w:t xml:space="preserve">OpinionServiceImplクラス</w:t>
+      </w:r>
+    </w:p>
+    <w:p>
+      <w:pPr>
+        <w:spacing w:after="140" w:line="288" w:lineRule="auto"/>
+        <w:rPr/>
+      </w:pPr>
+      <w:r>
+        <w:rPr>
+          <w:rtl w:val="0"/>
+        </w:rPr>
+        <w:t xml:space="preserve">パッケージ： service GenericService&lt;T&gt;を継承する。</w:t>
+      </w:r>
+    </w:p>
+    <w:p>
+      <w:pPr>
+        <w:rPr/>
+      </w:pPr>
+      <w:r>
+        <w:rPr>
+          <w:rtl w:val="0"/>
+        </w:rPr>
+        <w:t xml:space="preserve">このクラスはOpinionServiceインタフェースの実装クラスである。</w:t>
+      </w:r>
+    </w:p>
+    <w:p>
+      <w:pPr>
+        <w:rPr/>
+      </w:pPr>
       <w:r>
         <w:rPr>
           <w:rtl w:val="0"/>
@@ -29520,8 +30586,8 @@
           <w:rFonts w:ascii="MS PGothic" w:cs="MS PGothic" w:eastAsia="MS PGothic" w:hAnsi="MS PGothic"/>
         </w:rPr>
       </w:pPr>
-      <w:bookmarkStart w:colFirst="0" w:colLast="0" w:name="_m7y5jd7pmo18" w:id="45"/>
-      <w:bookmarkEnd w:id="45"/>
+      <w:bookmarkStart w:colFirst="0" w:colLast="0" w:name="_m7y5jd7pmo18" w:id="57"/>
+      <w:bookmarkEnd w:id="57"/>
       <w:r>
         <w:rPr>
           <w:rFonts w:ascii="MS PGothic" w:cs="MS PGothic" w:eastAsia="MS PGothic" w:hAnsi="MS PGothic"/>
@@ -29556,7 +30622,7 @@
     </w:p>
     <w:tbl>
       <w:tblPr>
-        <w:tblStyle w:val="Table28"/>
+        <w:tblStyle w:val="Table34"/>
         <w:tblW w:w="9645.0" w:type="dxa"/>
         <w:jc w:val="left"/>
         <w:tblInd w:w="-55.0" w:type="dxa"/>
@@ -30272,8 +31338,8 @@
           <w:rFonts w:ascii="MS PGothic" w:cs="MS PGothic" w:eastAsia="MS PGothic" w:hAnsi="MS PGothic"/>
         </w:rPr>
       </w:pPr>
-      <w:bookmarkStart w:colFirst="0" w:colLast="0" w:name="_msq4kkl7utvd" w:id="46"/>
-      <w:bookmarkEnd w:id="46"/>
+      <w:bookmarkStart w:colFirst="0" w:colLast="0" w:name="_msq4kkl7utvd" w:id="58"/>
+      <w:bookmarkEnd w:id="58"/>
       <w:r>
         <w:rPr>
           <w:rFonts w:ascii="MS PGothic" w:cs="MS PGothic" w:eastAsia="MS PGothic" w:hAnsi="MS PGothic"/>
@@ -30327,8 +31393,8 @@
           <w:rFonts w:ascii="MS PGothic" w:cs="MS PGothic" w:eastAsia="MS PGothic" w:hAnsi="MS PGothic"/>
         </w:rPr>
       </w:pPr>
-      <w:bookmarkStart w:colFirst="0" w:colLast="0" w:name="_1ksv4uv" w:id="47"/>
-      <w:bookmarkEnd w:id="47"/>
+      <w:bookmarkStart w:colFirst="0" w:colLast="0" w:name="_1ksv4uv" w:id="59"/>
+      <w:bookmarkEnd w:id="59"/>
       <w:r>
         <w:rPr>
           <w:rFonts w:ascii="MS PGothic" w:cs="MS PGothic" w:eastAsia="MS PGothic" w:hAnsi="MS PGothic"/>
@@ -30414,7 +31480,7 @@
     </w:p>
     <w:tbl>
       <w:tblPr>
-        <w:tblStyle w:val="Table29"/>
+        <w:tblStyle w:val="Table35"/>
         <w:tblW w:w="9645.0" w:type="dxa"/>
         <w:jc w:val="left"/>
         <w:tblInd w:w="-55.0" w:type="dxa"/>
@@ -31571,7 +32637,7 @@
     </w:p>
     <w:tbl>
       <w:tblPr>
-        <w:tblStyle w:val="Table30"/>
+        <w:tblStyle w:val="Table36"/>
         <w:tblW w:w="9645.0" w:type="dxa"/>
         <w:jc w:val="left"/>
         <w:tblInd w:w="-55.0" w:type="dxa"/>
@@ -31917,8 +32983,8 @@
           <w:rFonts w:ascii="MS PGothic" w:cs="MS PGothic" w:eastAsia="MS PGothic" w:hAnsi="MS PGothic"/>
         </w:rPr>
       </w:pPr>
-      <w:bookmarkStart w:colFirst="0" w:colLast="0" w:name="_ls2toh8zwkc2" w:id="48"/>
-      <w:bookmarkEnd w:id="48"/>
+      <w:bookmarkStart w:colFirst="0" w:colLast="0" w:name="_ls2toh8zwkc2" w:id="60"/>
+      <w:bookmarkEnd w:id="60"/>
       <w:r>
         <w:rPr>
           <w:rFonts w:ascii="MS PGothic" w:cs="MS PGothic" w:eastAsia="MS PGothic" w:hAnsi="MS PGothic"/>
@@ -31941,7 +33007,7 @@
     </w:p>
     <w:tbl>
       <w:tblPr>
-        <w:tblStyle w:val="Table31"/>
+        <w:tblStyle w:val="Table37"/>
         <w:tblW w:w="9645.0" w:type="dxa"/>
         <w:jc w:val="left"/>
         <w:tblInd w:w="-55.0" w:type="dxa"/>
@@ -32645,8 +33711,8 @@
           <w:rFonts w:ascii="MS PGothic" w:cs="MS PGothic" w:eastAsia="MS PGothic" w:hAnsi="MS PGothic"/>
         </w:rPr>
       </w:pPr>
-      <w:bookmarkStart w:colFirst="0" w:colLast="0" w:name="_44sinio" w:id="49"/>
-      <w:bookmarkEnd w:id="49"/>
+      <w:bookmarkStart w:colFirst="0" w:colLast="0" w:name="_44sinio" w:id="61"/>
+      <w:bookmarkEnd w:id="61"/>
       <w:r>
         <w:rPr>
           <w:rFonts w:ascii="MS PGothic" w:cs="MS PGothic" w:eastAsia="MS PGothic" w:hAnsi="MS PGothic"/>
@@ -32706,7 +33772,7 @@
     </w:p>
     <w:tbl>
       <w:tblPr>
-        <w:tblStyle w:val="Table32"/>
+        <w:tblStyle w:val="Table38"/>
         <w:tblW w:w="9645.0" w:type="dxa"/>
         <w:jc w:val="left"/>
         <w:tblInd w:w="-55.0" w:type="dxa"/>
@@ -33295,7 +34361,7 @@
               <w:rPr>
                 <w:rtl w:val="0"/>
               </w:rPr>
-              <w:t xml:space="preserve">(Model model)</w:t>
+              <w:t xml:space="preserve">(@PathVariable Integer id, Model model)</w:t>
             </w:r>
           </w:p>
         </w:tc>
@@ -33368,7 +34434,18 @@
               <w:rPr>
                 <w:rtl w:val="0"/>
               </w:rPr>
-              <w:t xml:space="preserve">(@Valid Notification notification, Errors errors, Model model)</w:t>
+              <w:t xml:space="preserve">(@PathVariable Integer id, </w:t>
+            </w:r>
+          </w:p>
+          <w:p>
+            <w:pPr>
+              <w:rPr/>
+            </w:pPr>
+            <w:r>
+              <w:rPr>
+                <w:rtl w:val="0"/>
+              </w:rPr>
+              <w:t xml:space="preserve">@Valid Notification notification, Errors errors, Model model)</w:t>
             </w:r>
           </w:p>
         </w:tc>
@@ -35631,8 +36708,8 @@
           <w:rFonts w:ascii="MS PGothic" w:cs="MS PGothic" w:eastAsia="MS PGothic" w:hAnsi="MS PGothic"/>
         </w:rPr>
       </w:pPr>
-      <w:bookmarkStart w:colFirst="0" w:colLast="0" w:name="_2jxsxqh" w:id="50"/>
-      <w:bookmarkEnd w:id="50"/>
+      <w:bookmarkStart w:colFirst="0" w:colLast="0" w:name="_2jxsxqh" w:id="62"/>
+      <w:bookmarkEnd w:id="62"/>
       <w:r>
         <w:rPr>
           <w:rFonts w:ascii="MS PGothic" w:cs="MS PGothic" w:eastAsia="MS PGothic" w:hAnsi="MS PGothic"/>
@@ -35692,7 +36769,7 @@
     </w:p>
     <w:tbl>
       <w:tblPr>
-        <w:tblStyle w:val="Table33"/>
+        <w:tblStyle w:val="Table39"/>
         <w:tblW w:w="9645.0" w:type="dxa"/>
         <w:jc w:val="left"/>
         <w:tblInd w:w="-55.0" w:type="dxa"/>
@@ -36881,8 +37958,8 @@
           <w:rFonts w:ascii="MS PGothic" w:cs="MS PGothic" w:eastAsia="MS PGothic" w:hAnsi="MS PGothic"/>
         </w:rPr>
       </w:pPr>
-      <w:bookmarkStart w:colFirst="0" w:colLast="0" w:name="_3j2qqm3" w:id="51"/>
-      <w:bookmarkEnd w:id="51"/>
+      <w:bookmarkStart w:colFirst="0" w:colLast="0" w:name="_3j2qqm3" w:id="63"/>
+      <w:bookmarkEnd w:id="63"/>
       <w:r>
         <w:rPr>
           <w:rFonts w:ascii="MS PGothic" w:cs="MS PGothic" w:eastAsia="MS PGothic" w:hAnsi="MS PGothic"/>
@@ -36942,7 +38019,7 @@
     </w:p>
     <w:tbl>
       <w:tblPr>
-        <w:tblStyle w:val="Table34"/>
+        <w:tblStyle w:val="Table40"/>
         <w:tblW w:w="9645.0" w:type="dxa"/>
         <w:jc w:val="left"/>
         <w:tblInd w:w="-55.0" w:type="dxa"/>
@@ -37343,8 +38420,8 @@
           <w:rFonts w:ascii="MS PGothic" w:cs="MS PGothic" w:eastAsia="MS PGothic" w:hAnsi="MS PGothic"/>
         </w:rPr>
       </w:pPr>
-      <w:bookmarkStart w:colFirst="0" w:colLast="0" w:name="_7hsmy7pkwtvw" w:id="52"/>
-      <w:bookmarkEnd w:id="52"/>
+      <w:bookmarkStart w:colFirst="0" w:colLast="0" w:name="_7hsmy7pkwtvw" w:id="64"/>
+      <w:bookmarkEnd w:id="64"/>
       <w:r>
         <w:rPr>
           <w:rFonts w:ascii="MS PGothic" w:cs="MS PGothic" w:eastAsia="MS PGothic" w:hAnsi="MS PGothic"/>
@@ -37367,7 +38444,7 @@
     </w:p>
     <w:tbl>
       <w:tblPr>
-        <w:tblStyle w:val="Table35"/>
+        <w:tblStyle w:val="Table41"/>
         <w:tblW w:w="9645.0" w:type="dxa"/>
         <w:jc w:val="left"/>
         <w:tblInd w:w="-55.0" w:type="dxa"/>
@@ -37507,8 +38584,8 @@
           <w:rFonts w:ascii="MS PGothic" w:cs="MS PGothic" w:eastAsia="MS PGothic" w:hAnsi="MS PGothic"/>
         </w:rPr>
       </w:pPr>
-      <w:bookmarkStart w:colFirst="0" w:colLast="0" w:name="_kz59hi31pl1x" w:id="53"/>
-      <w:bookmarkEnd w:id="53"/>
+      <w:bookmarkStart w:colFirst="0" w:colLast="0" w:name="_kz59hi31pl1x" w:id="65"/>
+      <w:bookmarkEnd w:id="65"/>
       <w:r>
         <w:rPr>
           <w:rFonts w:ascii="MS PGothic" w:cs="MS PGothic" w:eastAsia="MS PGothic" w:hAnsi="MS PGothic"/>
@@ -37579,7 +38656,7 @@
     </w:p>
     <w:tbl>
       <w:tblPr>
-        <w:tblStyle w:val="Table36"/>
+        <w:tblStyle w:val="Table42"/>
         <w:tblW w:w="9645.0" w:type="dxa"/>
         <w:jc w:val="left"/>
         <w:tblInd w:w="-55.0" w:type="dxa"/>
@@ -38172,8 +39249,8 @@
           <w:rFonts w:ascii="MS PGothic" w:cs="MS PGothic" w:eastAsia="MS PGothic" w:hAnsi="MS PGothic"/>
         </w:rPr>
       </w:pPr>
-      <w:bookmarkStart w:colFirst="0" w:colLast="0" w:name="_4i7ojhp" w:id="54"/>
-      <w:bookmarkEnd w:id="54"/>
+      <w:bookmarkStart w:colFirst="0" w:colLast="0" w:name="_4i7ojhp" w:id="66"/>
+      <w:bookmarkEnd w:id="66"/>
       <w:r>
         <w:rPr>
           <w:rFonts w:ascii="MS PGothic" w:cs="MS PGothic" w:eastAsia="MS PGothic" w:hAnsi="MS PGothic"/>
@@ -38184,7 +39261,7 @@
     </w:p>
     <w:tbl>
       <w:tblPr>
-        <w:tblStyle w:val="Table37"/>
+        <w:tblStyle w:val="Table43"/>
         <w:tblW w:w="9638.0" w:type="dxa"/>
         <w:jc w:val="left"/>
         <w:tblInd w:w="-55.0" w:type="dxa"/>
@@ -39064,7 +40141,7 @@
   </w:p>
   <w:tbl>
     <w:tblPr>
-      <w:tblStyle w:val="Table38"/>
+      <w:tblStyle w:val="Table44"/>
       <w:tblW w:w="9638.0" w:type="dxa"/>
       <w:jc w:val="left"/>
       <w:tblInd w:w="-55.0" w:type="dxa"/>
@@ -40057,6 +41134,84 @@
       </w:tblCellMar>
     </w:tblPr>
   </w:style>
+  <w:style w:type="table" w:styleId="Table39">
+    <w:basedOn w:val="TableNormal"/>
+    <w:tblPr>
+      <w:tblStyleRowBandSize w:val="1"/>
+      <w:tblStyleColBandSize w:val="1"/>
+      <w:tblCellMar>
+        <w:top w:w="55.0" w:type="dxa"/>
+        <w:left w:w="55.0" w:type="dxa"/>
+        <w:bottom w:w="55.0" w:type="dxa"/>
+        <w:right w:w="55.0" w:type="dxa"/>
+      </w:tblCellMar>
+    </w:tblPr>
+  </w:style>
+  <w:style w:type="table" w:styleId="Table40">
+    <w:basedOn w:val="TableNormal"/>
+    <w:tblPr>
+      <w:tblStyleRowBandSize w:val="1"/>
+      <w:tblStyleColBandSize w:val="1"/>
+      <w:tblCellMar>
+        <w:top w:w="55.0" w:type="dxa"/>
+        <w:left w:w="55.0" w:type="dxa"/>
+        <w:bottom w:w="55.0" w:type="dxa"/>
+        <w:right w:w="55.0" w:type="dxa"/>
+      </w:tblCellMar>
+    </w:tblPr>
+  </w:style>
+  <w:style w:type="table" w:styleId="Table41">
+    <w:basedOn w:val="TableNormal"/>
+    <w:tblPr>
+      <w:tblStyleRowBandSize w:val="1"/>
+      <w:tblStyleColBandSize w:val="1"/>
+      <w:tblCellMar>
+        <w:top w:w="55.0" w:type="dxa"/>
+        <w:left w:w="55.0" w:type="dxa"/>
+        <w:bottom w:w="55.0" w:type="dxa"/>
+        <w:right w:w="55.0" w:type="dxa"/>
+      </w:tblCellMar>
+    </w:tblPr>
+  </w:style>
+  <w:style w:type="table" w:styleId="Table42">
+    <w:basedOn w:val="TableNormal"/>
+    <w:tblPr>
+      <w:tblStyleRowBandSize w:val="1"/>
+      <w:tblStyleColBandSize w:val="1"/>
+      <w:tblCellMar>
+        <w:top w:w="55.0" w:type="dxa"/>
+        <w:left w:w="55.0" w:type="dxa"/>
+        <w:bottom w:w="55.0" w:type="dxa"/>
+        <w:right w:w="55.0" w:type="dxa"/>
+      </w:tblCellMar>
+    </w:tblPr>
+  </w:style>
+  <w:style w:type="table" w:styleId="Table43">
+    <w:basedOn w:val="TableNormal"/>
+    <w:tblPr>
+      <w:tblStyleRowBandSize w:val="1"/>
+      <w:tblStyleColBandSize w:val="1"/>
+      <w:tblCellMar>
+        <w:top w:w="55.0" w:type="dxa"/>
+        <w:left w:w="55.0" w:type="dxa"/>
+        <w:bottom w:w="55.0" w:type="dxa"/>
+        <w:right w:w="55.0" w:type="dxa"/>
+      </w:tblCellMar>
+    </w:tblPr>
+  </w:style>
+  <w:style w:type="table" w:styleId="Table44">
+    <w:basedOn w:val="TableNormal"/>
+    <w:tblPr>
+      <w:tblStyleRowBandSize w:val="1"/>
+      <w:tblStyleColBandSize w:val="1"/>
+      <w:tblCellMar>
+        <w:top w:w="55.0" w:type="dxa"/>
+        <w:left w:w="55.0" w:type="dxa"/>
+        <w:bottom w:w="55.0" w:type="dxa"/>
+        <w:right w:w="55.0" w:type="dxa"/>
+      </w:tblCellMar>
+    </w:tblPr>
+  </w:style>
 </w:styles>
 </file>
 
